--- a/Web Lanjut/Bab 3.docx
+++ b/Web Lanjut/Bab 3.docx
@@ -1,143 +1,1310 @@
 
 <file path=word/document.xml><?xml version="1.0" encoding="utf-8"?>
-<w:document xmlns:wpc="http://schemas.microsoft.com/office/word/2010/wordprocessingCanvas" xmlns:mc="http://schemas.openxmlformats.org/markup-compatibility/2006" xmlns:o="urn:schemas-microsoft-com:office:office" xmlns:r="http://schemas.openxmlformats.org/officeDocument/2006/relationships" xmlns:m="http://schemas.openxmlformats.org/officeDocument/2006/math" xmlns:v="urn:schemas-microsoft-com:vml" xmlns:wp14="http://schemas.microsoft.com/office/word/2010/wordprocessingDrawing" xmlns:wp="http://schemas.openxmlformats.org/drawingml/2006/wordprocessingDrawing" xmlns:w="http://schemas.openxmlformats.org/wordprocessingml/2006/main" xmlns:w14="http://schemas.microsoft.com/office/word/2010/wordml" xmlns:w10="urn:schemas-microsoft-com:office:word" xmlns:w15="http://schemas.microsoft.com/office/word/2012/wordml" xmlns:wpg="http://schemas.microsoft.com/office/word/2010/wordprocessingGroup" xmlns:wpi="http://schemas.microsoft.com/office/word/2010/wordprocessingInk" xmlns:wne="http://schemas.microsoft.com/office/word/2006/wordml" xmlns:wps="http://schemas.microsoft.com/office/word/2010/wordprocessingShape" xmlns:wpsCustomData="http://www.wps.cn/officeDocument/2013/wpsCustomData" mc:Ignorable="w14 w15 wp14">
+<w:document xmlns:wpc="http://schemas.microsoft.com/office/word/2010/wordprocessingCanvas" xmlns:cx="http://schemas.microsoft.com/office/drawing/2014/chartex" xmlns:cx1="http://schemas.microsoft.com/office/drawing/2015/9/8/chartex" xmlns:cx2="http://schemas.microsoft.com/office/drawing/2015/10/21/chartex" xmlns:cx3="http://schemas.microsoft.com/office/drawing/2016/5/9/chartex" xmlns:cx4="http://schemas.microsoft.com/office/drawing/2016/5/10/chartex" xmlns:cx5="http://schemas.microsoft.com/office/drawing/2016/5/11/chartex" xmlns:cx6="http://schemas.microsoft.com/office/drawing/2016/5/12/chartex" xmlns:cx7="http://schemas.microsoft.com/office/drawing/2016/5/13/chartex" xmlns:cx8="http://schemas.microsoft.com/office/drawing/2016/5/14/chartex" xmlns:mc="http://schemas.openxmlformats.org/markup-compatibility/2006" xmlns:aink="http://schemas.microsoft.com/office/drawing/2016/ink" xmlns:am3d="http://schemas.microsoft.com/office/drawing/2017/model3d" xmlns:o="urn:schemas-microsoft-com:office:office" xmlns:r="http://schemas.openxmlformats.org/officeDocument/2006/relationships" xmlns:m="http://schemas.openxmlformats.org/officeDocument/2006/math" xmlns:v="urn:schemas-microsoft-com:vml" xmlns:wp14="http://schemas.microsoft.com/office/word/2010/wordprocessingDrawing" xmlns:wp="http://schemas.openxmlformats.org/drawingml/2006/wordprocessingDrawing" xmlns:w10="urn:schemas-microsoft-com:office:word" xmlns:w="http://schemas.openxmlformats.org/wordprocessingml/2006/main" xmlns:w14="http://schemas.microsoft.com/office/word/2010/wordml" xmlns:w15="http://schemas.microsoft.com/office/word/2012/wordml" xmlns:w16cex="http://schemas.microsoft.com/office/word/2018/wordml/cex" xmlns:w16cid="http://schemas.microsoft.com/office/word/2016/wordml/cid" xmlns:w16="http://schemas.microsoft.com/office/word/2018/wordml" xmlns:w16se="http://schemas.microsoft.com/office/word/2015/wordml/symex" xmlns:wpg="http://schemas.microsoft.com/office/word/2010/wordprocessingGroup" xmlns:wpi="http://schemas.microsoft.com/office/word/2010/wordprocessingInk" xmlns:wne="http://schemas.microsoft.com/office/word/2006/wordml" xmlns:wps="http://schemas.microsoft.com/office/word/2010/wordprocessingShape" mc:Ignorable="w14 w15 w16se w16cid w16 w16cex wp14">
   <w:body>
     <w:p>
       <w:pPr>
-        <w:rPr>
-          <w:rFonts w:hint="default"/>
+        <w:jc w:val="center"/>
+        <w:rPr>
+          <w:rFonts w:ascii="Times New Roman" w:hAnsi="Times New Roman" w:cs="Times New Roman"/>
           <w:b/>
           <w:bCs/>
-          <w:sz w:val="24"/>
-          <w:szCs w:val="24"/>
-          <w:lang w:val="en"/>
+          <w:sz w:val="36"/>
+          <w:szCs w:val="36"/>
         </w:rPr>
       </w:pPr>
       <w:r>
         <w:rPr>
-          <w:rFonts w:hint="default"/>
+          <w:rFonts w:ascii="Times New Roman" w:hAnsi="Times New Roman" w:cs="Times New Roman"/>
           <w:b/>
           <w:bCs/>
-          <w:sz w:val="24"/>
-          <w:szCs w:val="24"/>
-          <w:lang w:val="en"/>
-        </w:rPr>
-        <w:t>Bab 3</w:t>
+          <w:sz w:val="36"/>
+          <w:szCs w:val="36"/>
+        </w:rPr>
+        <w:t>LAPORAN</w:t>
       </w:r>
     </w:p>
     <w:p>
       <w:pPr>
-        <w:rPr>
-          <w:rFonts w:hint="default"/>
+        <w:jc w:val="center"/>
+        <w:rPr>
+          <w:rFonts w:ascii="Times New Roman" w:hAnsi="Times New Roman" w:cs="Times New Roman"/>
           <w:b/>
           <w:bCs/>
-          <w:sz w:val="24"/>
-          <w:szCs w:val="24"/>
-          <w:lang w:val="en"/>
+          <w:sz w:val="36"/>
+          <w:szCs w:val="36"/>
+          <w:lang w:val="en"/>
+        </w:rPr>
+      </w:pPr>
+      <w:r>
+        <w:rPr>
+          <w:rFonts w:ascii="Times New Roman" w:hAnsi="Times New Roman" w:cs="Times New Roman"/>
+          <w:b/>
+          <w:bCs/>
+          <w:sz w:val="36"/>
+          <w:szCs w:val="36"/>
+          <w:lang w:val="en"/>
+        </w:rPr>
+        <w:t>PEMROGRAMAN WEB LANJUT</w:t>
+      </w:r>
+    </w:p>
+    <w:p>
+      <w:pPr>
+        <w:jc w:val="center"/>
+        <w:rPr>
+          <w:rFonts w:ascii="Times New Roman" w:hAnsi="Times New Roman" w:cs="Times New Roman"/>
+          <w:sz w:val="28"/>
+          <w:szCs w:val="28"/>
         </w:rPr>
       </w:pPr>
     </w:p>
     <w:p>
       <w:pPr>
-        <w:rPr>
-          <w:rFonts w:hint="default"/>
-          <w:b/>
-          <w:bCs/>
-          <w:sz w:val="24"/>
-          <w:szCs w:val="24"/>
-          <w:lang w:val="en"/>
+        <w:jc w:val="center"/>
+        <w:rPr>
+          <w:rFonts w:ascii="Times New Roman" w:hAnsi="Times New Roman" w:cs="Times New Roman"/>
+          <w:sz w:val="28"/>
+          <w:szCs w:val="28"/>
         </w:rPr>
       </w:pPr>
-      <w:r>
-        <w:rPr>
-          <w:rFonts w:hint="default"/>
-          <w:b/>
-          <w:bCs/>
-          <w:sz w:val="24"/>
-          <w:szCs w:val="24"/>
-          <w:lang w:val="en"/>
-        </w:rPr>
-        <w:t>Routing</w:t>
-      </w:r>
+      <w:proofErr w:type="spellStart"/>
+      <w:r>
+        <w:rPr>
+          <w:rFonts w:ascii="Times New Roman" w:hAnsi="Times New Roman" w:cs="Times New Roman"/>
+          <w:sz w:val="28"/>
+          <w:szCs w:val="28"/>
+        </w:rPr>
+        <w:t>Dosen</w:t>
+      </w:r>
+      <w:proofErr w:type="spellEnd"/>
+      <w:r>
+        <w:rPr>
+          <w:rFonts w:ascii="Times New Roman" w:hAnsi="Times New Roman" w:cs="Times New Roman"/>
+          <w:sz w:val="28"/>
+          <w:szCs w:val="28"/>
+        </w:rPr>
+        <w:t xml:space="preserve"> </w:t>
+      </w:r>
+      <w:proofErr w:type="spellStart"/>
+      <w:proofErr w:type="gramStart"/>
+      <w:r>
+        <w:rPr>
+          <w:rFonts w:ascii="Times New Roman" w:hAnsi="Times New Roman" w:cs="Times New Roman"/>
+          <w:sz w:val="28"/>
+          <w:szCs w:val="28"/>
+        </w:rPr>
+        <w:t>Pengampu</w:t>
+      </w:r>
+      <w:proofErr w:type="spellEnd"/>
+      <w:r>
+        <w:rPr>
+          <w:rFonts w:ascii="Times New Roman" w:hAnsi="Times New Roman" w:cs="Times New Roman"/>
+          <w:sz w:val="28"/>
+          <w:szCs w:val="28"/>
+        </w:rPr>
+        <w:t xml:space="preserve"> :</w:t>
+      </w:r>
+      <w:proofErr w:type="gramEnd"/>
     </w:p>
     <w:p>
       <w:pPr>
-        <w:ind w:firstLine="420" w:firstLineChars="0"/>
-        <w:rPr>
-          <w:rFonts w:hint="default"/>
-          <w:b w:val="0"/>
-          <w:bCs w:val="0"/>
-          <w:sz w:val="24"/>
-          <w:szCs w:val="24"/>
-          <w:lang w:val="en"/>
+        <w:jc w:val="center"/>
+        <w:rPr>
+          <w:rFonts w:ascii="Times New Roman" w:hAnsi="Times New Roman" w:cs="Times New Roman"/>
+          <w:sz w:val="28"/>
+          <w:szCs w:val="28"/>
         </w:rPr>
       </w:pPr>
-      <w:r>
-        <w:rPr>
-          <w:rFonts w:hint="default"/>
-          <w:b w:val="0"/>
-          <w:bCs w:val="0"/>
-          <w:sz w:val="24"/>
-          <w:szCs w:val="24"/>
-          <w:lang w:val="en"/>
-        </w:rPr>
-        <w:t>Routing berperan sebagai penghubung antara user dengan keseluruhan framework. Dalam laravel, setiap alamat web yang kita ketik di web browser akan melewati route terlebih dahulu. Route lah yang menentukan mana proses yang aka dibawa, apakah ke controller atau ke view</w:t>
-      </w:r>
+      <w:proofErr w:type="spellStart"/>
+      <w:r>
+        <w:rPr>
+          <w:rFonts w:ascii="Times New Roman" w:hAnsi="Times New Roman" w:cs="Times New Roman"/>
+          <w:sz w:val="28"/>
+          <w:szCs w:val="28"/>
+        </w:rPr>
+        <w:t>Lintang</w:t>
+      </w:r>
+      <w:proofErr w:type="spellEnd"/>
+      <w:r>
+        <w:rPr>
+          <w:rFonts w:ascii="Times New Roman" w:hAnsi="Times New Roman" w:cs="Times New Roman"/>
+          <w:sz w:val="28"/>
+          <w:szCs w:val="28"/>
+        </w:rPr>
+        <w:t xml:space="preserve"> </w:t>
+      </w:r>
+      <w:proofErr w:type="spellStart"/>
+      <w:r>
+        <w:rPr>
+          <w:rFonts w:ascii="Times New Roman" w:hAnsi="Times New Roman" w:cs="Times New Roman"/>
+          <w:sz w:val="28"/>
+          <w:szCs w:val="28"/>
+        </w:rPr>
+        <w:t>Setyo</w:t>
+      </w:r>
+      <w:proofErr w:type="spellEnd"/>
+      <w:r>
+        <w:rPr>
+          <w:rFonts w:ascii="Times New Roman" w:hAnsi="Times New Roman" w:cs="Times New Roman"/>
+          <w:sz w:val="28"/>
+          <w:szCs w:val="28"/>
+        </w:rPr>
+        <w:t xml:space="preserve"> </w:t>
+      </w:r>
+      <w:proofErr w:type="spellStart"/>
+      <w:r>
+        <w:rPr>
+          <w:rFonts w:ascii="Times New Roman" w:hAnsi="Times New Roman" w:cs="Times New Roman"/>
+          <w:sz w:val="28"/>
+          <w:szCs w:val="28"/>
+        </w:rPr>
+        <w:t>Kurniawati</w:t>
+      </w:r>
+      <w:proofErr w:type="spellEnd"/>
+      <w:r>
+        <w:rPr>
+          <w:rFonts w:ascii="Times New Roman" w:hAnsi="Times New Roman" w:cs="Times New Roman"/>
+          <w:sz w:val="28"/>
+          <w:szCs w:val="28"/>
+        </w:rPr>
+        <w:t xml:space="preserve"> </w:t>
+      </w:r>
+      <w:proofErr w:type="spellStart"/>
+      <w:proofErr w:type="gramStart"/>
+      <w:r>
+        <w:rPr>
+          <w:rFonts w:ascii="Times New Roman" w:hAnsi="Times New Roman" w:cs="Times New Roman"/>
+          <w:sz w:val="28"/>
+          <w:szCs w:val="28"/>
+        </w:rPr>
+        <w:t>S.Kom</w:t>
+      </w:r>
+      <w:proofErr w:type="spellEnd"/>
+      <w:proofErr w:type="gramEnd"/>
+      <w:r>
+        <w:rPr>
+          <w:rFonts w:ascii="Times New Roman" w:hAnsi="Times New Roman" w:cs="Times New Roman"/>
+          <w:sz w:val="28"/>
+          <w:szCs w:val="28"/>
+        </w:rPr>
+        <w:t xml:space="preserve">, </w:t>
+      </w:r>
+      <w:proofErr w:type="spellStart"/>
+      <w:r>
+        <w:rPr>
+          <w:rFonts w:ascii="Times New Roman" w:hAnsi="Times New Roman" w:cs="Times New Roman"/>
+          <w:sz w:val="28"/>
+          <w:szCs w:val="28"/>
+        </w:rPr>
+        <w:t>M.Pd</w:t>
+      </w:r>
+      <w:proofErr w:type="spellEnd"/>
     </w:p>
     <w:p>
       <w:pPr>
-        <w:ind w:firstLine="420" w:firstLineChars="0"/>
-        <w:rPr>
-          <w:rFonts w:hint="default"/>
-          <w:b w:val="0"/>
-          <w:bCs w:val="0"/>
-          <w:sz w:val="24"/>
-          <w:szCs w:val="24"/>
-          <w:lang w:val="en"/>
+        <w:jc w:val="center"/>
+        <w:rPr>
+          <w:rFonts w:ascii="Times New Roman" w:hAnsi="Times New Roman" w:cs="Times New Roman"/>
+          <w:b/>
+          <w:bCs/>
+          <w:sz w:val="36"/>
+          <w:szCs w:val="36"/>
         </w:rPr>
       </w:pPr>
     </w:p>
     <w:p>
       <w:pPr>
-        <w:rPr>
-          <w:rFonts w:hint="default"/>
-          <w:b/>
-          <w:bCs/>
-          <w:sz w:val="24"/>
-          <w:szCs w:val="24"/>
-          <w:lang w:val="en"/>
+        <w:jc w:val="center"/>
+        <w:rPr>
+          <w:rFonts w:ascii="Times New Roman" w:hAnsi="Times New Roman" w:cs="Times New Roman"/>
         </w:rPr>
       </w:pPr>
       <w:r>
         <w:rPr>
-          <w:rFonts w:hint="default"/>
-          <w:b/>
-          <w:bCs/>
-          <w:sz w:val="24"/>
-          <w:szCs w:val="24"/>
-          <w:lang w:val="en"/>
-        </w:rPr>
-        <w:t>Cara membuat Route</w:t>
+          <w:rFonts w:ascii="Times New Roman" w:hAnsi="Times New Roman" w:cs="Times New Roman"/>
+          <w:noProof/>
+        </w:rPr>
+        <w:drawing>
+          <wp:inline distT="0" distB="0" distL="0" distR="0" wp14:anchorId="01B274EA" wp14:editId="363BE9C2">
+            <wp:extent cx="3257550" cy="3276600"/>
+            <wp:effectExtent l="0" t="0" r="0" b="0"/>
+            <wp:docPr id="16" name="Picture 16"/>
+            <wp:cNvGraphicFramePr>
+              <a:graphicFrameLocks xmlns:a="http://schemas.openxmlformats.org/drawingml/2006/main" noChangeAspect="1"/>
+            </wp:cNvGraphicFramePr>
+            <a:graphic xmlns:a="http://schemas.openxmlformats.org/drawingml/2006/main">
+              <a:graphicData uri="http://schemas.openxmlformats.org/drawingml/2006/picture">
+                <pic:pic xmlns:pic="http://schemas.openxmlformats.org/drawingml/2006/picture">
+                  <pic:nvPicPr>
+                    <pic:cNvPr id="16" name="Picture 16"/>
+                    <pic:cNvPicPr>
+                      <a:picLocks noChangeAspect="1" noChangeArrowheads="1"/>
+                    </pic:cNvPicPr>
+                  </pic:nvPicPr>
+                  <pic:blipFill>
+                    <a:blip r:embed="rId6">
+                      <a:extLst>
+                        <a:ext uri="{28A0092B-C50C-407E-A947-70E740481C1C}">
+                          <a14:useLocalDpi xmlns:a14="http://schemas.microsoft.com/office/drawing/2010/main" val="0"/>
+                        </a:ext>
+                      </a:extLst>
+                    </a:blip>
+                    <a:srcRect/>
+                    <a:stretch>
+                      <a:fillRect/>
+                    </a:stretch>
+                  </pic:blipFill>
+                  <pic:spPr>
+                    <a:xfrm>
+                      <a:off x="0" y="0"/>
+                      <a:ext cx="3267911" cy="3287134"/>
+                    </a:xfrm>
+                    <a:prstGeom prst="rect">
+                      <a:avLst/>
+                    </a:prstGeom>
+                    <a:noFill/>
+                    <a:ln>
+                      <a:noFill/>
+                    </a:ln>
+                  </pic:spPr>
+                </pic:pic>
+              </a:graphicData>
+            </a:graphic>
+          </wp:inline>
+        </w:drawing>
       </w:r>
     </w:p>
     <w:p>
       <w:pPr>
-        <w:rPr>
-          <w:rFonts w:hint="default"/>
-          <w:b w:val="0"/>
-          <w:bCs w:val="0"/>
-          <w:sz w:val="24"/>
-          <w:szCs w:val="24"/>
-          <w:lang w:val="en"/>
+        <w:jc w:val="center"/>
+        <w:rPr>
+          <w:rFonts w:ascii="Times New Roman" w:hAnsi="Times New Roman" w:cs="Times New Roman"/>
         </w:rPr>
       </w:pPr>
     </w:p>
     <w:p>
-      <w:r>
+      <w:pPr>
+        <w:jc w:val="center"/>
+        <w:rPr>
+          <w:rFonts w:ascii="Times New Roman" w:hAnsi="Times New Roman" w:cs="Times New Roman"/>
+          <w:sz w:val="28"/>
+          <w:szCs w:val="28"/>
+        </w:rPr>
+      </w:pPr>
+      <w:r>
+        <w:rPr>
+          <w:rFonts w:ascii="Times New Roman" w:hAnsi="Times New Roman" w:cs="Times New Roman"/>
+          <w:sz w:val="28"/>
+          <w:szCs w:val="28"/>
+        </w:rPr>
+        <w:t xml:space="preserve">DISUSUN </w:t>
+      </w:r>
+      <w:proofErr w:type="gramStart"/>
+      <w:r>
+        <w:rPr>
+          <w:rFonts w:ascii="Times New Roman" w:hAnsi="Times New Roman" w:cs="Times New Roman"/>
+          <w:sz w:val="28"/>
+          <w:szCs w:val="28"/>
+        </w:rPr>
+        <w:t>OLEH :</w:t>
+      </w:r>
+      <w:proofErr w:type="gramEnd"/>
+    </w:p>
+    <w:p>
+      <w:pPr>
+        <w:jc w:val="center"/>
+        <w:rPr>
+          <w:rFonts w:ascii="Times New Roman" w:hAnsi="Times New Roman" w:cs="Times New Roman"/>
+          <w:sz w:val="28"/>
+          <w:szCs w:val="28"/>
+        </w:rPr>
+      </w:pPr>
+      <w:r>
+        <w:rPr>
+          <w:rFonts w:ascii="Times New Roman" w:hAnsi="Times New Roman" w:cs="Times New Roman"/>
+          <w:sz w:val="28"/>
+          <w:szCs w:val="28"/>
+        </w:rPr>
+        <w:t>BAYU KRISNA (2010651095)</w:t>
+      </w:r>
+    </w:p>
+    <w:p>
+      <w:pPr>
+        <w:jc w:val="center"/>
+        <w:rPr>
+          <w:rFonts w:ascii="Times New Roman" w:hAnsi="Times New Roman" w:cs="Times New Roman"/>
+        </w:rPr>
+      </w:pPr>
+    </w:p>
+    <w:p>
+      <w:pPr>
+        <w:jc w:val="center"/>
+        <w:rPr>
+          <w:rFonts w:ascii="Times New Roman" w:hAnsi="Times New Roman" w:cs="Times New Roman"/>
+        </w:rPr>
+      </w:pPr>
+    </w:p>
+    <w:p>
+      <w:pPr>
+        <w:jc w:val="center"/>
+        <w:rPr>
+          <w:rFonts w:ascii="Times New Roman" w:hAnsi="Times New Roman" w:cs="Times New Roman"/>
+        </w:rPr>
+      </w:pPr>
+    </w:p>
+    <w:p>
+      <w:pPr>
+        <w:jc w:val="center"/>
+        <w:rPr>
+          <w:rFonts w:ascii="Times New Roman" w:hAnsi="Times New Roman" w:cs="Times New Roman"/>
+          <w:b/>
+          <w:bCs/>
+        </w:rPr>
+      </w:pPr>
+    </w:p>
+    <w:p>
+      <w:pPr>
+        <w:jc w:val="center"/>
+        <w:rPr>
+          <w:rFonts w:ascii="Times New Roman" w:hAnsi="Times New Roman" w:cs="Times New Roman"/>
+          <w:b/>
+          <w:bCs/>
+        </w:rPr>
+      </w:pPr>
+    </w:p>
+    <w:p>
+      <w:pPr>
+        <w:jc w:val="center"/>
+        <w:rPr>
+          <w:rFonts w:ascii="Times New Roman" w:hAnsi="Times New Roman" w:cs="Times New Roman"/>
+          <w:b/>
+          <w:bCs/>
+          <w:sz w:val="32"/>
+          <w:szCs w:val="32"/>
+        </w:rPr>
+      </w:pPr>
+      <w:r>
+        <w:rPr>
+          <w:rFonts w:ascii="Times New Roman" w:hAnsi="Times New Roman" w:cs="Times New Roman"/>
+          <w:b/>
+          <w:bCs/>
+          <w:sz w:val="32"/>
+          <w:szCs w:val="32"/>
+        </w:rPr>
+        <w:t>TEKNIK INFORMATIKA</w:t>
+      </w:r>
+    </w:p>
+    <w:p>
+      <w:pPr>
+        <w:jc w:val="center"/>
+        <w:rPr>
+          <w:rFonts w:ascii="Times New Roman" w:hAnsi="Times New Roman" w:cs="Times New Roman"/>
+          <w:b/>
+          <w:bCs/>
+          <w:sz w:val="32"/>
+          <w:szCs w:val="32"/>
+        </w:rPr>
+      </w:pPr>
+      <w:r>
+        <w:rPr>
+          <w:rFonts w:ascii="Times New Roman" w:hAnsi="Times New Roman" w:cs="Times New Roman"/>
+          <w:b/>
+          <w:bCs/>
+          <w:sz w:val="32"/>
+          <w:szCs w:val="32"/>
+        </w:rPr>
+        <w:t>UNIVERSITAS MUHAMMADIYAH JEMBER</w:t>
+      </w:r>
+    </w:p>
+    <w:p>
+      <w:pPr>
+        <w:jc w:val="center"/>
+        <w:rPr>
+          <w:rFonts w:ascii="Times New Roman" w:hAnsi="Times New Roman" w:cs="Times New Roman"/>
+          <w:b/>
+          <w:bCs/>
+          <w:sz w:val="40"/>
+          <w:szCs w:val="40"/>
+          <w:lang w:val="en"/>
+        </w:rPr>
+      </w:pPr>
+      <w:r>
+        <w:rPr>
+          <w:rFonts w:ascii="Times New Roman" w:hAnsi="Times New Roman" w:cs="Times New Roman"/>
+          <w:b/>
+          <w:bCs/>
+          <w:sz w:val="32"/>
+          <w:szCs w:val="32"/>
+        </w:rPr>
+        <w:t>2022</w:t>
+      </w:r>
+      <w:r>
+        <w:rPr>
+          <w:rFonts w:ascii="Times New Roman" w:hAnsi="Times New Roman" w:cs="Times New Roman"/>
+          <w:b/>
+          <w:bCs/>
+          <w:sz w:val="40"/>
+          <w:szCs w:val="40"/>
+          <w:lang w:val="en"/>
+        </w:rPr>
+        <w:br w:type="page"/>
+      </w:r>
+    </w:p>
+    <w:p>
+      <w:pPr>
+        <w:jc w:val="center"/>
+        <w:rPr>
+          <w:rFonts w:ascii="Times New Roman" w:hAnsi="Times New Roman" w:cs="Times New Roman"/>
+          <w:b/>
+          <w:bCs/>
+          <w:sz w:val="40"/>
+          <w:szCs w:val="40"/>
+          <w:lang w:val="en"/>
+        </w:rPr>
+      </w:pPr>
+      <w:r>
+        <w:rPr>
+          <w:rFonts w:ascii="Times New Roman" w:hAnsi="Times New Roman" w:cs="Times New Roman"/>
+          <w:b/>
+          <w:bCs/>
+          <w:sz w:val="40"/>
+          <w:szCs w:val="40"/>
+          <w:lang w:val="en"/>
+        </w:rPr>
+        <w:lastRenderedPageBreak/>
+        <w:t>B</w:t>
+      </w:r>
+      <w:r>
+        <w:rPr>
+          <w:rFonts w:ascii="Times New Roman" w:hAnsi="Times New Roman" w:cs="Times New Roman"/>
+          <w:b/>
+          <w:bCs/>
+          <w:sz w:val="40"/>
+          <w:szCs w:val="40"/>
+          <w:lang w:val="en"/>
+        </w:rPr>
+        <w:t>AB</w:t>
+      </w:r>
+      <w:r>
+        <w:rPr>
+          <w:rFonts w:ascii="Times New Roman" w:hAnsi="Times New Roman" w:cs="Times New Roman"/>
+          <w:b/>
+          <w:bCs/>
+          <w:sz w:val="40"/>
+          <w:szCs w:val="40"/>
+          <w:lang w:val="en"/>
+        </w:rPr>
+        <w:t xml:space="preserve"> 3</w:t>
+      </w:r>
+    </w:p>
+    <w:p>
+      <w:pPr>
+        <w:rPr>
+          <w:rFonts w:ascii="Times New Roman" w:hAnsi="Times New Roman" w:cs="Times New Roman"/>
+          <w:b/>
+          <w:bCs/>
+          <w:sz w:val="24"/>
+          <w:szCs w:val="24"/>
+          <w:lang w:val="en"/>
+        </w:rPr>
+      </w:pPr>
+    </w:p>
+    <w:p>
+      <w:pPr>
+        <w:jc w:val="both"/>
+        <w:rPr>
+          <w:rFonts w:ascii="Times New Roman" w:hAnsi="Times New Roman" w:cs="Times New Roman"/>
+          <w:b/>
+          <w:bCs/>
+          <w:sz w:val="32"/>
+          <w:szCs w:val="32"/>
+          <w:lang w:val="en"/>
+        </w:rPr>
+      </w:pPr>
+      <w:r>
+        <w:rPr>
+          <w:rFonts w:ascii="Times New Roman" w:hAnsi="Times New Roman" w:cs="Times New Roman"/>
+          <w:b/>
+          <w:bCs/>
+          <w:sz w:val="32"/>
+          <w:szCs w:val="32"/>
+          <w:lang w:val="en"/>
+        </w:rPr>
+        <w:t>Routing</w:t>
+      </w:r>
+    </w:p>
+    <w:p>
+      <w:pPr>
+        <w:ind w:firstLine="420"/>
+        <w:jc w:val="both"/>
+        <w:rPr>
+          <w:rFonts w:ascii="Times New Roman" w:hAnsi="Times New Roman" w:cs="Times New Roman"/>
+          <w:sz w:val="24"/>
+          <w:szCs w:val="24"/>
+          <w:lang w:val="en"/>
+        </w:rPr>
+      </w:pPr>
+      <w:r>
+        <w:rPr>
+          <w:rFonts w:ascii="Times New Roman" w:hAnsi="Times New Roman" w:cs="Times New Roman"/>
+          <w:sz w:val="24"/>
+          <w:szCs w:val="24"/>
+          <w:lang w:val="en"/>
+        </w:rPr>
+        <w:t xml:space="preserve">Routing </w:t>
+      </w:r>
+      <w:proofErr w:type="spellStart"/>
+      <w:r>
+        <w:rPr>
+          <w:rFonts w:ascii="Times New Roman" w:hAnsi="Times New Roman" w:cs="Times New Roman"/>
+          <w:sz w:val="24"/>
+          <w:szCs w:val="24"/>
+          <w:lang w:val="en"/>
+        </w:rPr>
+        <w:t>berperan</w:t>
+      </w:r>
+      <w:proofErr w:type="spellEnd"/>
+      <w:r>
+        <w:rPr>
+          <w:rFonts w:ascii="Times New Roman" w:hAnsi="Times New Roman" w:cs="Times New Roman"/>
+          <w:sz w:val="24"/>
+          <w:szCs w:val="24"/>
+          <w:lang w:val="en"/>
+        </w:rPr>
+        <w:t xml:space="preserve"> </w:t>
+      </w:r>
+      <w:proofErr w:type="spellStart"/>
+      <w:r>
+        <w:rPr>
+          <w:rFonts w:ascii="Times New Roman" w:hAnsi="Times New Roman" w:cs="Times New Roman"/>
+          <w:sz w:val="24"/>
+          <w:szCs w:val="24"/>
+          <w:lang w:val="en"/>
+        </w:rPr>
+        <w:t>sebagai</w:t>
+      </w:r>
+      <w:proofErr w:type="spellEnd"/>
+      <w:r>
+        <w:rPr>
+          <w:rFonts w:ascii="Times New Roman" w:hAnsi="Times New Roman" w:cs="Times New Roman"/>
+          <w:sz w:val="24"/>
+          <w:szCs w:val="24"/>
+          <w:lang w:val="en"/>
+        </w:rPr>
+        <w:t xml:space="preserve"> </w:t>
+      </w:r>
+      <w:proofErr w:type="spellStart"/>
+      <w:r>
+        <w:rPr>
+          <w:rFonts w:ascii="Times New Roman" w:hAnsi="Times New Roman" w:cs="Times New Roman"/>
+          <w:sz w:val="24"/>
+          <w:szCs w:val="24"/>
+          <w:lang w:val="en"/>
+        </w:rPr>
+        <w:t>penghubung</w:t>
+      </w:r>
+      <w:proofErr w:type="spellEnd"/>
+      <w:r>
+        <w:rPr>
+          <w:rFonts w:ascii="Times New Roman" w:hAnsi="Times New Roman" w:cs="Times New Roman"/>
+          <w:sz w:val="24"/>
+          <w:szCs w:val="24"/>
+          <w:lang w:val="en"/>
+        </w:rPr>
+        <w:t xml:space="preserve"> </w:t>
+      </w:r>
+      <w:proofErr w:type="spellStart"/>
+      <w:r>
+        <w:rPr>
+          <w:rFonts w:ascii="Times New Roman" w:hAnsi="Times New Roman" w:cs="Times New Roman"/>
+          <w:sz w:val="24"/>
+          <w:szCs w:val="24"/>
+          <w:lang w:val="en"/>
+        </w:rPr>
+        <w:t>antara</w:t>
+      </w:r>
+      <w:proofErr w:type="spellEnd"/>
+      <w:r>
+        <w:rPr>
+          <w:rFonts w:ascii="Times New Roman" w:hAnsi="Times New Roman" w:cs="Times New Roman"/>
+          <w:sz w:val="24"/>
+          <w:szCs w:val="24"/>
+          <w:lang w:val="en"/>
+        </w:rPr>
+        <w:t xml:space="preserve"> user </w:t>
+      </w:r>
+      <w:proofErr w:type="spellStart"/>
+      <w:r>
+        <w:rPr>
+          <w:rFonts w:ascii="Times New Roman" w:hAnsi="Times New Roman" w:cs="Times New Roman"/>
+          <w:sz w:val="24"/>
+          <w:szCs w:val="24"/>
+          <w:lang w:val="en"/>
+        </w:rPr>
+        <w:t>dengan</w:t>
+      </w:r>
+      <w:proofErr w:type="spellEnd"/>
+      <w:r>
+        <w:rPr>
+          <w:rFonts w:ascii="Times New Roman" w:hAnsi="Times New Roman" w:cs="Times New Roman"/>
+          <w:sz w:val="24"/>
+          <w:szCs w:val="24"/>
+          <w:lang w:val="en"/>
+        </w:rPr>
+        <w:t xml:space="preserve"> </w:t>
+      </w:r>
+      <w:proofErr w:type="spellStart"/>
+      <w:r>
+        <w:rPr>
+          <w:rFonts w:ascii="Times New Roman" w:hAnsi="Times New Roman" w:cs="Times New Roman"/>
+          <w:sz w:val="24"/>
+          <w:szCs w:val="24"/>
+          <w:lang w:val="en"/>
+        </w:rPr>
+        <w:t>keseluruhan</w:t>
+      </w:r>
+      <w:proofErr w:type="spellEnd"/>
+      <w:r>
+        <w:rPr>
+          <w:rFonts w:ascii="Times New Roman" w:hAnsi="Times New Roman" w:cs="Times New Roman"/>
+          <w:sz w:val="24"/>
+          <w:szCs w:val="24"/>
+          <w:lang w:val="en"/>
+        </w:rPr>
+        <w:t xml:space="preserve"> framework. </w:t>
+      </w:r>
+      <w:proofErr w:type="spellStart"/>
+      <w:r>
+        <w:rPr>
+          <w:rFonts w:ascii="Times New Roman" w:hAnsi="Times New Roman" w:cs="Times New Roman"/>
+          <w:sz w:val="24"/>
+          <w:szCs w:val="24"/>
+          <w:lang w:val="en"/>
+        </w:rPr>
+        <w:t>Dalam</w:t>
+      </w:r>
+      <w:proofErr w:type="spellEnd"/>
+      <w:r>
+        <w:rPr>
+          <w:rFonts w:ascii="Times New Roman" w:hAnsi="Times New Roman" w:cs="Times New Roman"/>
+          <w:sz w:val="24"/>
+          <w:szCs w:val="24"/>
+          <w:lang w:val="en"/>
+        </w:rPr>
+        <w:t xml:space="preserve"> </w:t>
+      </w:r>
+      <w:proofErr w:type="spellStart"/>
+      <w:r>
+        <w:rPr>
+          <w:rFonts w:ascii="Times New Roman" w:hAnsi="Times New Roman" w:cs="Times New Roman"/>
+          <w:sz w:val="24"/>
+          <w:szCs w:val="24"/>
+          <w:lang w:val="en"/>
+        </w:rPr>
+        <w:t>laravel</w:t>
+      </w:r>
+      <w:proofErr w:type="spellEnd"/>
+      <w:r>
+        <w:rPr>
+          <w:rFonts w:ascii="Times New Roman" w:hAnsi="Times New Roman" w:cs="Times New Roman"/>
+          <w:sz w:val="24"/>
+          <w:szCs w:val="24"/>
+          <w:lang w:val="en"/>
+        </w:rPr>
+        <w:t xml:space="preserve">, </w:t>
+      </w:r>
+      <w:proofErr w:type="spellStart"/>
+      <w:r>
+        <w:rPr>
+          <w:rFonts w:ascii="Times New Roman" w:hAnsi="Times New Roman" w:cs="Times New Roman"/>
+          <w:sz w:val="24"/>
+          <w:szCs w:val="24"/>
+          <w:lang w:val="en"/>
+        </w:rPr>
+        <w:t>setiap</w:t>
+      </w:r>
+      <w:proofErr w:type="spellEnd"/>
+      <w:r>
+        <w:rPr>
+          <w:rFonts w:ascii="Times New Roman" w:hAnsi="Times New Roman" w:cs="Times New Roman"/>
+          <w:sz w:val="24"/>
+          <w:szCs w:val="24"/>
+          <w:lang w:val="en"/>
+        </w:rPr>
+        <w:t xml:space="preserve"> </w:t>
+      </w:r>
+      <w:proofErr w:type="spellStart"/>
+      <w:r>
+        <w:rPr>
+          <w:rFonts w:ascii="Times New Roman" w:hAnsi="Times New Roman" w:cs="Times New Roman"/>
+          <w:sz w:val="24"/>
+          <w:szCs w:val="24"/>
+          <w:lang w:val="en"/>
+        </w:rPr>
+        <w:t>alamat</w:t>
+      </w:r>
+      <w:proofErr w:type="spellEnd"/>
+      <w:r>
+        <w:rPr>
+          <w:rFonts w:ascii="Times New Roman" w:hAnsi="Times New Roman" w:cs="Times New Roman"/>
+          <w:sz w:val="24"/>
+          <w:szCs w:val="24"/>
+          <w:lang w:val="en"/>
+        </w:rPr>
+        <w:t xml:space="preserve"> web yang </w:t>
+      </w:r>
+      <w:proofErr w:type="spellStart"/>
+      <w:r>
+        <w:rPr>
+          <w:rFonts w:ascii="Times New Roman" w:hAnsi="Times New Roman" w:cs="Times New Roman"/>
+          <w:sz w:val="24"/>
+          <w:szCs w:val="24"/>
+          <w:lang w:val="en"/>
+        </w:rPr>
+        <w:t>kita</w:t>
+      </w:r>
+      <w:proofErr w:type="spellEnd"/>
+      <w:r>
+        <w:rPr>
+          <w:rFonts w:ascii="Times New Roman" w:hAnsi="Times New Roman" w:cs="Times New Roman"/>
+          <w:sz w:val="24"/>
+          <w:szCs w:val="24"/>
+          <w:lang w:val="en"/>
+        </w:rPr>
+        <w:t xml:space="preserve"> </w:t>
+      </w:r>
+      <w:proofErr w:type="spellStart"/>
+      <w:r>
+        <w:rPr>
+          <w:rFonts w:ascii="Times New Roman" w:hAnsi="Times New Roman" w:cs="Times New Roman"/>
+          <w:sz w:val="24"/>
+          <w:szCs w:val="24"/>
+          <w:lang w:val="en"/>
+        </w:rPr>
+        <w:t>ketik</w:t>
+      </w:r>
+      <w:proofErr w:type="spellEnd"/>
+      <w:r>
+        <w:rPr>
+          <w:rFonts w:ascii="Times New Roman" w:hAnsi="Times New Roman" w:cs="Times New Roman"/>
+          <w:sz w:val="24"/>
+          <w:szCs w:val="24"/>
+          <w:lang w:val="en"/>
+        </w:rPr>
+        <w:t xml:space="preserve"> di web browser </w:t>
+      </w:r>
+      <w:proofErr w:type="spellStart"/>
+      <w:r>
+        <w:rPr>
+          <w:rFonts w:ascii="Times New Roman" w:hAnsi="Times New Roman" w:cs="Times New Roman"/>
+          <w:sz w:val="24"/>
+          <w:szCs w:val="24"/>
+          <w:lang w:val="en"/>
+        </w:rPr>
+        <w:t>akan</w:t>
+      </w:r>
+      <w:proofErr w:type="spellEnd"/>
+      <w:r>
+        <w:rPr>
+          <w:rFonts w:ascii="Times New Roman" w:hAnsi="Times New Roman" w:cs="Times New Roman"/>
+          <w:sz w:val="24"/>
+          <w:szCs w:val="24"/>
+          <w:lang w:val="en"/>
+        </w:rPr>
+        <w:t xml:space="preserve"> </w:t>
+      </w:r>
+      <w:proofErr w:type="spellStart"/>
+      <w:r>
+        <w:rPr>
+          <w:rFonts w:ascii="Times New Roman" w:hAnsi="Times New Roman" w:cs="Times New Roman"/>
+          <w:sz w:val="24"/>
+          <w:szCs w:val="24"/>
+          <w:lang w:val="en"/>
+        </w:rPr>
+        <w:t>melewati</w:t>
+      </w:r>
+      <w:proofErr w:type="spellEnd"/>
+      <w:r>
+        <w:rPr>
+          <w:rFonts w:ascii="Times New Roman" w:hAnsi="Times New Roman" w:cs="Times New Roman"/>
+          <w:sz w:val="24"/>
+          <w:szCs w:val="24"/>
+          <w:lang w:val="en"/>
+        </w:rPr>
+        <w:t xml:space="preserve"> route </w:t>
+      </w:r>
+      <w:proofErr w:type="spellStart"/>
+      <w:r>
+        <w:rPr>
+          <w:rFonts w:ascii="Times New Roman" w:hAnsi="Times New Roman" w:cs="Times New Roman"/>
+          <w:sz w:val="24"/>
+          <w:szCs w:val="24"/>
+          <w:lang w:val="en"/>
+        </w:rPr>
+        <w:t>terlebih</w:t>
+      </w:r>
+      <w:proofErr w:type="spellEnd"/>
+      <w:r>
+        <w:rPr>
+          <w:rFonts w:ascii="Times New Roman" w:hAnsi="Times New Roman" w:cs="Times New Roman"/>
+          <w:sz w:val="24"/>
+          <w:szCs w:val="24"/>
+          <w:lang w:val="en"/>
+        </w:rPr>
+        <w:t xml:space="preserve"> </w:t>
+      </w:r>
+      <w:proofErr w:type="spellStart"/>
+      <w:r>
+        <w:rPr>
+          <w:rFonts w:ascii="Times New Roman" w:hAnsi="Times New Roman" w:cs="Times New Roman"/>
+          <w:sz w:val="24"/>
+          <w:szCs w:val="24"/>
+          <w:lang w:val="en"/>
+        </w:rPr>
+        <w:t>dahulu</w:t>
+      </w:r>
+      <w:proofErr w:type="spellEnd"/>
+      <w:r>
+        <w:rPr>
+          <w:rFonts w:ascii="Times New Roman" w:hAnsi="Times New Roman" w:cs="Times New Roman"/>
+          <w:sz w:val="24"/>
+          <w:szCs w:val="24"/>
+          <w:lang w:val="en"/>
+        </w:rPr>
+        <w:t xml:space="preserve">. Route </w:t>
+      </w:r>
+      <w:proofErr w:type="spellStart"/>
+      <w:r>
+        <w:rPr>
+          <w:rFonts w:ascii="Times New Roman" w:hAnsi="Times New Roman" w:cs="Times New Roman"/>
+          <w:sz w:val="24"/>
+          <w:szCs w:val="24"/>
+          <w:lang w:val="en"/>
+        </w:rPr>
+        <w:t>lah</w:t>
+      </w:r>
+      <w:proofErr w:type="spellEnd"/>
+      <w:r>
+        <w:rPr>
+          <w:rFonts w:ascii="Times New Roman" w:hAnsi="Times New Roman" w:cs="Times New Roman"/>
+          <w:sz w:val="24"/>
+          <w:szCs w:val="24"/>
+          <w:lang w:val="en"/>
+        </w:rPr>
+        <w:t xml:space="preserve"> yang </w:t>
+      </w:r>
+      <w:proofErr w:type="spellStart"/>
+      <w:r>
+        <w:rPr>
+          <w:rFonts w:ascii="Times New Roman" w:hAnsi="Times New Roman" w:cs="Times New Roman"/>
+          <w:sz w:val="24"/>
+          <w:szCs w:val="24"/>
+          <w:lang w:val="en"/>
+        </w:rPr>
+        <w:t>menentukan</w:t>
+      </w:r>
+      <w:proofErr w:type="spellEnd"/>
+      <w:r>
+        <w:rPr>
+          <w:rFonts w:ascii="Times New Roman" w:hAnsi="Times New Roman" w:cs="Times New Roman"/>
+          <w:sz w:val="24"/>
+          <w:szCs w:val="24"/>
+          <w:lang w:val="en"/>
+        </w:rPr>
+        <w:t xml:space="preserve"> mana proses yang aka </w:t>
+      </w:r>
+      <w:proofErr w:type="spellStart"/>
+      <w:r>
+        <w:rPr>
+          <w:rFonts w:ascii="Times New Roman" w:hAnsi="Times New Roman" w:cs="Times New Roman"/>
+          <w:sz w:val="24"/>
+          <w:szCs w:val="24"/>
+          <w:lang w:val="en"/>
+        </w:rPr>
+        <w:t>dibawa</w:t>
+      </w:r>
+      <w:proofErr w:type="spellEnd"/>
+      <w:r>
+        <w:rPr>
+          <w:rFonts w:ascii="Times New Roman" w:hAnsi="Times New Roman" w:cs="Times New Roman"/>
+          <w:sz w:val="24"/>
+          <w:szCs w:val="24"/>
+          <w:lang w:val="en"/>
+        </w:rPr>
+        <w:t xml:space="preserve">, </w:t>
+      </w:r>
+      <w:proofErr w:type="spellStart"/>
+      <w:r>
+        <w:rPr>
+          <w:rFonts w:ascii="Times New Roman" w:hAnsi="Times New Roman" w:cs="Times New Roman"/>
+          <w:sz w:val="24"/>
+          <w:szCs w:val="24"/>
+          <w:lang w:val="en"/>
+        </w:rPr>
+        <w:t>apakah</w:t>
+      </w:r>
+      <w:proofErr w:type="spellEnd"/>
+      <w:r>
+        <w:rPr>
+          <w:rFonts w:ascii="Times New Roman" w:hAnsi="Times New Roman" w:cs="Times New Roman"/>
+          <w:sz w:val="24"/>
+          <w:szCs w:val="24"/>
+          <w:lang w:val="en"/>
+        </w:rPr>
+        <w:t xml:space="preserve"> </w:t>
+      </w:r>
+      <w:proofErr w:type="spellStart"/>
+      <w:r>
+        <w:rPr>
+          <w:rFonts w:ascii="Times New Roman" w:hAnsi="Times New Roman" w:cs="Times New Roman"/>
+          <w:sz w:val="24"/>
+          <w:szCs w:val="24"/>
+          <w:lang w:val="en"/>
+        </w:rPr>
+        <w:t>ke</w:t>
+      </w:r>
+      <w:proofErr w:type="spellEnd"/>
+      <w:r>
+        <w:rPr>
+          <w:rFonts w:ascii="Times New Roman" w:hAnsi="Times New Roman" w:cs="Times New Roman"/>
+          <w:sz w:val="24"/>
+          <w:szCs w:val="24"/>
+          <w:lang w:val="en"/>
+        </w:rPr>
+        <w:t xml:space="preserve"> controller </w:t>
+      </w:r>
+      <w:proofErr w:type="spellStart"/>
+      <w:r>
+        <w:rPr>
+          <w:rFonts w:ascii="Times New Roman" w:hAnsi="Times New Roman" w:cs="Times New Roman"/>
+          <w:sz w:val="24"/>
+          <w:szCs w:val="24"/>
+          <w:lang w:val="en"/>
+        </w:rPr>
+        <w:t>atau</w:t>
+      </w:r>
+      <w:proofErr w:type="spellEnd"/>
+      <w:r>
+        <w:rPr>
+          <w:rFonts w:ascii="Times New Roman" w:hAnsi="Times New Roman" w:cs="Times New Roman"/>
+          <w:sz w:val="24"/>
+          <w:szCs w:val="24"/>
+          <w:lang w:val="en"/>
+        </w:rPr>
+        <w:t xml:space="preserve"> </w:t>
+      </w:r>
+      <w:proofErr w:type="spellStart"/>
+      <w:r>
+        <w:rPr>
+          <w:rFonts w:ascii="Times New Roman" w:hAnsi="Times New Roman" w:cs="Times New Roman"/>
+          <w:sz w:val="24"/>
+          <w:szCs w:val="24"/>
+          <w:lang w:val="en"/>
+        </w:rPr>
+        <w:t>ke</w:t>
+      </w:r>
+      <w:proofErr w:type="spellEnd"/>
+      <w:r>
+        <w:rPr>
+          <w:rFonts w:ascii="Times New Roman" w:hAnsi="Times New Roman" w:cs="Times New Roman"/>
+          <w:sz w:val="24"/>
+          <w:szCs w:val="24"/>
+          <w:lang w:val="en"/>
+        </w:rPr>
+        <w:t xml:space="preserve"> view</w:t>
+      </w:r>
+    </w:p>
+    <w:p>
+      <w:pPr>
+        <w:jc w:val="both"/>
+        <w:rPr>
+          <w:rFonts w:ascii="Times New Roman" w:hAnsi="Times New Roman" w:cs="Times New Roman"/>
+          <w:b/>
+          <w:bCs/>
+          <w:sz w:val="32"/>
+          <w:szCs w:val="32"/>
+          <w:lang w:val="en"/>
+        </w:rPr>
+      </w:pPr>
+      <w:r>
+        <w:rPr>
+          <w:rFonts w:ascii="Times New Roman" w:hAnsi="Times New Roman" w:cs="Times New Roman"/>
+          <w:b/>
+          <w:bCs/>
+          <w:sz w:val="32"/>
+          <w:szCs w:val="32"/>
+          <w:lang w:val="en"/>
+        </w:rPr>
+        <w:t xml:space="preserve">Cara </w:t>
+      </w:r>
+      <w:proofErr w:type="spellStart"/>
+      <w:r>
+        <w:rPr>
+          <w:rFonts w:ascii="Times New Roman" w:hAnsi="Times New Roman" w:cs="Times New Roman"/>
+          <w:b/>
+          <w:bCs/>
+          <w:sz w:val="32"/>
+          <w:szCs w:val="32"/>
+          <w:lang w:val="en"/>
+        </w:rPr>
+        <w:t>membuat</w:t>
+      </w:r>
+      <w:proofErr w:type="spellEnd"/>
+      <w:r>
+        <w:rPr>
+          <w:rFonts w:ascii="Times New Roman" w:hAnsi="Times New Roman" w:cs="Times New Roman"/>
+          <w:b/>
+          <w:bCs/>
+          <w:sz w:val="32"/>
+          <w:szCs w:val="32"/>
+          <w:lang w:val="en"/>
+        </w:rPr>
+        <w:t xml:space="preserve"> Route</w:t>
+      </w:r>
+    </w:p>
+    <w:p>
+      <w:pPr>
+        <w:ind w:firstLine="420"/>
+        <w:jc w:val="both"/>
+        <w:rPr>
+          <w:rFonts w:ascii="Times New Roman" w:hAnsi="Times New Roman" w:cs="Times New Roman"/>
+          <w:sz w:val="24"/>
+          <w:szCs w:val="24"/>
+          <w:lang w:val="en"/>
+        </w:rPr>
+      </w:pPr>
+      <w:proofErr w:type="spellStart"/>
+      <w:r>
+        <w:rPr>
+          <w:rFonts w:ascii="Times New Roman" w:hAnsi="Times New Roman" w:cs="Times New Roman"/>
+          <w:sz w:val="24"/>
+          <w:szCs w:val="24"/>
+          <w:lang w:val="en"/>
+        </w:rPr>
+        <w:t>Untuk</w:t>
+      </w:r>
+      <w:proofErr w:type="spellEnd"/>
+      <w:r>
+        <w:rPr>
+          <w:rFonts w:ascii="Times New Roman" w:hAnsi="Times New Roman" w:cs="Times New Roman"/>
+          <w:sz w:val="24"/>
+          <w:szCs w:val="24"/>
+          <w:lang w:val="en"/>
+        </w:rPr>
+        <w:t xml:space="preserve"> </w:t>
+      </w:r>
+      <w:proofErr w:type="spellStart"/>
+      <w:r>
+        <w:rPr>
+          <w:rFonts w:ascii="Times New Roman" w:hAnsi="Times New Roman" w:cs="Times New Roman"/>
+          <w:sz w:val="24"/>
+          <w:szCs w:val="24"/>
+          <w:lang w:val="en"/>
+        </w:rPr>
+        <w:t>pembuatan</w:t>
+      </w:r>
+      <w:proofErr w:type="spellEnd"/>
+      <w:r>
+        <w:rPr>
+          <w:rFonts w:ascii="Times New Roman" w:hAnsi="Times New Roman" w:cs="Times New Roman"/>
+          <w:sz w:val="24"/>
+          <w:szCs w:val="24"/>
+          <w:lang w:val="en"/>
+        </w:rPr>
+        <w:t xml:space="preserve"> </w:t>
+      </w:r>
+      <w:proofErr w:type="spellStart"/>
+      <w:r>
+        <w:rPr>
+          <w:rFonts w:ascii="Times New Roman" w:hAnsi="Times New Roman" w:cs="Times New Roman"/>
+          <w:sz w:val="24"/>
+          <w:szCs w:val="24"/>
+          <w:lang w:val="en"/>
+        </w:rPr>
+        <w:t>aplikasi</w:t>
+      </w:r>
+      <w:proofErr w:type="spellEnd"/>
+      <w:r>
+        <w:rPr>
+          <w:rFonts w:ascii="Times New Roman" w:hAnsi="Times New Roman" w:cs="Times New Roman"/>
+          <w:sz w:val="24"/>
+          <w:szCs w:val="24"/>
+          <w:lang w:val="en"/>
+        </w:rPr>
+        <w:t xml:space="preserve"> route </w:t>
+      </w:r>
+      <w:proofErr w:type="spellStart"/>
+      <w:r>
+        <w:rPr>
+          <w:rFonts w:ascii="Times New Roman" w:hAnsi="Times New Roman" w:cs="Times New Roman"/>
+          <w:sz w:val="24"/>
+          <w:szCs w:val="24"/>
+          <w:lang w:val="en"/>
+        </w:rPr>
+        <w:t>dibuat</w:t>
+      </w:r>
+      <w:proofErr w:type="spellEnd"/>
+      <w:r>
+        <w:rPr>
+          <w:rFonts w:ascii="Times New Roman" w:hAnsi="Times New Roman" w:cs="Times New Roman"/>
+          <w:sz w:val="24"/>
+          <w:szCs w:val="24"/>
+          <w:lang w:val="en"/>
+        </w:rPr>
+        <w:t xml:space="preserve"> pada file routes/</w:t>
+      </w:r>
+      <w:proofErr w:type="spellStart"/>
+      <w:r>
+        <w:rPr>
+          <w:rFonts w:ascii="Times New Roman" w:hAnsi="Times New Roman" w:cs="Times New Roman"/>
+          <w:sz w:val="24"/>
+          <w:szCs w:val="24"/>
+          <w:lang w:val="en"/>
+        </w:rPr>
+        <w:t>web.php</w:t>
+      </w:r>
+      <w:proofErr w:type="spellEnd"/>
+      <w:r>
+        <w:rPr>
+          <w:rFonts w:ascii="Times New Roman" w:hAnsi="Times New Roman" w:cs="Times New Roman"/>
+          <w:sz w:val="24"/>
+          <w:szCs w:val="24"/>
+          <w:lang w:val="en"/>
+        </w:rPr>
+        <w:t xml:space="preserve">. </w:t>
+      </w:r>
+      <w:proofErr w:type="spellStart"/>
+      <w:r>
+        <w:rPr>
+          <w:rFonts w:ascii="Times New Roman" w:hAnsi="Times New Roman" w:cs="Times New Roman"/>
+          <w:sz w:val="24"/>
+          <w:szCs w:val="24"/>
+          <w:lang w:val="en"/>
+        </w:rPr>
+        <w:t>contoh</w:t>
+      </w:r>
+      <w:proofErr w:type="spellEnd"/>
+      <w:r>
+        <w:rPr>
+          <w:rFonts w:ascii="Times New Roman" w:hAnsi="Times New Roman" w:cs="Times New Roman"/>
+          <w:sz w:val="24"/>
+          <w:szCs w:val="24"/>
+          <w:lang w:val="en"/>
+        </w:rPr>
+        <w:t xml:space="preserve"> </w:t>
+      </w:r>
+      <w:proofErr w:type="spellStart"/>
+      <w:r>
+        <w:rPr>
+          <w:rFonts w:ascii="Times New Roman" w:hAnsi="Times New Roman" w:cs="Times New Roman"/>
+          <w:sz w:val="24"/>
+          <w:szCs w:val="24"/>
+          <w:lang w:val="en"/>
+        </w:rPr>
+        <w:t>penulisan</w:t>
+      </w:r>
+      <w:proofErr w:type="spellEnd"/>
+      <w:r>
+        <w:rPr>
+          <w:rFonts w:ascii="Times New Roman" w:hAnsi="Times New Roman" w:cs="Times New Roman"/>
+          <w:sz w:val="24"/>
+          <w:szCs w:val="24"/>
+          <w:lang w:val="en"/>
+        </w:rPr>
+        <w:t xml:space="preserve"> route </w:t>
+      </w:r>
+      <w:proofErr w:type="spellStart"/>
+      <w:r>
+        <w:rPr>
+          <w:rFonts w:ascii="Times New Roman" w:hAnsi="Times New Roman" w:cs="Times New Roman"/>
+          <w:sz w:val="24"/>
+          <w:szCs w:val="24"/>
+          <w:lang w:val="en"/>
+        </w:rPr>
+        <w:t>sederhana</w:t>
+      </w:r>
+      <w:proofErr w:type="spellEnd"/>
+      <w:r>
+        <w:rPr>
+          <w:rFonts w:ascii="Times New Roman" w:hAnsi="Times New Roman" w:cs="Times New Roman"/>
+          <w:sz w:val="24"/>
+          <w:szCs w:val="24"/>
+          <w:lang w:val="en"/>
+        </w:rPr>
+        <w:t xml:space="preserve"> </w:t>
+      </w:r>
+      <w:proofErr w:type="spellStart"/>
+      <w:r>
+        <w:rPr>
+          <w:rFonts w:ascii="Times New Roman" w:hAnsi="Times New Roman" w:cs="Times New Roman"/>
+          <w:sz w:val="24"/>
+          <w:szCs w:val="24"/>
+          <w:lang w:val="en"/>
+        </w:rPr>
+        <w:t>seperti</w:t>
+      </w:r>
+      <w:proofErr w:type="spellEnd"/>
+      <w:r>
+        <w:rPr>
+          <w:rFonts w:ascii="Times New Roman" w:hAnsi="Times New Roman" w:cs="Times New Roman"/>
+          <w:sz w:val="24"/>
+          <w:szCs w:val="24"/>
+          <w:lang w:val="en"/>
+        </w:rPr>
+        <w:t xml:space="preserve"> </w:t>
+      </w:r>
+      <w:proofErr w:type="spellStart"/>
+      <w:r>
+        <w:rPr>
+          <w:rFonts w:ascii="Times New Roman" w:hAnsi="Times New Roman" w:cs="Times New Roman"/>
+          <w:sz w:val="24"/>
+          <w:szCs w:val="24"/>
+          <w:lang w:val="en"/>
+        </w:rPr>
+        <w:t>gambar</w:t>
+      </w:r>
+      <w:proofErr w:type="spellEnd"/>
+      <w:r>
+        <w:rPr>
+          <w:rFonts w:ascii="Times New Roman" w:hAnsi="Times New Roman" w:cs="Times New Roman"/>
+          <w:sz w:val="24"/>
+          <w:szCs w:val="24"/>
+          <w:lang w:val="en"/>
+        </w:rPr>
+        <w:t xml:space="preserve"> </w:t>
+      </w:r>
+      <w:proofErr w:type="spellStart"/>
+      <w:r>
+        <w:rPr>
+          <w:rFonts w:ascii="Times New Roman" w:hAnsi="Times New Roman" w:cs="Times New Roman"/>
+          <w:sz w:val="24"/>
+          <w:szCs w:val="24"/>
+          <w:lang w:val="en"/>
+        </w:rPr>
+        <w:t>berikut</w:t>
+      </w:r>
+      <w:proofErr w:type="spellEnd"/>
+    </w:p>
+    <w:p>
+      <w:pPr>
+        <w:jc w:val="both"/>
+        <w:rPr>
+          <w:rFonts w:ascii="Times New Roman" w:hAnsi="Times New Roman" w:cs="Times New Roman"/>
+          <w:sz w:val="24"/>
+          <w:szCs w:val="24"/>
+        </w:rPr>
+      </w:pPr>
+      <w:r>
+        <w:rPr>
+          <w:rFonts w:ascii="Times New Roman" w:hAnsi="Times New Roman" w:cs="Times New Roman"/>
+          <w:noProof/>
+          <w:sz w:val="24"/>
+          <w:szCs w:val="24"/>
+        </w:rPr>
         <w:drawing>
-          <wp:inline distT="0" distB="0" distL="114300" distR="114300">
-            <wp:extent cx="5271135" cy="1947545"/>
-            <wp:effectExtent l="0" t="0" r="5715" b="14605"/>
+          <wp:inline distT="0" distB="0" distL="114300" distR="114300" wp14:anchorId="47CA16E1" wp14:editId="309BC619">
+            <wp:extent cx="3562350" cy="1316194"/>
+            <wp:effectExtent l="152400" t="152400" r="361950" b="360680"/>
             <wp:docPr id="18" name="Picture 18"/>
             <wp:cNvGraphicFramePr>
               <a:graphicFrameLocks xmlns:a="http://schemas.openxmlformats.org/drawingml/2006/main" noChangeAspect="1"/>
@@ -152,7 +1319,7 @@
                     </pic:cNvPicPr>
                   </pic:nvPicPr>
                   <pic:blipFill>
-                    <a:blip r:embed="rId4"/>
+                    <a:blip r:embed="rId7"/>
                     <a:stretch>
                       <a:fillRect/>
                     </a:stretch>
@@ -160,15 +1327,21 @@
                   <pic:spPr>
                     <a:xfrm>
                       <a:off x="0" y="0"/>
-                      <a:ext cx="5271135" cy="1947545"/>
+                      <a:ext cx="3583360" cy="1323957"/>
                     </a:xfrm>
                     <a:prstGeom prst="rect">
                       <a:avLst/>
                     </a:prstGeom>
-                    <a:noFill/>
                     <a:ln>
                       <a:noFill/>
                     </a:ln>
+                    <a:effectLst>
+                      <a:outerShdw blurRad="292100" dist="139700" dir="2700000" algn="tl" rotWithShape="0">
+                        <a:srgbClr val="333333">
+                          <a:alpha val="65000"/>
+                        </a:srgbClr>
+                      </a:outerShdw>
+                    </a:effectLst>
                   </pic:spPr>
                 </pic:pic>
               </a:graphicData>
@@ -177,14 +1350,200 @@
         </w:drawing>
       </w:r>
     </w:p>
-    <w:p/>
-    <w:p/>
     <w:p>
-      <w:r>
+      <w:pPr>
+        <w:jc w:val="both"/>
+        <w:rPr>
+          <w:rFonts w:ascii="Times New Roman" w:hAnsi="Times New Roman" w:cs="Times New Roman"/>
+          <w:sz w:val="24"/>
+          <w:szCs w:val="24"/>
+        </w:rPr>
+      </w:pPr>
+      <w:proofErr w:type="spellStart"/>
+      <w:r>
+        <w:rPr>
+          <w:rFonts w:ascii="Times New Roman" w:hAnsi="Times New Roman" w:cs="Times New Roman"/>
+          <w:sz w:val="24"/>
+          <w:szCs w:val="24"/>
+        </w:rPr>
+        <w:t>Lalu</w:t>
+      </w:r>
+      <w:proofErr w:type="spellEnd"/>
+      <w:r>
+        <w:rPr>
+          <w:rFonts w:ascii="Times New Roman" w:hAnsi="Times New Roman" w:cs="Times New Roman"/>
+          <w:sz w:val="24"/>
+          <w:szCs w:val="24"/>
+        </w:rPr>
+        <w:t xml:space="preserve"> </w:t>
+      </w:r>
+      <w:proofErr w:type="spellStart"/>
+      <w:r>
+        <w:rPr>
+          <w:rFonts w:ascii="Times New Roman" w:hAnsi="Times New Roman" w:cs="Times New Roman"/>
+          <w:sz w:val="24"/>
+          <w:szCs w:val="24"/>
+        </w:rPr>
+        <w:t>jika</w:t>
+      </w:r>
+      <w:proofErr w:type="spellEnd"/>
+      <w:r>
+        <w:rPr>
+          <w:rFonts w:ascii="Times New Roman" w:hAnsi="Times New Roman" w:cs="Times New Roman"/>
+          <w:sz w:val="24"/>
+          <w:szCs w:val="24"/>
+        </w:rPr>
+        <w:t xml:space="preserve"> </w:t>
+      </w:r>
+      <w:proofErr w:type="spellStart"/>
+      <w:r>
+        <w:rPr>
+          <w:rFonts w:ascii="Times New Roman" w:hAnsi="Times New Roman" w:cs="Times New Roman"/>
+          <w:sz w:val="24"/>
+          <w:szCs w:val="24"/>
+        </w:rPr>
+        <w:t>kita</w:t>
+      </w:r>
+      <w:proofErr w:type="spellEnd"/>
+      <w:r>
+        <w:rPr>
+          <w:rFonts w:ascii="Times New Roman" w:hAnsi="Times New Roman" w:cs="Times New Roman"/>
+          <w:sz w:val="24"/>
+          <w:szCs w:val="24"/>
+        </w:rPr>
+        <w:t xml:space="preserve"> </w:t>
+      </w:r>
+      <w:proofErr w:type="spellStart"/>
+      <w:r>
+        <w:rPr>
+          <w:rFonts w:ascii="Times New Roman" w:hAnsi="Times New Roman" w:cs="Times New Roman"/>
+          <w:sz w:val="24"/>
+          <w:szCs w:val="24"/>
+        </w:rPr>
+        <w:t>mengetikan</w:t>
+      </w:r>
+      <w:proofErr w:type="spellEnd"/>
+      <w:r>
+        <w:rPr>
+          <w:rFonts w:ascii="Times New Roman" w:hAnsi="Times New Roman" w:cs="Times New Roman"/>
+          <w:sz w:val="24"/>
+          <w:szCs w:val="24"/>
+        </w:rPr>
+        <w:t xml:space="preserve"> </w:t>
+      </w:r>
+      <w:proofErr w:type="spellStart"/>
+      <w:r>
+        <w:rPr>
+          <w:rFonts w:ascii="Times New Roman" w:hAnsi="Times New Roman" w:cs="Times New Roman"/>
+          <w:sz w:val="24"/>
+          <w:szCs w:val="24"/>
+        </w:rPr>
+        <w:t>perintah</w:t>
+      </w:r>
+      <w:proofErr w:type="spellEnd"/>
+      <w:r>
+        <w:rPr>
+          <w:rFonts w:ascii="Times New Roman" w:hAnsi="Times New Roman" w:cs="Times New Roman"/>
+          <w:sz w:val="24"/>
+          <w:szCs w:val="24"/>
+        </w:rPr>
+        <w:t xml:space="preserve"> di browser 127.0.0.1:8000/ </w:t>
+      </w:r>
+      <w:proofErr w:type="spellStart"/>
+      <w:r>
+        <w:rPr>
+          <w:rFonts w:ascii="Times New Roman" w:hAnsi="Times New Roman" w:cs="Times New Roman"/>
+          <w:sz w:val="24"/>
+          <w:szCs w:val="24"/>
+        </w:rPr>
+        <w:t>maka</w:t>
+      </w:r>
+      <w:proofErr w:type="spellEnd"/>
+      <w:r>
+        <w:rPr>
+          <w:rFonts w:ascii="Times New Roman" w:hAnsi="Times New Roman" w:cs="Times New Roman"/>
+          <w:sz w:val="24"/>
+          <w:szCs w:val="24"/>
+        </w:rPr>
+        <w:t xml:space="preserve"> </w:t>
+      </w:r>
+      <w:proofErr w:type="spellStart"/>
+      <w:r>
+        <w:rPr>
+          <w:rFonts w:ascii="Times New Roman" w:hAnsi="Times New Roman" w:cs="Times New Roman"/>
+          <w:sz w:val="24"/>
+          <w:szCs w:val="24"/>
+        </w:rPr>
+        <w:t>hasilnya</w:t>
+      </w:r>
+      <w:proofErr w:type="spellEnd"/>
+      <w:r>
+        <w:rPr>
+          <w:rFonts w:ascii="Times New Roman" w:hAnsi="Times New Roman" w:cs="Times New Roman"/>
+          <w:sz w:val="24"/>
+          <w:szCs w:val="24"/>
+        </w:rPr>
+        <w:t xml:space="preserve"> </w:t>
+      </w:r>
+      <w:proofErr w:type="spellStart"/>
+      <w:r>
+        <w:rPr>
+          <w:rFonts w:ascii="Times New Roman" w:hAnsi="Times New Roman" w:cs="Times New Roman"/>
+          <w:sz w:val="24"/>
+          <w:szCs w:val="24"/>
+        </w:rPr>
+        <w:t>seperti</w:t>
+      </w:r>
+      <w:proofErr w:type="spellEnd"/>
+      <w:r>
+        <w:rPr>
+          <w:rFonts w:ascii="Times New Roman" w:hAnsi="Times New Roman" w:cs="Times New Roman"/>
+          <w:sz w:val="24"/>
+          <w:szCs w:val="24"/>
+        </w:rPr>
+        <w:t xml:space="preserve"> </w:t>
+      </w:r>
+      <w:proofErr w:type="spellStart"/>
+      <w:r>
+        <w:rPr>
+          <w:rFonts w:ascii="Times New Roman" w:hAnsi="Times New Roman" w:cs="Times New Roman"/>
+          <w:sz w:val="24"/>
+          <w:szCs w:val="24"/>
+        </w:rPr>
+        <w:t>dibawah</w:t>
+      </w:r>
+      <w:proofErr w:type="spellEnd"/>
+    </w:p>
+    <w:p>
+      <w:pPr>
+        <w:jc w:val="both"/>
+        <w:rPr>
+          <w:rFonts w:ascii="Times New Roman" w:hAnsi="Times New Roman" w:cs="Times New Roman"/>
+          <w:sz w:val="24"/>
+          <w:szCs w:val="24"/>
+        </w:rPr>
+      </w:pPr>
+    </w:p>
+    <w:p>
+      <w:pPr>
+        <w:jc w:val="both"/>
+        <w:rPr>
+          <w:rFonts w:ascii="Times New Roman" w:hAnsi="Times New Roman" w:cs="Times New Roman"/>
+          <w:sz w:val="24"/>
+          <w:szCs w:val="24"/>
+        </w:rPr>
+      </w:pPr>
+      <w:r>
+        <w:rPr>
+          <w:rFonts w:ascii="Times New Roman" w:hAnsi="Times New Roman" w:cs="Times New Roman"/>
+          <w:noProof/>
+          <w:sz w:val="24"/>
+          <w:szCs w:val="24"/>
+        </w:rPr>
         <w:drawing>
-          <wp:inline distT="0" distB="0" distL="114300" distR="114300">
+          <wp:inline distT="0" distB="0" distL="114300" distR="114300" wp14:anchorId="5FADA4BA" wp14:editId="1E6649A4">
             <wp:extent cx="5271135" cy="698500"/>
-            <wp:effectExtent l="0" t="0" r="5715" b="6350"/>
+            <wp:effectExtent l="152400" t="152400" r="367665" b="368300"/>
             <wp:docPr id="19" name="Picture 19"/>
             <wp:cNvGraphicFramePr>
               <a:graphicFrameLocks xmlns:a="http://schemas.openxmlformats.org/drawingml/2006/main" noChangeAspect="1"/>
@@ -199,7 +1558,7 @@
                     </pic:cNvPicPr>
                   </pic:nvPicPr>
                   <pic:blipFill>
-                    <a:blip r:embed="rId5"/>
+                    <a:blip r:embed="rId8"/>
                     <a:stretch>
                       <a:fillRect/>
                     </a:stretch>
@@ -212,10 +1571,16 @@
                     <a:prstGeom prst="rect">
                       <a:avLst/>
                     </a:prstGeom>
-                    <a:noFill/>
                     <a:ln>
                       <a:noFill/>
                     </a:ln>
+                    <a:effectLst>
+                      <a:outerShdw blurRad="292100" dist="139700" dir="2700000" algn="tl" rotWithShape="0">
+                        <a:srgbClr val="333333">
+                          <a:alpha val="65000"/>
+                        </a:srgbClr>
+                      </a:outerShdw>
+                    </a:effectLst>
                   </pic:spPr>
                 </pic:pic>
               </a:graphicData>
@@ -226,21 +1591,63 @@
     </w:p>
     <w:p>
       <w:pPr>
-        <w:rPr>
-          <w:rFonts w:hint="default"/>
+        <w:jc w:val="both"/>
+        <w:rPr>
+          <w:rFonts w:ascii="Times New Roman" w:hAnsi="Times New Roman" w:cs="Times New Roman"/>
           <w:b/>
           <w:bCs/>
+          <w:sz w:val="32"/>
+          <w:szCs w:val="32"/>
           <w:lang w:val="en"/>
         </w:rPr>
       </w:pPr>
-      <w:r>
-        <w:rPr>
-          <w:rFonts w:hint="default"/>
+      <w:proofErr w:type="spellStart"/>
+      <w:r>
+        <w:rPr>
+          <w:rFonts w:ascii="Times New Roman" w:hAnsi="Times New Roman" w:cs="Times New Roman"/>
           <w:b/>
           <w:bCs/>
-          <w:lang w:val="en"/>
-        </w:rPr>
-        <w:t>Jenis Jenis Route Method</w:t>
+          <w:sz w:val="32"/>
+          <w:szCs w:val="32"/>
+          <w:lang w:val="en"/>
+        </w:rPr>
+        <w:t>Jenis</w:t>
+      </w:r>
+      <w:proofErr w:type="spellEnd"/>
+      <w:r>
+        <w:rPr>
+          <w:rFonts w:ascii="Times New Roman" w:hAnsi="Times New Roman" w:cs="Times New Roman"/>
+          <w:b/>
+          <w:bCs/>
+          <w:sz w:val="32"/>
+          <w:szCs w:val="32"/>
+          <w:lang w:val="en"/>
+        </w:rPr>
+        <w:t xml:space="preserve"> </w:t>
+      </w:r>
+      <w:proofErr w:type="spellStart"/>
+      <w:r>
+        <w:rPr>
+          <w:rFonts w:ascii="Times New Roman" w:hAnsi="Times New Roman" w:cs="Times New Roman"/>
+          <w:b/>
+          <w:bCs/>
+          <w:sz w:val="32"/>
+          <w:szCs w:val="32"/>
+          <w:lang w:val="en"/>
+        </w:rPr>
+        <w:t>Jenis</w:t>
+      </w:r>
+      <w:proofErr w:type="spellEnd"/>
+      <w:r>
+        <w:rPr>
+          <w:rFonts w:ascii="Times New Roman" w:hAnsi="Times New Roman" w:cs="Times New Roman"/>
+          <w:b/>
+          <w:bCs/>
+          <w:sz w:val="32"/>
+          <w:szCs w:val="32"/>
+          <w:lang w:val="en"/>
+        </w:rPr>
+        <w:t xml:space="preserve"> Route Method</w:t>
       </w:r>
     </w:p>
     <w:p>
@@ -249,19 +1656,357 @@
           <w:ilvl w:val="0"/>
           <w:numId w:val="1"/>
         </w:numPr>
-        <w:ind w:leftChars="0"/>
-        <w:rPr>
-          <w:rFonts w:hint="default"/>
+        <w:jc w:val="both"/>
+        <w:rPr>
+          <w:rFonts w:ascii="Times New Roman" w:hAnsi="Times New Roman" w:cs="Times New Roman"/>
           <w:b/>
           <w:bCs/>
+          <w:sz w:val="24"/>
+          <w:szCs w:val="24"/>
           <w:lang w:val="en"/>
         </w:rPr>
       </w:pPr>
-      <w:r>
+      <w:proofErr w:type="spellStart"/>
+      <w:r>
+        <w:rPr>
+          <w:rFonts w:ascii="Times New Roman" w:hAnsi="Times New Roman" w:cs="Times New Roman"/>
+          <w:sz w:val="24"/>
+          <w:szCs w:val="24"/>
+        </w:rPr>
+        <w:t>Untuk</w:t>
+      </w:r>
+      <w:proofErr w:type="spellEnd"/>
+      <w:r>
+        <w:rPr>
+          <w:rFonts w:ascii="Times New Roman" w:hAnsi="Times New Roman" w:cs="Times New Roman"/>
+          <w:sz w:val="24"/>
+          <w:szCs w:val="24"/>
+        </w:rPr>
+        <w:t xml:space="preserve"> </w:t>
+      </w:r>
+      <w:proofErr w:type="spellStart"/>
+      <w:r>
+        <w:rPr>
+          <w:rFonts w:ascii="Times New Roman" w:hAnsi="Times New Roman" w:cs="Times New Roman"/>
+          <w:sz w:val="24"/>
+          <w:szCs w:val="24"/>
+        </w:rPr>
+        <w:t>menampilkan</w:t>
+      </w:r>
+      <w:proofErr w:type="spellEnd"/>
+      <w:r>
+        <w:rPr>
+          <w:rFonts w:ascii="Times New Roman" w:hAnsi="Times New Roman" w:cs="Times New Roman"/>
+          <w:sz w:val="24"/>
+          <w:szCs w:val="24"/>
+        </w:rPr>
+        <w:t xml:space="preserve"> </w:t>
+      </w:r>
+      <w:proofErr w:type="spellStart"/>
+      <w:r>
+        <w:rPr>
+          <w:rFonts w:ascii="Times New Roman" w:hAnsi="Times New Roman" w:cs="Times New Roman"/>
+          <w:sz w:val="24"/>
+          <w:szCs w:val="24"/>
+        </w:rPr>
+        <w:t>atau</w:t>
+      </w:r>
+      <w:proofErr w:type="spellEnd"/>
+      <w:r>
+        <w:rPr>
+          <w:rFonts w:ascii="Times New Roman" w:hAnsi="Times New Roman" w:cs="Times New Roman"/>
+          <w:sz w:val="24"/>
+          <w:szCs w:val="24"/>
+        </w:rPr>
+        <w:t xml:space="preserve"> </w:t>
+      </w:r>
+      <w:proofErr w:type="spellStart"/>
+      <w:r>
+        <w:rPr>
+          <w:rFonts w:ascii="Times New Roman" w:hAnsi="Times New Roman" w:cs="Times New Roman"/>
+          <w:sz w:val="24"/>
+          <w:szCs w:val="24"/>
+        </w:rPr>
+        <w:t>mengambil</w:t>
+      </w:r>
+      <w:proofErr w:type="spellEnd"/>
+      <w:r>
+        <w:rPr>
+          <w:rFonts w:ascii="Times New Roman" w:hAnsi="Times New Roman" w:cs="Times New Roman"/>
+          <w:sz w:val="24"/>
+          <w:szCs w:val="24"/>
+        </w:rPr>
+        <w:t xml:space="preserve"> data </w:t>
+      </w:r>
+      <w:proofErr w:type="spellStart"/>
+      <w:r>
+        <w:rPr>
+          <w:rFonts w:ascii="Times New Roman" w:hAnsi="Times New Roman" w:cs="Times New Roman"/>
+          <w:sz w:val="24"/>
+          <w:szCs w:val="24"/>
+        </w:rPr>
+        <w:t>dapat</w:t>
+      </w:r>
+      <w:proofErr w:type="spellEnd"/>
+      <w:r>
+        <w:rPr>
+          <w:rFonts w:ascii="Times New Roman" w:hAnsi="Times New Roman" w:cs="Times New Roman"/>
+          <w:sz w:val="24"/>
+          <w:szCs w:val="24"/>
+        </w:rPr>
+        <w:t xml:space="preserve"> </w:t>
+      </w:r>
+      <w:proofErr w:type="spellStart"/>
+      <w:r>
+        <w:rPr>
+          <w:rFonts w:ascii="Times New Roman" w:hAnsi="Times New Roman" w:cs="Times New Roman"/>
+          <w:sz w:val="24"/>
+          <w:szCs w:val="24"/>
+        </w:rPr>
+        <w:t>menggunakan</w:t>
+      </w:r>
+      <w:proofErr w:type="spellEnd"/>
+      <w:r>
+        <w:rPr>
+          <w:rFonts w:ascii="Times New Roman" w:hAnsi="Times New Roman" w:cs="Times New Roman"/>
+          <w:sz w:val="24"/>
+          <w:szCs w:val="24"/>
+        </w:rPr>
+        <w:t xml:space="preserve"> method GET. Route </w:t>
+      </w:r>
+      <w:proofErr w:type="spellStart"/>
+      <w:r>
+        <w:rPr>
+          <w:rFonts w:ascii="Times New Roman" w:hAnsi="Times New Roman" w:cs="Times New Roman"/>
+          <w:sz w:val="24"/>
+          <w:szCs w:val="24"/>
+        </w:rPr>
+        <w:t>dengan</w:t>
+      </w:r>
+      <w:proofErr w:type="spellEnd"/>
+      <w:r>
+        <w:rPr>
+          <w:rFonts w:ascii="Times New Roman" w:hAnsi="Times New Roman" w:cs="Times New Roman"/>
+          <w:sz w:val="24"/>
+          <w:szCs w:val="24"/>
+        </w:rPr>
+        <w:t xml:space="preserve"> method </w:t>
+      </w:r>
+      <w:proofErr w:type="spellStart"/>
+      <w:r>
+        <w:rPr>
+          <w:rFonts w:ascii="Times New Roman" w:hAnsi="Times New Roman" w:cs="Times New Roman"/>
+          <w:sz w:val="24"/>
+          <w:szCs w:val="24"/>
+        </w:rPr>
+        <w:t>ini</w:t>
+      </w:r>
+      <w:proofErr w:type="spellEnd"/>
+      <w:r>
+        <w:rPr>
+          <w:rFonts w:ascii="Times New Roman" w:hAnsi="Times New Roman" w:cs="Times New Roman"/>
+          <w:sz w:val="24"/>
+          <w:szCs w:val="24"/>
+        </w:rPr>
+        <w:t xml:space="preserve"> </w:t>
+      </w:r>
+      <w:proofErr w:type="spellStart"/>
+      <w:r>
+        <w:rPr>
+          <w:rFonts w:ascii="Times New Roman" w:hAnsi="Times New Roman" w:cs="Times New Roman"/>
+          <w:sz w:val="24"/>
+          <w:szCs w:val="24"/>
+        </w:rPr>
+        <w:t>dapat</w:t>
+      </w:r>
+      <w:proofErr w:type="spellEnd"/>
+      <w:r>
+        <w:rPr>
+          <w:rFonts w:ascii="Times New Roman" w:hAnsi="Times New Roman" w:cs="Times New Roman"/>
+          <w:sz w:val="24"/>
+          <w:szCs w:val="24"/>
+        </w:rPr>
+        <w:t xml:space="preserve"> </w:t>
+      </w:r>
+      <w:proofErr w:type="spellStart"/>
+      <w:r>
+        <w:rPr>
+          <w:rFonts w:ascii="Times New Roman" w:hAnsi="Times New Roman" w:cs="Times New Roman"/>
+          <w:sz w:val="24"/>
+          <w:szCs w:val="24"/>
+        </w:rPr>
+        <w:t>langsung</w:t>
+      </w:r>
+      <w:proofErr w:type="spellEnd"/>
+      <w:r>
+        <w:rPr>
+          <w:rFonts w:ascii="Times New Roman" w:hAnsi="Times New Roman" w:cs="Times New Roman"/>
+          <w:sz w:val="24"/>
+          <w:szCs w:val="24"/>
+        </w:rPr>
+        <w:t xml:space="preserve"> </w:t>
+      </w:r>
+      <w:proofErr w:type="spellStart"/>
+      <w:r>
+        <w:rPr>
+          <w:rFonts w:ascii="Times New Roman" w:hAnsi="Times New Roman" w:cs="Times New Roman"/>
+          <w:sz w:val="24"/>
+          <w:szCs w:val="24"/>
+        </w:rPr>
+        <w:t>kita</w:t>
+      </w:r>
+      <w:proofErr w:type="spellEnd"/>
+      <w:r>
+        <w:rPr>
+          <w:rFonts w:ascii="Times New Roman" w:hAnsi="Times New Roman" w:cs="Times New Roman"/>
+          <w:sz w:val="24"/>
+          <w:szCs w:val="24"/>
+        </w:rPr>
+        <w:t xml:space="preserve"> </w:t>
+      </w:r>
+      <w:proofErr w:type="spellStart"/>
+      <w:r>
+        <w:rPr>
+          <w:rFonts w:ascii="Times New Roman" w:hAnsi="Times New Roman" w:cs="Times New Roman"/>
+          <w:sz w:val="24"/>
+          <w:szCs w:val="24"/>
+        </w:rPr>
+        <w:t>akses</w:t>
+      </w:r>
+      <w:proofErr w:type="spellEnd"/>
+      <w:r>
+        <w:rPr>
+          <w:rFonts w:ascii="Times New Roman" w:hAnsi="Times New Roman" w:cs="Times New Roman"/>
+          <w:sz w:val="24"/>
+          <w:szCs w:val="24"/>
+        </w:rPr>
+        <w:t xml:space="preserve"> </w:t>
+      </w:r>
+      <w:proofErr w:type="spellStart"/>
+      <w:r>
+        <w:rPr>
+          <w:rFonts w:ascii="Times New Roman" w:hAnsi="Times New Roman" w:cs="Times New Roman"/>
+          <w:sz w:val="24"/>
+          <w:szCs w:val="24"/>
+        </w:rPr>
+        <w:t>melalui</w:t>
+      </w:r>
+      <w:proofErr w:type="spellEnd"/>
+      <w:r>
+        <w:rPr>
+          <w:rFonts w:ascii="Times New Roman" w:hAnsi="Times New Roman" w:cs="Times New Roman"/>
+          <w:sz w:val="24"/>
+          <w:szCs w:val="24"/>
+        </w:rPr>
+        <w:t xml:space="preserve"> link pada browser. </w:t>
+      </w:r>
+      <w:proofErr w:type="spellStart"/>
+      <w:r>
+        <w:rPr>
+          <w:rFonts w:ascii="Times New Roman" w:hAnsi="Times New Roman" w:cs="Times New Roman"/>
+          <w:sz w:val="24"/>
+          <w:szCs w:val="24"/>
+        </w:rPr>
+        <w:t>Contohnya</w:t>
+      </w:r>
+      <w:proofErr w:type="spellEnd"/>
+      <w:r>
+        <w:rPr>
+          <w:rFonts w:ascii="Times New Roman" w:hAnsi="Times New Roman" w:cs="Times New Roman"/>
+          <w:sz w:val="24"/>
+          <w:szCs w:val="24"/>
+        </w:rPr>
+        <w:t xml:space="preserve"> </w:t>
+      </w:r>
+      <w:proofErr w:type="spellStart"/>
+      <w:r>
+        <w:rPr>
+          <w:rFonts w:ascii="Times New Roman" w:hAnsi="Times New Roman" w:cs="Times New Roman"/>
+          <w:sz w:val="24"/>
+          <w:szCs w:val="24"/>
+        </w:rPr>
+        <w:t>dapat</w:t>
+      </w:r>
+      <w:proofErr w:type="spellEnd"/>
+      <w:r>
+        <w:rPr>
+          <w:rFonts w:ascii="Times New Roman" w:hAnsi="Times New Roman" w:cs="Times New Roman"/>
+          <w:sz w:val="24"/>
+          <w:szCs w:val="24"/>
+        </w:rPr>
+        <w:t xml:space="preserve"> </w:t>
+      </w:r>
+      <w:proofErr w:type="spellStart"/>
+      <w:r>
+        <w:rPr>
+          <w:rFonts w:ascii="Times New Roman" w:hAnsi="Times New Roman" w:cs="Times New Roman"/>
+          <w:sz w:val="24"/>
+          <w:szCs w:val="24"/>
+        </w:rPr>
+        <w:t>dilihat</w:t>
+      </w:r>
+      <w:proofErr w:type="spellEnd"/>
+      <w:r>
+        <w:rPr>
+          <w:rFonts w:ascii="Times New Roman" w:hAnsi="Times New Roman" w:cs="Times New Roman"/>
+          <w:sz w:val="24"/>
+          <w:szCs w:val="24"/>
+        </w:rPr>
+        <w:t xml:space="preserve"> pada </w:t>
+      </w:r>
+      <w:proofErr w:type="spellStart"/>
+      <w:r>
+        <w:rPr>
+          <w:rFonts w:ascii="Times New Roman" w:hAnsi="Times New Roman" w:cs="Times New Roman"/>
+          <w:sz w:val="24"/>
+          <w:szCs w:val="24"/>
+        </w:rPr>
+        <w:t>latihan</w:t>
+      </w:r>
+      <w:proofErr w:type="spellEnd"/>
+      <w:r>
+        <w:rPr>
+          <w:rFonts w:ascii="Times New Roman" w:hAnsi="Times New Roman" w:cs="Times New Roman"/>
+          <w:sz w:val="24"/>
+          <w:szCs w:val="24"/>
+        </w:rPr>
+        <w:t xml:space="preserve"> </w:t>
+      </w:r>
+      <w:proofErr w:type="spellStart"/>
+      <w:r>
+        <w:rPr>
+          <w:rFonts w:ascii="Times New Roman" w:hAnsi="Times New Roman" w:cs="Times New Roman"/>
+          <w:sz w:val="24"/>
+          <w:szCs w:val="24"/>
+        </w:rPr>
+        <w:t>dibawah</w:t>
+      </w:r>
+      <w:proofErr w:type="spellEnd"/>
+    </w:p>
+    <w:p>
+      <w:pPr>
+        <w:jc w:val="both"/>
+        <w:rPr>
+          <w:rFonts w:ascii="Times New Roman" w:hAnsi="Times New Roman" w:cs="Times New Roman"/>
+          <w:b/>
+          <w:bCs/>
+          <w:sz w:val="24"/>
+          <w:szCs w:val="24"/>
+          <w:lang w:val="en"/>
+        </w:rPr>
+      </w:pPr>
+      <w:r>
+        <w:rPr>
+          <w:rFonts w:ascii="Times New Roman" w:hAnsi="Times New Roman" w:cs="Times New Roman"/>
+          <w:noProof/>
+          <w:sz w:val="24"/>
+          <w:szCs w:val="24"/>
+        </w:rPr>
+        <w:lastRenderedPageBreak/>
         <w:drawing>
-          <wp:inline distT="0" distB="0" distL="114300" distR="114300">
-            <wp:extent cx="5272405" cy="1250315"/>
-            <wp:effectExtent l="0" t="0" r="4445" b="6985"/>
+          <wp:inline distT="0" distB="0" distL="114300" distR="114300" wp14:anchorId="353CDEFC" wp14:editId="0DDCFBC0">
+            <wp:extent cx="4498544" cy="1066800"/>
+            <wp:effectExtent l="152400" t="152400" r="359410" b="361950"/>
             <wp:docPr id="23" name="Picture 23"/>
             <wp:cNvGraphicFramePr>
               <a:graphicFrameLocks xmlns:a="http://schemas.openxmlformats.org/drawingml/2006/main" noChangeAspect="1"/>
@@ -276,7 +2021,7 @@
                     </pic:cNvPicPr>
                   </pic:nvPicPr>
                   <pic:blipFill>
-                    <a:blip r:embed="rId6"/>
+                    <a:blip r:embed="rId9"/>
                     <a:stretch>
                       <a:fillRect/>
                     </a:stretch>
@@ -284,15 +2029,21 @@
                   <pic:spPr>
                     <a:xfrm>
                       <a:off x="0" y="0"/>
-                      <a:ext cx="5272405" cy="1250315"/>
+                      <a:ext cx="4555241" cy="1080245"/>
                     </a:xfrm>
                     <a:prstGeom prst="rect">
                       <a:avLst/>
                     </a:prstGeom>
-                    <a:noFill/>
                     <a:ln>
                       <a:noFill/>
                     </a:ln>
+                    <a:effectLst>
+                      <a:outerShdw blurRad="292100" dist="139700" dir="2700000" algn="tl" rotWithShape="0">
+                        <a:srgbClr val="333333">
+                          <a:alpha val="65000"/>
+                        </a:srgbClr>
+                      </a:outerShdw>
+                    </a:effectLst>
                   </pic:spPr>
                 </pic:pic>
               </a:graphicData>
@@ -307,19 +2058,346 @@
           <w:ilvl w:val="0"/>
           <w:numId w:val="1"/>
         </w:numPr>
-        <w:ind w:leftChars="0"/>
-        <w:rPr>
-          <w:rFonts w:hint="default"/>
+        <w:jc w:val="both"/>
+        <w:rPr>
+          <w:rFonts w:ascii="Times New Roman" w:hAnsi="Times New Roman" w:cs="Times New Roman"/>
           <w:b/>
           <w:bCs/>
+          <w:sz w:val="24"/>
+          <w:szCs w:val="24"/>
           <w:lang w:val="en"/>
         </w:rPr>
       </w:pPr>
-      <w:r>
+      <w:proofErr w:type="spellStart"/>
+      <w:r>
+        <w:rPr>
+          <w:rFonts w:ascii="Times New Roman" w:hAnsi="Times New Roman" w:cs="Times New Roman"/>
+          <w:sz w:val="24"/>
+          <w:szCs w:val="24"/>
+        </w:rPr>
+        <w:t>Untuk</w:t>
+      </w:r>
+      <w:proofErr w:type="spellEnd"/>
+      <w:r>
+        <w:rPr>
+          <w:rFonts w:ascii="Times New Roman" w:hAnsi="Times New Roman" w:cs="Times New Roman"/>
+          <w:sz w:val="24"/>
+          <w:szCs w:val="24"/>
+        </w:rPr>
+        <w:t xml:space="preserve"> </w:t>
+      </w:r>
+      <w:proofErr w:type="spellStart"/>
+      <w:r>
+        <w:rPr>
+          <w:rFonts w:ascii="Times New Roman" w:hAnsi="Times New Roman" w:cs="Times New Roman"/>
+          <w:sz w:val="24"/>
+          <w:szCs w:val="24"/>
+        </w:rPr>
+        <w:t>mengirim</w:t>
+      </w:r>
+      <w:proofErr w:type="spellEnd"/>
+      <w:r>
+        <w:rPr>
+          <w:rFonts w:ascii="Times New Roman" w:hAnsi="Times New Roman" w:cs="Times New Roman"/>
+          <w:sz w:val="24"/>
+          <w:szCs w:val="24"/>
+        </w:rPr>
+        <w:t xml:space="preserve"> data </w:t>
+      </w:r>
+      <w:proofErr w:type="spellStart"/>
+      <w:r>
+        <w:rPr>
+          <w:rFonts w:ascii="Times New Roman" w:hAnsi="Times New Roman" w:cs="Times New Roman"/>
+          <w:sz w:val="24"/>
+          <w:szCs w:val="24"/>
+        </w:rPr>
+        <w:t>dari</w:t>
+      </w:r>
+      <w:proofErr w:type="spellEnd"/>
+      <w:r>
+        <w:rPr>
+          <w:rFonts w:ascii="Times New Roman" w:hAnsi="Times New Roman" w:cs="Times New Roman"/>
+          <w:sz w:val="24"/>
+          <w:szCs w:val="24"/>
+        </w:rPr>
+        <w:t xml:space="preserve"> form </w:t>
+      </w:r>
+      <w:proofErr w:type="spellStart"/>
+      <w:r>
+        <w:rPr>
+          <w:rFonts w:ascii="Times New Roman" w:hAnsi="Times New Roman" w:cs="Times New Roman"/>
+          <w:sz w:val="24"/>
+          <w:szCs w:val="24"/>
+        </w:rPr>
+        <w:t>dengan</w:t>
+      </w:r>
+      <w:proofErr w:type="spellEnd"/>
+      <w:r>
+        <w:rPr>
+          <w:rFonts w:ascii="Times New Roman" w:hAnsi="Times New Roman" w:cs="Times New Roman"/>
+          <w:sz w:val="24"/>
+          <w:szCs w:val="24"/>
+        </w:rPr>
+        <w:t xml:space="preserve"> </w:t>
+      </w:r>
+      <w:proofErr w:type="spellStart"/>
+      <w:r>
+        <w:rPr>
+          <w:rFonts w:ascii="Times New Roman" w:hAnsi="Times New Roman" w:cs="Times New Roman"/>
+          <w:sz w:val="24"/>
+          <w:szCs w:val="24"/>
+        </w:rPr>
+        <w:t>dapat</w:t>
+      </w:r>
+      <w:proofErr w:type="spellEnd"/>
+      <w:r>
+        <w:rPr>
+          <w:rFonts w:ascii="Times New Roman" w:hAnsi="Times New Roman" w:cs="Times New Roman"/>
+          <w:sz w:val="24"/>
+          <w:szCs w:val="24"/>
+        </w:rPr>
+        <w:t xml:space="preserve"> </w:t>
+      </w:r>
+      <w:proofErr w:type="spellStart"/>
+      <w:r>
+        <w:rPr>
+          <w:rFonts w:ascii="Times New Roman" w:hAnsi="Times New Roman" w:cs="Times New Roman"/>
+          <w:sz w:val="24"/>
+          <w:szCs w:val="24"/>
+        </w:rPr>
+        <w:t>menggunakan</w:t>
+      </w:r>
+      <w:proofErr w:type="spellEnd"/>
+      <w:r>
+        <w:rPr>
+          <w:rFonts w:ascii="Times New Roman" w:hAnsi="Times New Roman" w:cs="Times New Roman"/>
+          <w:sz w:val="24"/>
+          <w:szCs w:val="24"/>
+        </w:rPr>
+        <w:t xml:space="preserve"> method POST, </w:t>
+      </w:r>
+      <w:proofErr w:type="spellStart"/>
+      <w:r>
+        <w:rPr>
+          <w:rFonts w:ascii="Times New Roman" w:hAnsi="Times New Roman" w:cs="Times New Roman"/>
+          <w:sz w:val="24"/>
+          <w:szCs w:val="24"/>
+        </w:rPr>
+        <w:t>biasasnya</w:t>
+      </w:r>
+      <w:proofErr w:type="spellEnd"/>
+      <w:r>
+        <w:rPr>
+          <w:rFonts w:ascii="Times New Roman" w:hAnsi="Times New Roman" w:cs="Times New Roman"/>
+          <w:sz w:val="24"/>
+          <w:szCs w:val="24"/>
+        </w:rPr>
+        <w:t xml:space="preserve"> </w:t>
+      </w:r>
+      <w:proofErr w:type="spellStart"/>
+      <w:r>
+        <w:rPr>
+          <w:rFonts w:ascii="Times New Roman" w:hAnsi="Times New Roman" w:cs="Times New Roman"/>
+          <w:sz w:val="24"/>
+          <w:szCs w:val="24"/>
+        </w:rPr>
+        <w:t>digunakan</w:t>
+      </w:r>
+      <w:proofErr w:type="spellEnd"/>
+      <w:r>
+        <w:rPr>
+          <w:rFonts w:ascii="Times New Roman" w:hAnsi="Times New Roman" w:cs="Times New Roman"/>
+          <w:sz w:val="24"/>
+          <w:szCs w:val="24"/>
+        </w:rPr>
+        <w:t xml:space="preserve"> </w:t>
+      </w:r>
+      <w:proofErr w:type="spellStart"/>
+      <w:r>
+        <w:rPr>
+          <w:rFonts w:ascii="Times New Roman" w:hAnsi="Times New Roman" w:cs="Times New Roman"/>
+          <w:sz w:val="24"/>
+          <w:szCs w:val="24"/>
+        </w:rPr>
+        <w:t>untuk</w:t>
+      </w:r>
+      <w:proofErr w:type="spellEnd"/>
+      <w:r>
+        <w:rPr>
+          <w:rFonts w:ascii="Times New Roman" w:hAnsi="Times New Roman" w:cs="Times New Roman"/>
+          <w:sz w:val="24"/>
+          <w:szCs w:val="24"/>
+        </w:rPr>
+        <w:t xml:space="preserve"> </w:t>
+      </w:r>
+      <w:proofErr w:type="spellStart"/>
+      <w:r>
+        <w:rPr>
+          <w:rFonts w:ascii="Times New Roman" w:hAnsi="Times New Roman" w:cs="Times New Roman"/>
+          <w:sz w:val="24"/>
+          <w:szCs w:val="24"/>
+        </w:rPr>
+        <w:t>menambah</w:t>
+      </w:r>
+      <w:proofErr w:type="spellEnd"/>
+      <w:r>
+        <w:rPr>
+          <w:rFonts w:ascii="Times New Roman" w:hAnsi="Times New Roman" w:cs="Times New Roman"/>
+          <w:sz w:val="24"/>
+          <w:szCs w:val="24"/>
+        </w:rPr>
+        <w:t xml:space="preserve"> data. </w:t>
+      </w:r>
+      <w:proofErr w:type="spellStart"/>
+      <w:r>
+        <w:rPr>
+          <w:rFonts w:ascii="Times New Roman" w:hAnsi="Times New Roman" w:cs="Times New Roman"/>
+          <w:sz w:val="24"/>
+          <w:szCs w:val="24"/>
+        </w:rPr>
+        <w:t>Adapun</w:t>
+      </w:r>
+      <w:proofErr w:type="spellEnd"/>
+      <w:r>
+        <w:rPr>
+          <w:rFonts w:ascii="Times New Roman" w:hAnsi="Times New Roman" w:cs="Times New Roman"/>
+          <w:sz w:val="24"/>
+          <w:szCs w:val="24"/>
+        </w:rPr>
+        <w:t xml:space="preserve"> </w:t>
+      </w:r>
+      <w:proofErr w:type="spellStart"/>
+      <w:r>
+        <w:rPr>
+          <w:rFonts w:ascii="Times New Roman" w:hAnsi="Times New Roman" w:cs="Times New Roman"/>
+          <w:sz w:val="24"/>
+          <w:szCs w:val="24"/>
+        </w:rPr>
+        <w:t>penulisan</w:t>
+      </w:r>
+      <w:proofErr w:type="spellEnd"/>
+      <w:r>
+        <w:rPr>
+          <w:rFonts w:ascii="Times New Roman" w:hAnsi="Times New Roman" w:cs="Times New Roman"/>
+          <w:sz w:val="24"/>
+          <w:szCs w:val="24"/>
+        </w:rPr>
+        <w:t xml:space="preserve"> </w:t>
+      </w:r>
+      <w:proofErr w:type="spellStart"/>
+      <w:r>
+        <w:rPr>
+          <w:rFonts w:ascii="Times New Roman" w:hAnsi="Times New Roman" w:cs="Times New Roman"/>
+          <w:sz w:val="24"/>
+          <w:szCs w:val="24"/>
+        </w:rPr>
+        <w:t>dari</w:t>
+      </w:r>
+      <w:proofErr w:type="spellEnd"/>
+      <w:r>
+        <w:rPr>
+          <w:rFonts w:ascii="Times New Roman" w:hAnsi="Times New Roman" w:cs="Times New Roman"/>
+          <w:sz w:val="24"/>
+          <w:szCs w:val="24"/>
+        </w:rPr>
+        <w:t xml:space="preserve"> route </w:t>
+      </w:r>
+      <w:proofErr w:type="spellStart"/>
+      <w:r>
+        <w:rPr>
+          <w:rFonts w:ascii="Times New Roman" w:hAnsi="Times New Roman" w:cs="Times New Roman"/>
+          <w:sz w:val="24"/>
+          <w:szCs w:val="24"/>
+        </w:rPr>
+        <w:t>ini</w:t>
+      </w:r>
+      <w:proofErr w:type="spellEnd"/>
+      <w:r>
+        <w:rPr>
+          <w:rFonts w:ascii="Times New Roman" w:hAnsi="Times New Roman" w:cs="Times New Roman"/>
+          <w:sz w:val="24"/>
+          <w:szCs w:val="24"/>
+        </w:rPr>
+        <w:t xml:space="preserve"> </w:t>
+      </w:r>
+      <w:proofErr w:type="spellStart"/>
+      <w:r>
+        <w:rPr>
+          <w:rFonts w:ascii="Times New Roman" w:hAnsi="Times New Roman" w:cs="Times New Roman"/>
+          <w:sz w:val="24"/>
+          <w:szCs w:val="24"/>
+        </w:rPr>
+        <w:t>adalah</w:t>
+      </w:r>
+      <w:proofErr w:type="spellEnd"/>
+      <w:r>
+        <w:rPr>
+          <w:rFonts w:ascii="Times New Roman" w:hAnsi="Times New Roman" w:cs="Times New Roman"/>
+          <w:sz w:val="24"/>
+          <w:szCs w:val="24"/>
+        </w:rPr>
+        <w:t xml:space="preserve"> </w:t>
+      </w:r>
+      <w:proofErr w:type="spellStart"/>
+      <w:r>
+        <w:rPr>
+          <w:rFonts w:ascii="Times New Roman" w:hAnsi="Times New Roman" w:cs="Times New Roman"/>
+          <w:sz w:val="24"/>
+          <w:szCs w:val="24"/>
+        </w:rPr>
+        <w:t>sebagai</w:t>
+      </w:r>
+      <w:proofErr w:type="spellEnd"/>
+      <w:r>
+        <w:rPr>
+          <w:rFonts w:ascii="Times New Roman" w:hAnsi="Times New Roman" w:cs="Times New Roman"/>
+          <w:sz w:val="24"/>
+          <w:szCs w:val="24"/>
+        </w:rPr>
+        <w:t xml:space="preserve"> </w:t>
+      </w:r>
+      <w:proofErr w:type="spellStart"/>
+      <w:r>
+        <w:rPr>
+          <w:rFonts w:ascii="Times New Roman" w:hAnsi="Times New Roman" w:cs="Times New Roman"/>
+          <w:sz w:val="24"/>
+          <w:szCs w:val="24"/>
+        </w:rPr>
+        <w:t>berikut</w:t>
+      </w:r>
+      <w:proofErr w:type="spellEnd"/>
+      <w:r>
+        <w:rPr>
+          <w:rFonts w:ascii="Times New Roman" w:hAnsi="Times New Roman" w:cs="Times New Roman"/>
+          <w:sz w:val="24"/>
+          <w:szCs w:val="24"/>
+        </w:rPr>
+        <w:t>:</w:t>
+      </w:r>
+    </w:p>
+    <w:p>
+      <w:pPr>
+        <w:jc w:val="both"/>
+        <w:rPr>
+          <w:rFonts w:ascii="Times New Roman" w:hAnsi="Times New Roman" w:cs="Times New Roman"/>
+          <w:b/>
+          <w:bCs/>
+          <w:sz w:val="24"/>
+          <w:szCs w:val="24"/>
+          <w:lang w:val="en"/>
+        </w:rPr>
+      </w:pPr>
+      <w:r>
+        <w:rPr>
+          <w:rFonts w:ascii="Times New Roman" w:hAnsi="Times New Roman" w:cs="Times New Roman"/>
+          <w:noProof/>
+          <w:sz w:val="24"/>
+          <w:szCs w:val="24"/>
+        </w:rPr>
         <w:drawing>
-          <wp:inline distT="0" distB="0" distL="114300" distR="114300">
-            <wp:extent cx="5271135" cy="1522730"/>
-            <wp:effectExtent l="0" t="0" r="5715" b="1270"/>
+          <wp:inline distT="0" distB="0" distL="114300" distR="114300" wp14:anchorId="5DED451A" wp14:editId="5C83A2A9">
+            <wp:extent cx="4572000" cy="1320763"/>
+            <wp:effectExtent l="152400" t="152400" r="361950" b="356235"/>
             <wp:docPr id="24" name="Picture 24"/>
             <wp:cNvGraphicFramePr>
               <a:graphicFrameLocks xmlns:a="http://schemas.openxmlformats.org/drawingml/2006/main" noChangeAspect="1"/>
@@ -334,7 +2412,7 @@
                     </pic:cNvPicPr>
                   </pic:nvPicPr>
                   <pic:blipFill>
-                    <a:blip r:embed="rId7"/>
+                    <a:blip r:embed="rId10"/>
                     <a:stretch>
                       <a:fillRect/>
                     </a:stretch>
@@ -342,15 +2420,21 @@
                   <pic:spPr>
                     <a:xfrm>
                       <a:off x="0" y="0"/>
-                      <a:ext cx="5271135" cy="1522730"/>
+                      <a:ext cx="4587498" cy="1325240"/>
                     </a:xfrm>
                     <a:prstGeom prst="rect">
                       <a:avLst/>
                     </a:prstGeom>
-                    <a:noFill/>
                     <a:ln>
                       <a:noFill/>
                     </a:ln>
+                    <a:effectLst>
+                      <a:outerShdw blurRad="292100" dist="139700" dir="2700000" algn="tl" rotWithShape="0">
+                        <a:srgbClr val="333333">
+                          <a:alpha val="65000"/>
+                        </a:srgbClr>
+                      </a:outerShdw>
+                    </a:effectLst>
                   </pic:spPr>
                 </pic:pic>
               </a:graphicData>
@@ -365,19 +2449,321 @@
           <w:ilvl w:val="0"/>
           <w:numId w:val="1"/>
         </w:numPr>
-        <w:ind w:leftChars="0"/>
-        <w:rPr>
-          <w:rFonts w:hint="default"/>
+        <w:jc w:val="both"/>
+        <w:rPr>
+          <w:rFonts w:ascii="Times New Roman" w:hAnsi="Times New Roman" w:cs="Times New Roman"/>
           <w:b/>
           <w:bCs/>
+          <w:sz w:val="24"/>
+          <w:szCs w:val="24"/>
           <w:lang w:val="en"/>
         </w:rPr>
       </w:pPr>
       <w:r>
+        <w:rPr>
+          <w:rFonts w:ascii="Times New Roman" w:hAnsi="Times New Roman" w:cs="Times New Roman"/>
+          <w:b/>
+          <w:bCs/>
+          <w:sz w:val="24"/>
+          <w:szCs w:val="24"/>
+          <w:lang w:val="en"/>
+        </w:rPr>
+        <w:t xml:space="preserve"> </w:t>
+      </w:r>
+      <w:proofErr w:type="spellStart"/>
+      <w:r>
+        <w:rPr>
+          <w:rFonts w:ascii="Times New Roman" w:hAnsi="Times New Roman" w:cs="Times New Roman"/>
+          <w:sz w:val="24"/>
+          <w:szCs w:val="24"/>
+        </w:rPr>
+        <w:t>Untuk</w:t>
+      </w:r>
+      <w:proofErr w:type="spellEnd"/>
+      <w:r>
+        <w:rPr>
+          <w:rFonts w:ascii="Times New Roman" w:hAnsi="Times New Roman" w:cs="Times New Roman"/>
+          <w:sz w:val="24"/>
+          <w:szCs w:val="24"/>
+        </w:rPr>
+        <w:t xml:space="preserve"> </w:t>
+      </w:r>
+      <w:proofErr w:type="spellStart"/>
+      <w:r>
+        <w:rPr>
+          <w:rFonts w:ascii="Times New Roman" w:hAnsi="Times New Roman" w:cs="Times New Roman"/>
+          <w:sz w:val="24"/>
+          <w:szCs w:val="24"/>
+        </w:rPr>
+        <w:t>mengirim</w:t>
+      </w:r>
+      <w:proofErr w:type="spellEnd"/>
+      <w:r>
+        <w:rPr>
+          <w:rFonts w:ascii="Times New Roman" w:hAnsi="Times New Roman" w:cs="Times New Roman"/>
+          <w:sz w:val="24"/>
+          <w:szCs w:val="24"/>
+        </w:rPr>
+        <w:t xml:space="preserve"> data </w:t>
+      </w:r>
+      <w:proofErr w:type="spellStart"/>
+      <w:r>
+        <w:rPr>
+          <w:rFonts w:ascii="Times New Roman" w:hAnsi="Times New Roman" w:cs="Times New Roman"/>
+          <w:sz w:val="24"/>
+          <w:szCs w:val="24"/>
+        </w:rPr>
+        <w:t>dari</w:t>
+      </w:r>
+      <w:proofErr w:type="spellEnd"/>
+      <w:r>
+        <w:rPr>
+          <w:rFonts w:ascii="Times New Roman" w:hAnsi="Times New Roman" w:cs="Times New Roman"/>
+          <w:sz w:val="24"/>
+          <w:szCs w:val="24"/>
+        </w:rPr>
+        <w:t xml:space="preserve"> form </w:t>
+      </w:r>
+      <w:proofErr w:type="spellStart"/>
+      <w:r>
+        <w:rPr>
+          <w:rFonts w:ascii="Times New Roman" w:hAnsi="Times New Roman" w:cs="Times New Roman"/>
+          <w:sz w:val="24"/>
+          <w:szCs w:val="24"/>
+        </w:rPr>
+        <w:t>dengan</w:t>
+      </w:r>
+      <w:proofErr w:type="spellEnd"/>
+      <w:r>
+        <w:rPr>
+          <w:rFonts w:ascii="Times New Roman" w:hAnsi="Times New Roman" w:cs="Times New Roman"/>
+          <w:sz w:val="24"/>
+          <w:szCs w:val="24"/>
+        </w:rPr>
+        <w:t xml:space="preserve"> </w:t>
+      </w:r>
+      <w:proofErr w:type="spellStart"/>
+      <w:r>
+        <w:rPr>
+          <w:rFonts w:ascii="Times New Roman" w:hAnsi="Times New Roman" w:cs="Times New Roman"/>
+          <w:sz w:val="24"/>
+          <w:szCs w:val="24"/>
+        </w:rPr>
+        <w:t>tujuan</w:t>
+      </w:r>
+      <w:proofErr w:type="spellEnd"/>
+      <w:r>
+        <w:rPr>
+          <w:rFonts w:ascii="Times New Roman" w:hAnsi="Times New Roman" w:cs="Times New Roman"/>
+          <w:sz w:val="24"/>
+          <w:szCs w:val="24"/>
+        </w:rPr>
+        <w:t xml:space="preserve"> </w:t>
+      </w:r>
+      <w:proofErr w:type="spellStart"/>
+      <w:r>
+        <w:rPr>
+          <w:rFonts w:ascii="Times New Roman" w:hAnsi="Times New Roman" w:cs="Times New Roman"/>
+          <w:sz w:val="24"/>
+          <w:szCs w:val="24"/>
+        </w:rPr>
+        <w:t>untuk</w:t>
+      </w:r>
+      <w:proofErr w:type="spellEnd"/>
+      <w:r>
+        <w:rPr>
+          <w:rFonts w:ascii="Times New Roman" w:hAnsi="Times New Roman" w:cs="Times New Roman"/>
+          <w:sz w:val="24"/>
+          <w:szCs w:val="24"/>
+        </w:rPr>
+        <w:t xml:space="preserve"> </w:t>
+      </w:r>
+      <w:proofErr w:type="spellStart"/>
+      <w:r>
+        <w:rPr>
+          <w:rFonts w:ascii="Times New Roman" w:hAnsi="Times New Roman" w:cs="Times New Roman"/>
+          <w:sz w:val="24"/>
+          <w:szCs w:val="24"/>
+        </w:rPr>
+        <w:t>memperbaharui</w:t>
+      </w:r>
+      <w:proofErr w:type="spellEnd"/>
+      <w:r>
+        <w:rPr>
+          <w:rFonts w:ascii="Times New Roman" w:hAnsi="Times New Roman" w:cs="Times New Roman"/>
+          <w:sz w:val="24"/>
+          <w:szCs w:val="24"/>
+        </w:rPr>
+        <w:t xml:space="preserve"> data </w:t>
+      </w:r>
+      <w:proofErr w:type="spellStart"/>
+      <w:r>
+        <w:rPr>
+          <w:rFonts w:ascii="Times New Roman" w:hAnsi="Times New Roman" w:cs="Times New Roman"/>
+          <w:sz w:val="24"/>
+          <w:szCs w:val="24"/>
+        </w:rPr>
+        <w:t>dapat</w:t>
+      </w:r>
+      <w:proofErr w:type="spellEnd"/>
+      <w:r>
+        <w:rPr>
+          <w:rFonts w:ascii="Times New Roman" w:hAnsi="Times New Roman" w:cs="Times New Roman"/>
+          <w:sz w:val="24"/>
+          <w:szCs w:val="24"/>
+        </w:rPr>
+        <w:t xml:space="preserve"> </w:t>
+      </w:r>
+      <w:proofErr w:type="spellStart"/>
+      <w:r>
+        <w:rPr>
+          <w:rFonts w:ascii="Times New Roman" w:hAnsi="Times New Roman" w:cs="Times New Roman"/>
+          <w:sz w:val="24"/>
+          <w:szCs w:val="24"/>
+        </w:rPr>
+        <w:t>menggunakan</w:t>
+      </w:r>
+      <w:proofErr w:type="spellEnd"/>
+      <w:r>
+        <w:rPr>
+          <w:rFonts w:ascii="Times New Roman" w:hAnsi="Times New Roman" w:cs="Times New Roman"/>
+          <w:sz w:val="24"/>
+          <w:szCs w:val="24"/>
+        </w:rPr>
+        <w:t xml:space="preserve"> method PUT, </w:t>
+      </w:r>
+      <w:proofErr w:type="spellStart"/>
+      <w:r>
+        <w:rPr>
+          <w:rFonts w:ascii="Times New Roman" w:hAnsi="Times New Roman" w:cs="Times New Roman"/>
+          <w:sz w:val="24"/>
+          <w:szCs w:val="24"/>
+        </w:rPr>
+        <w:t>contoh</w:t>
+      </w:r>
+      <w:proofErr w:type="spellEnd"/>
+      <w:r>
+        <w:rPr>
+          <w:rFonts w:ascii="Times New Roman" w:hAnsi="Times New Roman" w:cs="Times New Roman"/>
+          <w:sz w:val="24"/>
+          <w:szCs w:val="24"/>
+        </w:rPr>
+        <w:t xml:space="preserve"> </w:t>
+      </w:r>
+      <w:proofErr w:type="spellStart"/>
+      <w:r>
+        <w:rPr>
+          <w:rFonts w:ascii="Times New Roman" w:hAnsi="Times New Roman" w:cs="Times New Roman"/>
+          <w:sz w:val="24"/>
+          <w:szCs w:val="24"/>
+        </w:rPr>
+        <w:t>penulisan</w:t>
+      </w:r>
+      <w:proofErr w:type="spellEnd"/>
+      <w:r>
+        <w:rPr>
+          <w:rFonts w:ascii="Times New Roman" w:hAnsi="Times New Roman" w:cs="Times New Roman"/>
+          <w:sz w:val="24"/>
+          <w:szCs w:val="24"/>
+        </w:rPr>
+        <w:t xml:space="preserve"> route </w:t>
+      </w:r>
+      <w:proofErr w:type="spellStart"/>
+      <w:r>
+        <w:rPr>
+          <w:rFonts w:ascii="Times New Roman" w:hAnsi="Times New Roman" w:cs="Times New Roman"/>
+          <w:sz w:val="24"/>
+          <w:szCs w:val="24"/>
+        </w:rPr>
+        <w:t>dengan</w:t>
+      </w:r>
+      <w:proofErr w:type="spellEnd"/>
+      <w:r>
+        <w:rPr>
+          <w:rFonts w:ascii="Times New Roman" w:hAnsi="Times New Roman" w:cs="Times New Roman"/>
+          <w:sz w:val="24"/>
+          <w:szCs w:val="24"/>
+        </w:rPr>
+        <w:t xml:space="preserve"> method PUT </w:t>
+      </w:r>
+      <w:proofErr w:type="spellStart"/>
+      <w:r>
+        <w:rPr>
+          <w:rFonts w:ascii="Times New Roman" w:hAnsi="Times New Roman" w:cs="Times New Roman"/>
+          <w:sz w:val="24"/>
+          <w:szCs w:val="24"/>
+        </w:rPr>
+        <w:t>adalah</w:t>
+      </w:r>
+      <w:proofErr w:type="spellEnd"/>
+      <w:r>
+        <w:rPr>
+          <w:rFonts w:ascii="Times New Roman" w:hAnsi="Times New Roman" w:cs="Times New Roman"/>
+          <w:sz w:val="24"/>
+          <w:szCs w:val="24"/>
+        </w:rPr>
+        <w:t xml:space="preserve"> </w:t>
+      </w:r>
+      <w:proofErr w:type="spellStart"/>
+      <w:r>
+        <w:rPr>
+          <w:rFonts w:ascii="Times New Roman" w:hAnsi="Times New Roman" w:cs="Times New Roman"/>
+          <w:sz w:val="24"/>
+          <w:szCs w:val="24"/>
+        </w:rPr>
+        <w:t>sebagai</w:t>
+      </w:r>
+      <w:proofErr w:type="spellEnd"/>
+      <w:r>
+        <w:rPr>
+          <w:rFonts w:ascii="Times New Roman" w:hAnsi="Times New Roman" w:cs="Times New Roman"/>
+          <w:sz w:val="24"/>
+          <w:szCs w:val="24"/>
+        </w:rPr>
+        <w:t xml:space="preserve"> </w:t>
+      </w:r>
+      <w:proofErr w:type="spellStart"/>
+      <w:r>
+        <w:rPr>
+          <w:rFonts w:ascii="Times New Roman" w:hAnsi="Times New Roman" w:cs="Times New Roman"/>
+          <w:sz w:val="24"/>
+          <w:szCs w:val="24"/>
+        </w:rPr>
+        <w:t>berikut</w:t>
+      </w:r>
+      <w:proofErr w:type="spellEnd"/>
+      <w:r>
+        <w:rPr>
+          <w:rFonts w:ascii="Times New Roman" w:hAnsi="Times New Roman" w:cs="Times New Roman"/>
+          <w:sz w:val="24"/>
+          <w:szCs w:val="24"/>
+        </w:rPr>
+        <w:t xml:space="preserve">: </w:t>
+      </w:r>
+    </w:p>
+    <w:p>
+      <w:pPr>
+        <w:jc w:val="both"/>
+        <w:rPr>
+          <w:rFonts w:ascii="Times New Roman" w:hAnsi="Times New Roman" w:cs="Times New Roman"/>
+          <w:b/>
+          <w:bCs/>
+          <w:sz w:val="24"/>
+          <w:szCs w:val="24"/>
+          <w:lang w:val="en"/>
+        </w:rPr>
+      </w:pPr>
+      <w:r>
+        <w:rPr>
+          <w:rFonts w:ascii="Times New Roman" w:hAnsi="Times New Roman" w:cs="Times New Roman"/>
+          <w:noProof/>
+          <w:sz w:val="24"/>
+          <w:szCs w:val="24"/>
+        </w:rPr>
         <w:drawing>
-          <wp:inline distT="0" distB="0" distL="114300" distR="114300">
-            <wp:extent cx="5271135" cy="1522730"/>
-            <wp:effectExtent l="0" t="0" r="5715" b="1270"/>
+          <wp:inline distT="0" distB="0" distL="114300" distR="114300" wp14:anchorId="54D43A65" wp14:editId="5D36CC61">
+            <wp:extent cx="4629150" cy="1337273"/>
+            <wp:effectExtent l="152400" t="152400" r="361950" b="358775"/>
             <wp:docPr id="25" name="Picture 25"/>
             <wp:cNvGraphicFramePr>
               <a:graphicFrameLocks xmlns:a="http://schemas.openxmlformats.org/drawingml/2006/main" noChangeAspect="1"/>
@@ -392,7 +2778,7 @@
                     </pic:cNvPicPr>
                   </pic:nvPicPr>
                   <pic:blipFill>
-                    <a:blip r:embed="rId8"/>
+                    <a:blip r:embed="rId11"/>
                     <a:stretch>
                       <a:fillRect/>
                     </a:stretch>
@@ -400,15 +2786,21 @@
                   <pic:spPr>
                     <a:xfrm>
                       <a:off x="0" y="0"/>
-                      <a:ext cx="5271135" cy="1522730"/>
+                      <a:ext cx="4645707" cy="1342056"/>
                     </a:xfrm>
                     <a:prstGeom prst="rect">
                       <a:avLst/>
                     </a:prstGeom>
-                    <a:noFill/>
                     <a:ln>
                       <a:noFill/>
                     </a:ln>
+                    <a:effectLst>
+                      <a:outerShdw blurRad="292100" dist="139700" dir="2700000" algn="tl" rotWithShape="0">
+                        <a:srgbClr val="333333">
+                          <a:alpha val="65000"/>
+                        </a:srgbClr>
+                      </a:outerShdw>
+                    </a:effectLst>
                   </pic:spPr>
                 </pic:pic>
               </a:graphicData>
@@ -423,19 +2815,340 @@
           <w:ilvl w:val="0"/>
           <w:numId w:val="1"/>
         </w:numPr>
-        <w:ind w:leftChars="0"/>
-        <w:rPr>
-          <w:rFonts w:hint="default"/>
+        <w:jc w:val="both"/>
+        <w:rPr>
+          <w:rFonts w:ascii="Times New Roman" w:hAnsi="Times New Roman" w:cs="Times New Roman"/>
           <w:b/>
           <w:bCs/>
+          <w:sz w:val="24"/>
+          <w:szCs w:val="24"/>
           <w:lang w:val="en"/>
         </w:rPr>
       </w:pPr>
       <w:r>
+        <w:rPr>
+          <w:rFonts w:ascii="Times New Roman" w:hAnsi="Times New Roman" w:cs="Times New Roman"/>
+          <w:b/>
+          <w:bCs/>
+          <w:sz w:val="24"/>
+          <w:szCs w:val="24"/>
+          <w:lang w:val="en"/>
+        </w:rPr>
+        <w:t xml:space="preserve"> </w:t>
+      </w:r>
+      <w:proofErr w:type="spellStart"/>
+      <w:r>
+        <w:rPr>
+          <w:rFonts w:ascii="Times New Roman" w:hAnsi="Times New Roman" w:cs="Times New Roman"/>
+          <w:sz w:val="24"/>
+          <w:szCs w:val="24"/>
+        </w:rPr>
+        <w:t>Untuk</w:t>
+      </w:r>
+      <w:proofErr w:type="spellEnd"/>
+      <w:r>
+        <w:rPr>
+          <w:rFonts w:ascii="Times New Roman" w:hAnsi="Times New Roman" w:cs="Times New Roman"/>
+          <w:sz w:val="24"/>
+          <w:szCs w:val="24"/>
+        </w:rPr>
+        <w:t xml:space="preserve"> </w:t>
+      </w:r>
+      <w:proofErr w:type="spellStart"/>
+      <w:r>
+        <w:rPr>
+          <w:rFonts w:ascii="Times New Roman" w:hAnsi="Times New Roman" w:cs="Times New Roman"/>
+          <w:sz w:val="24"/>
+          <w:szCs w:val="24"/>
+        </w:rPr>
+        <w:t>mengirim</w:t>
+      </w:r>
+      <w:proofErr w:type="spellEnd"/>
+      <w:r>
+        <w:rPr>
+          <w:rFonts w:ascii="Times New Roman" w:hAnsi="Times New Roman" w:cs="Times New Roman"/>
+          <w:sz w:val="24"/>
+          <w:szCs w:val="24"/>
+        </w:rPr>
+        <w:t xml:space="preserve"> data </w:t>
+      </w:r>
+      <w:proofErr w:type="spellStart"/>
+      <w:r>
+        <w:rPr>
+          <w:rFonts w:ascii="Times New Roman" w:hAnsi="Times New Roman" w:cs="Times New Roman"/>
+          <w:sz w:val="24"/>
+          <w:szCs w:val="24"/>
+        </w:rPr>
+        <w:t>dari</w:t>
+      </w:r>
+      <w:proofErr w:type="spellEnd"/>
+      <w:r>
+        <w:rPr>
+          <w:rFonts w:ascii="Times New Roman" w:hAnsi="Times New Roman" w:cs="Times New Roman"/>
+          <w:sz w:val="24"/>
+          <w:szCs w:val="24"/>
+        </w:rPr>
+        <w:t xml:space="preserve"> form </w:t>
+      </w:r>
+      <w:proofErr w:type="spellStart"/>
+      <w:r>
+        <w:rPr>
+          <w:rFonts w:ascii="Times New Roman" w:hAnsi="Times New Roman" w:cs="Times New Roman"/>
+          <w:sz w:val="24"/>
+          <w:szCs w:val="24"/>
+        </w:rPr>
+        <w:t>dengen</w:t>
+      </w:r>
+      <w:proofErr w:type="spellEnd"/>
+      <w:r>
+        <w:rPr>
+          <w:rFonts w:ascii="Times New Roman" w:hAnsi="Times New Roman" w:cs="Times New Roman"/>
+          <w:sz w:val="24"/>
+          <w:szCs w:val="24"/>
+        </w:rPr>
+        <w:t xml:space="preserve"> </w:t>
+      </w:r>
+      <w:proofErr w:type="spellStart"/>
+      <w:r>
+        <w:rPr>
+          <w:rFonts w:ascii="Times New Roman" w:hAnsi="Times New Roman" w:cs="Times New Roman"/>
+          <w:sz w:val="24"/>
+          <w:szCs w:val="24"/>
+        </w:rPr>
+        <w:t>tujuan</w:t>
+      </w:r>
+      <w:proofErr w:type="spellEnd"/>
+      <w:r>
+        <w:rPr>
+          <w:rFonts w:ascii="Times New Roman" w:hAnsi="Times New Roman" w:cs="Times New Roman"/>
+          <w:sz w:val="24"/>
+          <w:szCs w:val="24"/>
+        </w:rPr>
+        <w:t xml:space="preserve"> </w:t>
+      </w:r>
+      <w:proofErr w:type="spellStart"/>
+      <w:r>
+        <w:rPr>
+          <w:rFonts w:ascii="Times New Roman" w:hAnsi="Times New Roman" w:cs="Times New Roman"/>
+          <w:sz w:val="24"/>
+          <w:szCs w:val="24"/>
+        </w:rPr>
+        <w:t>untuk</w:t>
+      </w:r>
+      <w:proofErr w:type="spellEnd"/>
+      <w:r>
+        <w:rPr>
+          <w:rFonts w:ascii="Times New Roman" w:hAnsi="Times New Roman" w:cs="Times New Roman"/>
+          <w:sz w:val="24"/>
+          <w:szCs w:val="24"/>
+        </w:rPr>
+        <w:t xml:space="preserve"> </w:t>
+      </w:r>
+      <w:proofErr w:type="spellStart"/>
+      <w:r>
+        <w:rPr>
+          <w:rFonts w:ascii="Times New Roman" w:hAnsi="Times New Roman" w:cs="Times New Roman"/>
+          <w:sz w:val="24"/>
+          <w:szCs w:val="24"/>
+        </w:rPr>
+        <w:t>menghapus</w:t>
+      </w:r>
+      <w:proofErr w:type="spellEnd"/>
+      <w:r>
+        <w:rPr>
+          <w:rFonts w:ascii="Times New Roman" w:hAnsi="Times New Roman" w:cs="Times New Roman"/>
+          <w:sz w:val="24"/>
+          <w:szCs w:val="24"/>
+        </w:rPr>
+        <w:t xml:space="preserve"> data </w:t>
+      </w:r>
+      <w:proofErr w:type="spellStart"/>
+      <w:r>
+        <w:rPr>
+          <w:rFonts w:ascii="Times New Roman" w:hAnsi="Times New Roman" w:cs="Times New Roman"/>
+          <w:sz w:val="24"/>
+          <w:szCs w:val="24"/>
+        </w:rPr>
+        <w:t>dapat</w:t>
+      </w:r>
+      <w:proofErr w:type="spellEnd"/>
+      <w:r>
+        <w:rPr>
+          <w:rFonts w:ascii="Times New Roman" w:hAnsi="Times New Roman" w:cs="Times New Roman"/>
+          <w:sz w:val="24"/>
+          <w:szCs w:val="24"/>
+        </w:rPr>
+        <w:t xml:space="preserve"> </w:t>
+      </w:r>
+      <w:proofErr w:type="spellStart"/>
+      <w:r>
+        <w:rPr>
+          <w:rFonts w:ascii="Times New Roman" w:hAnsi="Times New Roman" w:cs="Times New Roman"/>
+          <w:sz w:val="24"/>
+          <w:szCs w:val="24"/>
+        </w:rPr>
+        <w:t>menggunakan</w:t>
+      </w:r>
+      <w:proofErr w:type="spellEnd"/>
+      <w:r>
+        <w:rPr>
+          <w:rFonts w:ascii="Times New Roman" w:hAnsi="Times New Roman" w:cs="Times New Roman"/>
+          <w:sz w:val="24"/>
+          <w:szCs w:val="24"/>
+        </w:rPr>
+        <w:t xml:space="preserve"> method DELETE. </w:t>
+      </w:r>
+      <w:proofErr w:type="spellStart"/>
+      <w:r>
+        <w:rPr>
+          <w:rFonts w:ascii="Times New Roman" w:hAnsi="Times New Roman" w:cs="Times New Roman"/>
+          <w:sz w:val="24"/>
+          <w:szCs w:val="24"/>
+        </w:rPr>
+        <w:t>Contoh</w:t>
+      </w:r>
+      <w:proofErr w:type="spellEnd"/>
+      <w:r>
+        <w:rPr>
+          <w:rFonts w:ascii="Times New Roman" w:hAnsi="Times New Roman" w:cs="Times New Roman"/>
+          <w:sz w:val="24"/>
+          <w:szCs w:val="24"/>
+        </w:rPr>
+        <w:t xml:space="preserve"> </w:t>
+      </w:r>
+      <w:proofErr w:type="spellStart"/>
+      <w:r>
+        <w:rPr>
+          <w:rFonts w:ascii="Times New Roman" w:hAnsi="Times New Roman" w:cs="Times New Roman"/>
+          <w:sz w:val="24"/>
+          <w:szCs w:val="24"/>
+        </w:rPr>
+        <w:t>dari</w:t>
+      </w:r>
+      <w:proofErr w:type="spellEnd"/>
+      <w:r>
+        <w:rPr>
+          <w:rFonts w:ascii="Times New Roman" w:hAnsi="Times New Roman" w:cs="Times New Roman"/>
+          <w:sz w:val="24"/>
+          <w:szCs w:val="24"/>
+        </w:rPr>
+        <w:t xml:space="preserve"> </w:t>
+      </w:r>
+      <w:proofErr w:type="spellStart"/>
+      <w:r>
+        <w:rPr>
+          <w:rFonts w:ascii="Times New Roman" w:hAnsi="Times New Roman" w:cs="Times New Roman"/>
+          <w:sz w:val="24"/>
+          <w:szCs w:val="24"/>
+        </w:rPr>
+        <w:t>penulisan</w:t>
+      </w:r>
+      <w:proofErr w:type="spellEnd"/>
+      <w:r>
+        <w:rPr>
+          <w:rFonts w:ascii="Times New Roman" w:hAnsi="Times New Roman" w:cs="Times New Roman"/>
+          <w:sz w:val="24"/>
+          <w:szCs w:val="24"/>
+        </w:rPr>
+        <w:t xml:space="preserve"> route </w:t>
+      </w:r>
+      <w:proofErr w:type="spellStart"/>
+      <w:r>
+        <w:rPr>
+          <w:rFonts w:ascii="Times New Roman" w:hAnsi="Times New Roman" w:cs="Times New Roman"/>
+          <w:sz w:val="24"/>
+          <w:szCs w:val="24"/>
+        </w:rPr>
+        <w:t>dengen</w:t>
+      </w:r>
+      <w:proofErr w:type="spellEnd"/>
+      <w:r>
+        <w:rPr>
+          <w:rFonts w:ascii="Times New Roman" w:hAnsi="Times New Roman" w:cs="Times New Roman"/>
+          <w:sz w:val="24"/>
+          <w:szCs w:val="24"/>
+        </w:rPr>
+        <w:t xml:space="preserve"> method delete </w:t>
+      </w:r>
+      <w:proofErr w:type="spellStart"/>
+      <w:r>
+        <w:rPr>
+          <w:rFonts w:ascii="Times New Roman" w:hAnsi="Times New Roman" w:cs="Times New Roman"/>
+          <w:sz w:val="24"/>
+          <w:szCs w:val="24"/>
+        </w:rPr>
+        <w:t>adalah</w:t>
+      </w:r>
+      <w:proofErr w:type="spellEnd"/>
+      <w:r>
+        <w:rPr>
+          <w:rFonts w:ascii="Times New Roman" w:hAnsi="Times New Roman" w:cs="Times New Roman"/>
+          <w:sz w:val="24"/>
+          <w:szCs w:val="24"/>
+        </w:rPr>
+        <w:t xml:space="preserve"> </w:t>
+      </w:r>
+      <w:proofErr w:type="spellStart"/>
+      <w:r>
+        <w:rPr>
+          <w:rFonts w:ascii="Times New Roman" w:hAnsi="Times New Roman" w:cs="Times New Roman"/>
+          <w:sz w:val="24"/>
+          <w:szCs w:val="24"/>
+        </w:rPr>
+        <w:t>sebagai</w:t>
+      </w:r>
+      <w:proofErr w:type="spellEnd"/>
+      <w:r>
+        <w:rPr>
+          <w:rFonts w:ascii="Times New Roman" w:hAnsi="Times New Roman" w:cs="Times New Roman"/>
+          <w:sz w:val="24"/>
+          <w:szCs w:val="24"/>
+        </w:rPr>
+        <w:t xml:space="preserve"> </w:t>
+      </w:r>
+      <w:proofErr w:type="spellStart"/>
+      <w:r>
+        <w:rPr>
+          <w:rFonts w:ascii="Times New Roman" w:hAnsi="Times New Roman" w:cs="Times New Roman"/>
+          <w:sz w:val="24"/>
+          <w:szCs w:val="24"/>
+        </w:rPr>
+        <w:t>berikut</w:t>
+      </w:r>
+      <w:proofErr w:type="spellEnd"/>
+      <w:r>
+        <w:rPr>
+          <w:rFonts w:ascii="Times New Roman" w:hAnsi="Times New Roman" w:cs="Times New Roman"/>
+          <w:sz w:val="24"/>
+          <w:szCs w:val="24"/>
+        </w:rPr>
+        <w:t xml:space="preserve">: </w:t>
+      </w:r>
+    </w:p>
+    <w:p>
+      <w:pPr>
+        <w:jc w:val="both"/>
+        <w:rPr>
+          <w:rFonts w:ascii="Times New Roman" w:hAnsi="Times New Roman" w:cs="Times New Roman"/>
+          <w:b/>
+          <w:bCs/>
+          <w:sz w:val="24"/>
+          <w:szCs w:val="24"/>
+          <w:lang w:val="en"/>
+        </w:rPr>
+      </w:pPr>
+      <w:r>
+        <w:rPr>
+          <w:rFonts w:ascii="Times New Roman" w:hAnsi="Times New Roman" w:cs="Times New Roman"/>
+          <w:noProof/>
+          <w:sz w:val="24"/>
+          <w:szCs w:val="24"/>
+        </w:rPr>
+        <w:lastRenderedPageBreak/>
         <w:drawing>
-          <wp:inline distT="0" distB="0" distL="114300" distR="114300">
-            <wp:extent cx="5270500" cy="1419225"/>
-            <wp:effectExtent l="0" t="0" r="6350" b="9525"/>
+          <wp:inline distT="0" distB="0" distL="114300" distR="114300" wp14:anchorId="2C74BA14" wp14:editId="1750AF8A">
+            <wp:extent cx="4739907" cy="1276350"/>
+            <wp:effectExtent l="152400" t="152400" r="365760" b="361950"/>
             <wp:docPr id="26" name="Picture 26"/>
             <wp:cNvGraphicFramePr>
               <a:graphicFrameLocks xmlns:a="http://schemas.openxmlformats.org/drawingml/2006/main" noChangeAspect="1"/>
@@ -450,7 +3163,7 @@
                     </pic:cNvPicPr>
                   </pic:nvPicPr>
                   <pic:blipFill>
-                    <a:blip r:embed="rId9"/>
+                    <a:blip r:embed="rId12"/>
                     <a:stretch>
                       <a:fillRect/>
                     </a:stretch>
@@ -458,15 +3171,21 @@
                   <pic:spPr>
                     <a:xfrm>
                       <a:off x="0" y="0"/>
-                      <a:ext cx="5270500" cy="1419225"/>
+                      <a:ext cx="4769314" cy="1284269"/>
                     </a:xfrm>
                     <a:prstGeom prst="rect">
                       <a:avLst/>
                     </a:prstGeom>
-                    <a:noFill/>
                     <a:ln>
                       <a:noFill/>
                     </a:ln>
+                    <a:effectLst>
+                      <a:outerShdw blurRad="292100" dist="139700" dir="2700000" algn="tl" rotWithShape="0">
+                        <a:srgbClr val="333333">
+                          <a:alpha val="65000"/>
+                        </a:srgbClr>
+                      </a:outerShdw>
+                    </a:effectLst>
                   </pic:spPr>
                 </pic:pic>
               </a:graphicData>
@@ -481,19 +3200,195 @@
           <w:ilvl w:val="0"/>
           <w:numId w:val="1"/>
         </w:numPr>
-        <w:ind w:leftChars="0"/>
-        <w:rPr>
-          <w:rFonts w:hint="default"/>
+        <w:jc w:val="both"/>
+        <w:rPr>
+          <w:rFonts w:ascii="Times New Roman" w:hAnsi="Times New Roman" w:cs="Times New Roman"/>
           <w:b/>
           <w:bCs/>
+          <w:sz w:val="24"/>
+          <w:szCs w:val="24"/>
           <w:lang w:val="en"/>
         </w:rPr>
       </w:pPr>
       <w:r>
+        <w:rPr>
+          <w:rFonts w:ascii="Times New Roman" w:hAnsi="Times New Roman" w:cs="Times New Roman"/>
+          <w:b/>
+          <w:bCs/>
+          <w:sz w:val="24"/>
+          <w:szCs w:val="24"/>
+          <w:lang w:val="en"/>
+        </w:rPr>
+        <w:t xml:space="preserve"> </w:t>
+      </w:r>
+      <w:proofErr w:type="spellStart"/>
+      <w:r>
+        <w:rPr>
+          <w:rFonts w:ascii="Times New Roman" w:hAnsi="Times New Roman" w:cs="Times New Roman"/>
+          <w:sz w:val="24"/>
+          <w:szCs w:val="24"/>
+        </w:rPr>
+        <w:t>Untuk</w:t>
+      </w:r>
+      <w:proofErr w:type="spellEnd"/>
+      <w:r>
+        <w:rPr>
+          <w:rFonts w:ascii="Times New Roman" w:hAnsi="Times New Roman" w:cs="Times New Roman"/>
+          <w:sz w:val="24"/>
+          <w:szCs w:val="24"/>
+        </w:rPr>
+        <w:t xml:space="preserve"> route yang </w:t>
+      </w:r>
+      <w:proofErr w:type="spellStart"/>
+      <w:r>
+        <w:rPr>
+          <w:rFonts w:ascii="Times New Roman" w:hAnsi="Times New Roman" w:cs="Times New Roman"/>
+          <w:sz w:val="24"/>
+          <w:szCs w:val="24"/>
+        </w:rPr>
+        <w:t>dapat</w:t>
+      </w:r>
+      <w:proofErr w:type="spellEnd"/>
+      <w:r>
+        <w:rPr>
+          <w:rFonts w:ascii="Times New Roman" w:hAnsi="Times New Roman" w:cs="Times New Roman"/>
+          <w:sz w:val="24"/>
+          <w:szCs w:val="24"/>
+        </w:rPr>
+        <w:t xml:space="preserve"> </w:t>
+      </w:r>
+      <w:proofErr w:type="spellStart"/>
+      <w:r>
+        <w:rPr>
+          <w:rFonts w:ascii="Times New Roman" w:hAnsi="Times New Roman" w:cs="Times New Roman"/>
+          <w:sz w:val="24"/>
+          <w:szCs w:val="24"/>
+        </w:rPr>
+        <w:t>merespons</w:t>
+      </w:r>
+      <w:proofErr w:type="spellEnd"/>
+      <w:r>
+        <w:rPr>
+          <w:rFonts w:ascii="Times New Roman" w:hAnsi="Times New Roman" w:cs="Times New Roman"/>
+          <w:sz w:val="24"/>
+          <w:szCs w:val="24"/>
+        </w:rPr>
+        <w:t xml:space="preserve"> </w:t>
+      </w:r>
+      <w:proofErr w:type="spellStart"/>
+      <w:r>
+        <w:rPr>
+          <w:rFonts w:ascii="Times New Roman" w:hAnsi="Times New Roman" w:cs="Times New Roman"/>
+          <w:sz w:val="24"/>
+          <w:szCs w:val="24"/>
+        </w:rPr>
+        <w:t>beberapa</w:t>
+      </w:r>
+      <w:proofErr w:type="spellEnd"/>
+      <w:r>
+        <w:rPr>
+          <w:rFonts w:ascii="Times New Roman" w:hAnsi="Times New Roman" w:cs="Times New Roman"/>
+          <w:sz w:val="24"/>
+          <w:szCs w:val="24"/>
+        </w:rPr>
+        <w:t xml:space="preserve"> HTTP request, </w:t>
+      </w:r>
+      <w:proofErr w:type="spellStart"/>
+      <w:r>
+        <w:rPr>
+          <w:rFonts w:ascii="Times New Roman" w:hAnsi="Times New Roman" w:cs="Times New Roman"/>
+          <w:sz w:val="24"/>
+          <w:szCs w:val="24"/>
+        </w:rPr>
+        <w:t>kita</w:t>
+      </w:r>
+      <w:proofErr w:type="spellEnd"/>
+      <w:r>
+        <w:rPr>
+          <w:rFonts w:ascii="Times New Roman" w:hAnsi="Times New Roman" w:cs="Times New Roman"/>
+          <w:sz w:val="24"/>
+          <w:szCs w:val="24"/>
+        </w:rPr>
+        <w:t xml:space="preserve"> </w:t>
+      </w:r>
+      <w:proofErr w:type="spellStart"/>
+      <w:r>
+        <w:rPr>
+          <w:rFonts w:ascii="Times New Roman" w:hAnsi="Times New Roman" w:cs="Times New Roman"/>
+          <w:sz w:val="24"/>
+          <w:szCs w:val="24"/>
+        </w:rPr>
+        <w:t>dapat</w:t>
+      </w:r>
+      <w:proofErr w:type="spellEnd"/>
+      <w:r>
+        <w:rPr>
+          <w:rFonts w:ascii="Times New Roman" w:hAnsi="Times New Roman" w:cs="Times New Roman"/>
+          <w:sz w:val="24"/>
+          <w:szCs w:val="24"/>
+        </w:rPr>
+        <w:t xml:space="preserve"> </w:t>
+      </w:r>
+      <w:proofErr w:type="spellStart"/>
+      <w:r>
+        <w:rPr>
+          <w:rFonts w:ascii="Times New Roman" w:hAnsi="Times New Roman" w:cs="Times New Roman"/>
+          <w:sz w:val="24"/>
+          <w:szCs w:val="24"/>
+        </w:rPr>
+        <w:t>menggunakan</w:t>
+      </w:r>
+      <w:proofErr w:type="spellEnd"/>
+      <w:r>
+        <w:rPr>
+          <w:rFonts w:ascii="Times New Roman" w:hAnsi="Times New Roman" w:cs="Times New Roman"/>
+          <w:sz w:val="24"/>
+          <w:szCs w:val="24"/>
+        </w:rPr>
+        <w:t xml:space="preserve"> method </w:t>
+      </w:r>
+      <w:proofErr w:type="gramStart"/>
+      <w:r>
+        <w:rPr>
+          <w:rFonts w:ascii="Times New Roman" w:hAnsi="Times New Roman" w:cs="Times New Roman"/>
+          <w:sz w:val="24"/>
+          <w:szCs w:val="24"/>
+        </w:rPr>
+        <w:t>match(</w:t>
+      </w:r>
+      <w:proofErr w:type="gramEnd"/>
+      <w:r>
+        <w:rPr>
+          <w:rFonts w:ascii="Times New Roman" w:hAnsi="Times New Roman" w:cs="Times New Roman"/>
+          <w:sz w:val="24"/>
+          <w:szCs w:val="24"/>
+        </w:rPr>
+        <w:t>).</w:t>
+      </w:r>
+    </w:p>
+    <w:p>
+      <w:pPr>
+        <w:jc w:val="both"/>
+        <w:rPr>
+          <w:rFonts w:ascii="Times New Roman" w:hAnsi="Times New Roman" w:cs="Times New Roman"/>
+          <w:b/>
+          <w:bCs/>
+          <w:sz w:val="24"/>
+          <w:szCs w:val="24"/>
+          <w:lang w:val="en"/>
+        </w:rPr>
+      </w:pPr>
+      <w:r>
+        <w:rPr>
+          <w:rFonts w:ascii="Times New Roman" w:hAnsi="Times New Roman" w:cs="Times New Roman"/>
+          <w:noProof/>
+          <w:sz w:val="24"/>
+          <w:szCs w:val="24"/>
+        </w:rPr>
         <w:drawing>
-          <wp:inline distT="0" distB="0" distL="114300" distR="114300">
-            <wp:extent cx="5273040" cy="1078865"/>
-            <wp:effectExtent l="0" t="0" r="3810" b="6985"/>
+          <wp:inline distT="0" distB="0" distL="114300" distR="114300" wp14:anchorId="224EDB85" wp14:editId="587DC7B9">
+            <wp:extent cx="4733925" cy="968562"/>
+            <wp:effectExtent l="152400" t="152400" r="352425" b="365125"/>
             <wp:docPr id="27" name="Picture 27"/>
             <wp:cNvGraphicFramePr>
               <a:graphicFrameLocks xmlns:a="http://schemas.openxmlformats.org/drawingml/2006/main" noChangeAspect="1"/>
@@ -508,7 +3403,7 @@
                     </pic:cNvPicPr>
                   </pic:nvPicPr>
                   <pic:blipFill>
-                    <a:blip r:embed="rId10"/>
+                    <a:blip r:embed="rId13"/>
                     <a:stretch>
                       <a:fillRect/>
                     </a:stretch>
@@ -516,15 +3411,21 @@
                   <pic:spPr>
                     <a:xfrm>
                       <a:off x="0" y="0"/>
-                      <a:ext cx="5273040" cy="1078865"/>
+                      <a:ext cx="4762249" cy="974357"/>
                     </a:xfrm>
                     <a:prstGeom prst="rect">
                       <a:avLst/>
                     </a:prstGeom>
-                    <a:noFill/>
                     <a:ln>
                       <a:noFill/>
                     </a:ln>
+                    <a:effectLst>
+                      <a:outerShdw blurRad="292100" dist="139700" dir="2700000" algn="tl" rotWithShape="0">
+                        <a:srgbClr val="333333">
+                          <a:alpha val="65000"/>
+                        </a:srgbClr>
+                      </a:outerShdw>
+                    </a:effectLst>
                   </pic:spPr>
                 </pic:pic>
               </a:graphicData>
@@ -539,19 +3440,222 @@
           <w:ilvl w:val="0"/>
           <w:numId w:val="1"/>
         </w:numPr>
-        <w:ind w:leftChars="0"/>
-        <w:rPr>
-          <w:rFonts w:hint="default"/>
+        <w:jc w:val="both"/>
+        <w:rPr>
+          <w:rFonts w:ascii="Times New Roman" w:hAnsi="Times New Roman" w:cs="Times New Roman"/>
           <w:b/>
           <w:bCs/>
+          <w:sz w:val="24"/>
+          <w:szCs w:val="24"/>
           <w:lang w:val="en"/>
         </w:rPr>
       </w:pPr>
-      <w:r>
+      <w:proofErr w:type="spellStart"/>
+      <w:r>
+        <w:rPr>
+          <w:rFonts w:ascii="Times New Roman" w:hAnsi="Times New Roman" w:cs="Times New Roman"/>
+          <w:sz w:val="24"/>
+          <w:szCs w:val="24"/>
+        </w:rPr>
+        <w:t>Sedangkan</w:t>
+      </w:r>
+      <w:proofErr w:type="spellEnd"/>
+      <w:r>
+        <w:rPr>
+          <w:rFonts w:ascii="Times New Roman" w:hAnsi="Times New Roman" w:cs="Times New Roman"/>
+          <w:sz w:val="24"/>
+          <w:szCs w:val="24"/>
+        </w:rPr>
+        <w:t xml:space="preserve"> </w:t>
+      </w:r>
+      <w:proofErr w:type="spellStart"/>
+      <w:r>
+        <w:rPr>
+          <w:rFonts w:ascii="Times New Roman" w:hAnsi="Times New Roman" w:cs="Times New Roman"/>
+          <w:sz w:val="24"/>
+          <w:szCs w:val="24"/>
+        </w:rPr>
+        <w:t>untuk</w:t>
+      </w:r>
+      <w:proofErr w:type="spellEnd"/>
+      <w:r>
+        <w:rPr>
+          <w:rFonts w:ascii="Times New Roman" w:hAnsi="Times New Roman" w:cs="Times New Roman"/>
+          <w:sz w:val="24"/>
+          <w:szCs w:val="24"/>
+        </w:rPr>
+        <w:t xml:space="preserve"> route yang </w:t>
+      </w:r>
+      <w:proofErr w:type="spellStart"/>
+      <w:r>
+        <w:rPr>
+          <w:rFonts w:ascii="Times New Roman" w:hAnsi="Times New Roman" w:cs="Times New Roman"/>
+          <w:sz w:val="24"/>
+          <w:szCs w:val="24"/>
+        </w:rPr>
+        <w:t>dapat</w:t>
+      </w:r>
+      <w:proofErr w:type="spellEnd"/>
+      <w:r>
+        <w:rPr>
+          <w:rFonts w:ascii="Times New Roman" w:hAnsi="Times New Roman" w:cs="Times New Roman"/>
+          <w:sz w:val="24"/>
+          <w:szCs w:val="24"/>
+        </w:rPr>
+        <w:t xml:space="preserve"> </w:t>
+      </w:r>
+      <w:proofErr w:type="spellStart"/>
+      <w:r>
+        <w:rPr>
+          <w:rFonts w:ascii="Times New Roman" w:hAnsi="Times New Roman" w:cs="Times New Roman"/>
+          <w:sz w:val="24"/>
+          <w:szCs w:val="24"/>
+        </w:rPr>
+        <w:t>merespons</w:t>
+      </w:r>
+      <w:proofErr w:type="spellEnd"/>
+      <w:r>
+        <w:rPr>
+          <w:rFonts w:ascii="Times New Roman" w:hAnsi="Times New Roman" w:cs="Times New Roman"/>
+          <w:sz w:val="24"/>
+          <w:szCs w:val="24"/>
+        </w:rPr>
+        <w:t xml:space="preserve"> </w:t>
+      </w:r>
+      <w:proofErr w:type="spellStart"/>
+      <w:r>
+        <w:rPr>
+          <w:rFonts w:ascii="Times New Roman" w:hAnsi="Times New Roman" w:cs="Times New Roman"/>
+          <w:sz w:val="24"/>
+          <w:szCs w:val="24"/>
+        </w:rPr>
+        <w:t>semua</w:t>
+      </w:r>
+      <w:proofErr w:type="spellEnd"/>
+      <w:r>
+        <w:rPr>
+          <w:rFonts w:ascii="Times New Roman" w:hAnsi="Times New Roman" w:cs="Times New Roman"/>
+          <w:sz w:val="24"/>
+          <w:szCs w:val="24"/>
+        </w:rPr>
+        <w:t xml:space="preserve"> HTTP request, </w:t>
+      </w:r>
+      <w:proofErr w:type="spellStart"/>
+      <w:r>
+        <w:rPr>
+          <w:rFonts w:ascii="Times New Roman" w:hAnsi="Times New Roman" w:cs="Times New Roman"/>
+          <w:sz w:val="24"/>
+          <w:szCs w:val="24"/>
+        </w:rPr>
+        <w:t>dapat</w:t>
+      </w:r>
+      <w:proofErr w:type="spellEnd"/>
+      <w:r>
+        <w:rPr>
+          <w:rFonts w:ascii="Times New Roman" w:hAnsi="Times New Roman" w:cs="Times New Roman"/>
+          <w:sz w:val="24"/>
+          <w:szCs w:val="24"/>
+        </w:rPr>
+        <w:t xml:space="preserve"> </w:t>
+      </w:r>
+      <w:proofErr w:type="spellStart"/>
+      <w:r>
+        <w:rPr>
+          <w:rFonts w:ascii="Times New Roman" w:hAnsi="Times New Roman" w:cs="Times New Roman"/>
+          <w:sz w:val="24"/>
+          <w:szCs w:val="24"/>
+        </w:rPr>
+        <w:t>menggunakan</w:t>
+      </w:r>
+      <w:proofErr w:type="spellEnd"/>
+      <w:r>
+        <w:rPr>
+          <w:rFonts w:ascii="Times New Roman" w:hAnsi="Times New Roman" w:cs="Times New Roman"/>
+          <w:sz w:val="24"/>
+          <w:szCs w:val="24"/>
+        </w:rPr>
+        <w:t xml:space="preserve"> method </w:t>
+      </w:r>
+      <w:proofErr w:type="gramStart"/>
+      <w:r>
+        <w:rPr>
+          <w:rFonts w:ascii="Times New Roman" w:hAnsi="Times New Roman" w:cs="Times New Roman"/>
+          <w:sz w:val="24"/>
+          <w:szCs w:val="24"/>
+        </w:rPr>
+        <w:t>any(</w:t>
+      </w:r>
+      <w:proofErr w:type="gramEnd"/>
+      <w:r>
+        <w:rPr>
+          <w:rFonts w:ascii="Times New Roman" w:hAnsi="Times New Roman" w:cs="Times New Roman"/>
+          <w:sz w:val="24"/>
+          <w:szCs w:val="24"/>
+        </w:rPr>
+        <w:t xml:space="preserve">). </w:t>
+      </w:r>
+      <w:proofErr w:type="spellStart"/>
+      <w:r>
+        <w:rPr>
+          <w:rFonts w:ascii="Times New Roman" w:hAnsi="Times New Roman" w:cs="Times New Roman"/>
+          <w:sz w:val="24"/>
+          <w:szCs w:val="24"/>
+        </w:rPr>
+        <w:t>Contohnya</w:t>
+      </w:r>
+      <w:proofErr w:type="spellEnd"/>
+      <w:r>
+        <w:rPr>
+          <w:rFonts w:ascii="Times New Roman" w:hAnsi="Times New Roman" w:cs="Times New Roman"/>
+          <w:sz w:val="24"/>
+          <w:szCs w:val="24"/>
+        </w:rPr>
+        <w:t xml:space="preserve"> pada script </w:t>
+      </w:r>
+      <w:proofErr w:type="spellStart"/>
+      <w:r>
+        <w:rPr>
+          <w:rFonts w:ascii="Times New Roman" w:hAnsi="Times New Roman" w:cs="Times New Roman"/>
+          <w:sz w:val="24"/>
+          <w:szCs w:val="24"/>
+        </w:rPr>
+        <w:t>berikut</w:t>
+      </w:r>
+      <w:proofErr w:type="spellEnd"/>
+      <w:r>
+        <w:rPr>
+          <w:rFonts w:ascii="Times New Roman" w:hAnsi="Times New Roman" w:cs="Times New Roman"/>
+          <w:sz w:val="24"/>
+          <w:szCs w:val="24"/>
+        </w:rPr>
+        <w:t>:</w:t>
+      </w:r>
+    </w:p>
+    <w:p>
+      <w:pPr>
+        <w:jc w:val="both"/>
+        <w:rPr>
+          <w:rFonts w:ascii="Times New Roman" w:hAnsi="Times New Roman" w:cs="Times New Roman"/>
+          <w:b/>
+          <w:bCs/>
+          <w:sz w:val="24"/>
+          <w:szCs w:val="24"/>
+          <w:lang w:val="en"/>
+        </w:rPr>
+      </w:pPr>
+      <w:bookmarkStart w:id="0" w:name="_GoBack"/>
+      <w:bookmarkEnd w:id="0"/>
+      <w:r>
+        <w:rPr>
+          <w:rFonts w:ascii="Times New Roman" w:hAnsi="Times New Roman" w:cs="Times New Roman"/>
+          <w:noProof/>
+          <w:sz w:val="24"/>
+          <w:szCs w:val="24"/>
+        </w:rPr>
         <w:drawing>
-          <wp:inline distT="0" distB="0" distL="114300" distR="114300">
-            <wp:extent cx="5271135" cy="1522730"/>
-            <wp:effectExtent l="0" t="0" r="5715" b="1270"/>
+          <wp:inline distT="0" distB="0" distL="114300" distR="114300" wp14:anchorId="5EF13A76" wp14:editId="2A748804">
+            <wp:extent cx="4743450" cy="1370292"/>
+            <wp:effectExtent l="152400" t="152400" r="361950" b="363855"/>
             <wp:docPr id="28" name="Picture 28"/>
             <wp:cNvGraphicFramePr>
               <a:graphicFrameLocks xmlns:a="http://schemas.openxmlformats.org/drawingml/2006/main" noChangeAspect="1"/>
@@ -566,7 +3670,7 @@
                     </pic:cNvPicPr>
                   </pic:nvPicPr>
                   <pic:blipFill>
-                    <a:blip r:embed="rId11"/>
+                    <a:blip r:embed="rId14"/>
                     <a:stretch>
                       <a:fillRect/>
                     </a:stretch>
@@ -574,15 +3678,21 @@
                   <pic:spPr>
                     <a:xfrm>
                       <a:off x="0" y="0"/>
-                      <a:ext cx="5271135" cy="1522730"/>
+                      <a:ext cx="4771882" cy="1378506"/>
                     </a:xfrm>
                     <a:prstGeom prst="rect">
                       <a:avLst/>
                     </a:prstGeom>
-                    <a:noFill/>
                     <a:ln>
                       <a:noFill/>
                     </a:ln>
+                    <a:effectLst>
+                      <a:outerShdw blurRad="292100" dist="139700" dir="2700000" algn="tl" rotWithShape="0">
+                        <a:srgbClr val="333333">
+                          <a:alpha val="65000"/>
+                        </a:srgbClr>
+                      </a:outerShdw>
+                    </a:effectLst>
                   </pic:spPr>
                 </pic:pic>
               </a:graphicData>
@@ -593,31 +3703,60 @@
     </w:p>
     <w:p>
       <w:pPr>
-        <w:numPr>
-          <w:numId w:val="0"/>
-        </w:numPr>
+        <w:jc w:val="both"/>
+        <w:rPr>
+          <w:rFonts w:ascii="Times New Roman" w:hAnsi="Times New Roman" w:cs="Times New Roman"/>
+          <w:sz w:val="24"/>
+          <w:szCs w:val="24"/>
+        </w:rPr>
       </w:pPr>
     </w:p>
     <w:p>
       <w:pPr>
-        <w:numPr>
-          <w:numId w:val="0"/>
-        </w:numPr>
-        <w:rPr>
-          <w:rFonts w:hint="default"/>
+        <w:jc w:val="both"/>
+        <w:rPr>
+          <w:rFonts w:ascii="Times New Roman" w:hAnsi="Times New Roman" w:cs="Times New Roman"/>
           <w:b/>
           <w:bCs/>
+          <w:sz w:val="32"/>
+          <w:szCs w:val="32"/>
           <w:lang w:val="en"/>
         </w:rPr>
       </w:pPr>
       <w:r>
         <w:rPr>
-          <w:rFonts w:hint="default"/>
+          <w:rFonts w:ascii="Times New Roman" w:hAnsi="Times New Roman" w:cs="Times New Roman"/>
           <w:b/>
           <w:bCs/>
-          <w:lang w:val="en"/>
-        </w:rPr>
-        <w:t>Cara Penulisan Route</w:t>
+          <w:sz w:val="32"/>
+          <w:szCs w:val="32"/>
+          <w:lang w:val="en"/>
+        </w:rPr>
+        <w:t xml:space="preserve">Cara </w:t>
+      </w:r>
+      <w:proofErr w:type="spellStart"/>
+      <w:r>
+        <w:rPr>
+          <w:rFonts w:ascii="Times New Roman" w:hAnsi="Times New Roman" w:cs="Times New Roman"/>
+          <w:b/>
+          <w:bCs/>
+          <w:sz w:val="32"/>
+          <w:szCs w:val="32"/>
+          <w:lang w:val="en"/>
+        </w:rPr>
+        <w:t>Penulisan</w:t>
+      </w:r>
+      <w:proofErr w:type="spellEnd"/>
+      <w:r>
+        <w:rPr>
+          <w:rFonts w:ascii="Times New Roman" w:hAnsi="Times New Roman" w:cs="Times New Roman"/>
+          <w:b/>
+          <w:bCs/>
+          <w:sz w:val="32"/>
+          <w:szCs w:val="32"/>
+          <w:lang w:val="en"/>
+        </w:rPr>
+        <w:t xml:space="preserve"> Route</w:t>
       </w:r>
     </w:p>
     <w:p>
@@ -626,19 +3765,524 @@
           <w:ilvl w:val="0"/>
           <w:numId w:val="2"/>
         </w:numPr>
-        <w:ind w:left="0" w:leftChars="0" w:firstLine="0" w:firstLineChars="0"/>
-        <w:rPr>
-          <w:rFonts w:hint="default"/>
+        <w:jc w:val="both"/>
+        <w:rPr>
+          <w:rFonts w:ascii="Times New Roman" w:hAnsi="Times New Roman" w:cs="Times New Roman"/>
           <w:b/>
           <w:bCs/>
+          <w:sz w:val="24"/>
+          <w:szCs w:val="24"/>
           <w:lang w:val="en"/>
         </w:rPr>
       </w:pPr>
       <w:r>
+        <w:rPr>
+          <w:rFonts w:ascii="Times New Roman" w:hAnsi="Times New Roman" w:cs="Times New Roman"/>
+          <w:b/>
+          <w:bCs/>
+          <w:sz w:val="24"/>
+          <w:szCs w:val="24"/>
+          <w:lang w:val="en"/>
+        </w:rPr>
+        <w:t xml:space="preserve"> Route </w:t>
+      </w:r>
+      <w:proofErr w:type="spellStart"/>
+      <w:r>
+        <w:rPr>
+          <w:rFonts w:ascii="Times New Roman" w:hAnsi="Times New Roman" w:cs="Times New Roman"/>
+          <w:b/>
+          <w:bCs/>
+          <w:sz w:val="24"/>
+          <w:szCs w:val="24"/>
+          <w:lang w:val="en"/>
+        </w:rPr>
+        <w:t>Dengan</w:t>
+      </w:r>
+      <w:proofErr w:type="spellEnd"/>
+      <w:r>
+        <w:rPr>
+          <w:rFonts w:ascii="Times New Roman" w:hAnsi="Times New Roman" w:cs="Times New Roman"/>
+          <w:b/>
+          <w:bCs/>
+          <w:sz w:val="24"/>
+          <w:szCs w:val="24"/>
+          <w:lang w:val="en"/>
+        </w:rPr>
+        <w:t xml:space="preserve"> Parameter</w:t>
+      </w:r>
+    </w:p>
+    <w:p>
+      <w:pPr>
+        <w:ind w:firstLine="420"/>
+        <w:jc w:val="both"/>
+        <w:rPr>
+          <w:rFonts w:ascii="Times New Roman" w:hAnsi="Times New Roman" w:cs="Times New Roman"/>
+          <w:sz w:val="24"/>
+          <w:szCs w:val="24"/>
+        </w:rPr>
+      </w:pPr>
+      <w:r>
+        <w:rPr>
+          <w:rFonts w:ascii="Times New Roman" w:hAnsi="Times New Roman" w:cs="Times New Roman"/>
+          <w:sz w:val="24"/>
+          <w:szCs w:val="24"/>
+        </w:rPr>
+        <w:t xml:space="preserve">Parameter pada route </w:t>
+      </w:r>
+      <w:proofErr w:type="spellStart"/>
+      <w:r>
+        <w:rPr>
+          <w:rFonts w:ascii="Times New Roman" w:hAnsi="Times New Roman" w:cs="Times New Roman"/>
+          <w:sz w:val="24"/>
+          <w:szCs w:val="24"/>
+        </w:rPr>
+        <w:t>ditandai</w:t>
+      </w:r>
+      <w:proofErr w:type="spellEnd"/>
+      <w:r>
+        <w:rPr>
+          <w:rFonts w:ascii="Times New Roman" w:hAnsi="Times New Roman" w:cs="Times New Roman"/>
+          <w:sz w:val="24"/>
+          <w:szCs w:val="24"/>
+        </w:rPr>
+        <w:t xml:space="preserve"> </w:t>
+      </w:r>
+      <w:proofErr w:type="spellStart"/>
+      <w:r>
+        <w:rPr>
+          <w:rFonts w:ascii="Times New Roman" w:hAnsi="Times New Roman" w:cs="Times New Roman"/>
+          <w:sz w:val="24"/>
+          <w:szCs w:val="24"/>
+        </w:rPr>
+        <w:t>dengan</w:t>
+      </w:r>
+      <w:proofErr w:type="spellEnd"/>
+      <w:r>
+        <w:rPr>
+          <w:rFonts w:ascii="Times New Roman" w:hAnsi="Times New Roman" w:cs="Times New Roman"/>
+          <w:sz w:val="24"/>
+          <w:szCs w:val="24"/>
+        </w:rPr>
+        <w:t xml:space="preserve"> </w:t>
+      </w:r>
+      <w:proofErr w:type="spellStart"/>
+      <w:r>
+        <w:rPr>
+          <w:rFonts w:ascii="Times New Roman" w:hAnsi="Times New Roman" w:cs="Times New Roman"/>
+          <w:sz w:val="24"/>
+          <w:szCs w:val="24"/>
+        </w:rPr>
+        <w:t>tanda</w:t>
+      </w:r>
+      <w:proofErr w:type="spellEnd"/>
+      <w:r>
+        <w:rPr>
+          <w:rFonts w:ascii="Times New Roman" w:hAnsi="Times New Roman" w:cs="Times New Roman"/>
+          <w:sz w:val="24"/>
+          <w:szCs w:val="24"/>
+        </w:rPr>
+        <w:t xml:space="preserve"> </w:t>
+      </w:r>
+      <w:proofErr w:type="gramStart"/>
+      <w:r>
+        <w:rPr>
+          <w:rFonts w:ascii="Times New Roman" w:hAnsi="Times New Roman" w:cs="Times New Roman"/>
+          <w:sz w:val="24"/>
+          <w:szCs w:val="24"/>
+        </w:rPr>
+        <w:t>{ }</w:t>
+      </w:r>
+      <w:proofErr w:type="gramEnd"/>
+      <w:r>
+        <w:rPr>
+          <w:rFonts w:ascii="Times New Roman" w:hAnsi="Times New Roman" w:cs="Times New Roman"/>
+          <w:sz w:val="24"/>
+          <w:szCs w:val="24"/>
+        </w:rPr>
+        <w:t xml:space="preserve">. </w:t>
+      </w:r>
+      <w:proofErr w:type="spellStart"/>
+      <w:r>
+        <w:rPr>
+          <w:rFonts w:ascii="Times New Roman" w:hAnsi="Times New Roman" w:cs="Times New Roman"/>
+          <w:sz w:val="24"/>
+          <w:szCs w:val="24"/>
+        </w:rPr>
+        <w:t>Artinya</w:t>
+      </w:r>
+      <w:proofErr w:type="spellEnd"/>
+      <w:r>
+        <w:rPr>
+          <w:rFonts w:ascii="Times New Roman" w:hAnsi="Times New Roman" w:cs="Times New Roman"/>
+          <w:sz w:val="24"/>
+          <w:szCs w:val="24"/>
+        </w:rPr>
+        <w:t xml:space="preserve"> kata pada URL yang </w:t>
+      </w:r>
+      <w:proofErr w:type="spellStart"/>
+      <w:r>
+        <w:rPr>
+          <w:rFonts w:ascii="Times New Roman" w:hAnsi="Times New Roman" w:cs="Times New Roman"/>
+          <w:sz w:val="24"/>
+          <w:szCs w:val="24"/>
+        </w:rPr>
+        <w:t>berada</w:t>
+      </w:r>
+      <w:proofErr w:type="spellEnd"/>
+      <w:r>
+        <w:rPr>
+          <w:rFonts w:ascii="Times New Roman" w:hAnsi="Times New Roman" w:cs="Times New Roman"/>
+          <w:sz w:val="24"/>
+          <w:szCs w:val="24"/>
+        </w:rPr>
+        <w:t xml:space="preserve"> pada </w:t>
+      </w:r>
+      <w:proofErr w:type="spellStart"/>
+      <w:r>
+        <w:rPr>
+          <w:rFonts w:ascii="Times New Roman" w:hAnsi="Times New Roman" w:cs="Times New Roman"/>
+          <w:sz w:val="24"/>
+          <w:szCs w:val="24"/>
+        </w:rPr>
+        <w:t>posisi</w:t>
+      </w:r>
+      <w:proofErr w:type="spellEnd"/>
+      <w:r>
+        <w:rPr>
+          <w:rFonts w:ascii="Times New Roman" w:hAnsi="Times New Roman" w:cs="Times New Roman"/>
+          <w:sz w:val="24"/>
+          <w:szCs w:val="24"/>
+        </w:rPr>
+        <w:t xml:space="preserve"> </w:t>
+      </w:r>
+      <w:proofErr w:type="spellStart"/>
+      <w:r>
+        <w:rPr>
+          <w:rFonts w:ascii="Times New Roman" w:hAnsi="Times New Roman" w:cs="Times New Roman"/>
+          <w:sz w:val="24"/>
+          <w:szCs w:val="24"/>
+        </w:rPr>
+        <w:t>ini</w:t>
+      </w:r>
+      <w:proofErr w:type="spellEnd"/>
+      <w:r>
+        <w:rPr>
+          <w:rFonts w:ascii="Times New Roman" w:hAnsi="Times New Roman" w:cs="Times New Roman"/>
+          <w:sz w:val="24"/>
+          <w:szCs w:val="24"/>
+        </w:rPr>
+        <w:t xml:space="preserve"> </w:t>
+      </w:r>
+      <w:proofErr w:type="spellStart"/>
+      <w:r>
+        <w:rPr>
+          <w:rFonts w:ascii="Times New Roman" w:hAnsi="Times New Roman" w:cs="Times New Roman"/>
+          <w:sz w:val="24"/>
+          <w:szCs w:val="24"/>
+        </w:rPr>
+        <w:t>akan</w:t>
+      </w:r>
+      <w:proofErr w:type="spellEnd"/>
+      <w:r>
+        <w:rPr>
+          <w:rFonts w:ascii="Times New Roman" w:hAnsi="Times New Roman" w:cs="Times New Roman"/>
+          <w:sz w:val="24"/>
+          <w:szCs w:val="24"/>
+        </w:rPr>
+        <w:t xml:space="preserve"> </w:t>
+      </w:r>
+      <w:proofErr w:type="spellStart"/>
+      <w:r>
+        <w:rPr>
+          <w:rFonts w:ascii="Times New Roman" w:hAnsi="Times New Roman" w:cs="Times New Roman"/>
+          <w:sz w:val="24"/>
+          <w:szCs w:val="24"/>
+        </w:rPr>
+        <w:t>menjadi</w:t>
+      </w:r>
+      <w:proofErr w:type="spellEnd"/>
+      <w:r>
+        <w:rPr>
+          <w:rFonts w:ascii="Times New Roman" w:hAnsi="Times New Roman" w:cs="Times New Roman"/>
+          <w:sz w:val="24"/>
+          <w:szCs w:val="24"/>
+        </w:rPr>
+        <w:t xml:space="preserve"> </w:t>
+      </w:r>
+      <w:proofErr w:type="spellStart"/>
+      <w:r>
+        <w:rPr>
+          <w:rFonts w:ascii="Times New Roman" w:hAnsi="Times New Roman" w:cs="Times New Roman"/>
+          <w:sz w:val="24"/>
+          <w:szCs w:val="24"/>
+        </w:rPr>
+        <w:t>nilai</w:t>
+      </w:r>
+      <w:proofErr w:type="spellEnd"/>
+      <w:r>
+        <w:rPr>
+          <w:rFonts w:ascii="Times New Roman" w:hAnsi="Times New Roman" w:cs="Times New Roman"/>
+          <w:sz w:val="24"/>
+          <w:szCs w:val="24"/>
+        </w:rPr>
+        <w:t xml:space="preserve"> </w:t>
+      </w:r>
+      <w:proofErr w:type="spellStart"/>
+      <w:r>
+        <w:rPr>
+          <w:rFonts w:ascii="Times New Roman" w:hAnsi="Times New Roman" w:cs="Times New Roman"/>
+          <w:sz w:val="24"/>
+          <w:szCs w:val="24"/>
+        </w:rPr>
+        <w:t>dari</w:t>
+      </w:r>
+      <w:proofErr w:type="spellEnd"/>
+      <w:r>
+        <w:rPr>
+          <w:rFonts w:ascii="Times New Roman" w:hAnsi="Times New Roman" w:cs="Times New Roman"/>
+          <w:sz w:val="24"/>
+          <w:szCs w:val="24"/>
+        </w:rPr>
+        <w:t xml:space="preserve"> parameter. </w:t>
+      </w:r>
+      <w:proofErr w:type="spellStart"/>
+      <w:r>
+        <w:rPr>
+          <w:rFonts w:ascii="Times New Roman" w:hAnsi="Times New Roman" w:cs="Times New Roman"/>
+          <w:sz w:val="24"/>
+          <w:szCs w:val="24"/>
+        </w:rPr>
+        <w:t>Untuk</w:t>
+      </w:r>
+      <w:proofErr w:type="spellEnd"/>
+      <w:r>
+        <w:rPr>
+          <w:rFonts w:ascii="Times New Roman" w:hAnsi="Times New Roman" w:cs="Times New Roman"/>
+          <w:sz w:val="24"/>
+          <w:szCs w:val="24"/>
+        </w:rPr>
+        <w:t xml:space="preserve"> </w:t>
+      </w:r>
+      <w:proofErr w:type="spellStart"/>
+      <w:r>
+        <w:rPr>
+          <w:rFonts w:ascii="Times New Roman" w:hAnsi="Times New Roman" w:cs="Times New Roman"/>
+          <w:sz w:val="24"/>
+          <w:szCs w:val="24"/>
+        </w:rPr>
+        <w:t>penulisanya</w:t>
+      </w:r>
+      <w:proofErr w:type="spellEnd"/>
+      <w:r>
+        <w:rPr>
+          <w:rFonts w:ascii="Times New Roman" w:hAnsi="Times New Roman" w:cs="Times New Roman"/>
+          <w:sz w:val="24"/>
+          <w:szCs w:val="24"/>
+        </w:rPr>
+        <w:t xml:space="preserve"> </w:t>
+      </w:r>
+      <w:proofErr w:type="spellStart"/>
+      <w:r>
+        <w:rPr>
+          <w:rFonts w:ascii="Times New Roman" w:hAnsi="Times New Roman" w:cs="Times New Roman"/>
+          <w:sz w:val="24"/>
+          <w:szCs w:val="24"/>
+        </w:rPr>
+        <w:t>buatlah</w:t>
+      </w:r>
+      <w:proofErr w:type="spellEnd"/>
+      <w:r>
+        <w:rPr>
+          <w:rFonts w:ascii="Times New Roman" w:hAnsi="Times New Roman" w:cs="Times New Roman"/>
+          <w:sz w:val="24"/>
+          <w:szCs w:val="24"/>
+        </w:rPr>
+        <w:t xml:space="preserve"> </w:t>
+      </w:r>
+      <w:proofErr w:type="spellStart"/>
+      <w:r>
+        <w:rPr>
+          <w:rFonts w:ascii="Times New Roman" w:hAnsi="Times New Roman" w:cs="Times New Roman"/>
+          <w:sz w:val="24"/>
+          <w:szCs w:val="24"/>
+        </w:rPr>
+        <w:t>satu</w:t>
+      </w:r>
+      <w:proofErr w:type="spellEnd"/>
+      <w:r>
+        <w:rPr>
+          <w:rFonts w:ascii="Times New Roman" w:hAnsi="Times New Roman" w:cs="Times New Roman"/>
+          <w:sz w:val="24"/>
+          <w:szCs w:val="24"/>
+        </w:rPr>
+        <w:t xml:space="preserve"> route </w:t>
+      </w:r>
+      <w:proofErr w:type="spellStart"/>
+      <w:r>
+        <w:rPr>
+          <w:rFonts w:ascii="Times New Roman" w:hAnsi="Times New Roman" w:cs="Times New Roman"/>
+          <w:sz w:val="24"/>
+          <w:szCs w:val="24"/>
+        </w:rPr>
+        <w:t>baru</w:t>
+      </w:r>
+      <w:proofErr w:type="spellEnd"/>
+      <w:r>
+        <w:rPr>
+          <w:rFonts w:ascii="Times New Roman" w:hAnsi="Times New Roman" w:cs="Times New Roman"/>
+          <w:sz w:val="24"/>
+          <w:szCs w:val="24"/>
+        </w:rPr>
+        <w:t xml:space="preserve"> pada file </w:t>
+      </w:r>
+      <w:proofErr w:type="spellStart"/>
+      <w:r>
+        <w:rPr>
+          <w:rFonts w:ascii="Times New Roman" w:hAnsi="Times New Roman" w:cs="Times New Roman"/>
+          <w:sz w:val="24"/>
+          <w:szCs w:val="24"/>
+        </w:rPr>
+        <w:t>web.php</w:t>
+      </w:r>
+      <w:proofErr w:type="spellEnd"/>
+      <w:r>
+        <w:rPr>
+          <w:rFonts w:ascii="Times New Roman" w:hAnsi="Times New Roman" w:cs="Times New Roman"/>
+          <w:sz w:val="24"/>
+          <w:szCs w:val="24"/>
+        </w:rPr>
+        <w:t xml:space="preserve"> yang </w:t>
+      </w:r>
+      <w:proofErr w:type="spellStart"/>
+      <w:r>
+        <w:rPr>
+          <w:rFonts w:ascii="Times New Roman" w:hAnsi="Times New Roman" w:cs="Times New Roman"/>
+          <w:sz w:val="24"/>
+          <w:szCs w:val="24"/>
+        </w:rPr>
+        <w:t>ada</w:t>
+      </w:r>
+      <w:proofErr w:type="spellEnd"/>
+      <w:r>
+        <w:rPr>
+          <w:rFonts w:ascii="Times New Roman" w:hAnsi="Times New Roman" w:cs="Times New Roman"/>
+          <w:sz w:val="24"/>
+          <w:szCs w:val="24"/>
+        </w:rPr>
+        <w:t xml:space="preserve"> pada folder routes/</w:t>
+      </w:r>
+      <w:proofErr w:type="spellStart"/>
+      <w:r>
+        <w:rPr>
+          <w:rFonts w:ascii="Times New Roman" w:hAnsi="Times New Roman" w:cs="Times New Roman"/>
+          <w:sz w:val="24"/>
+          <w:szCs w:val="24"/>
+        </w:rPr>
+        <w:t>web.php</w:t>
+      </w:r>
+      <w:proofErr w:type="spellEnd"/>
+      <w:r>
+        <w:rPr>
+          <w:rFonts w:ascii="Times New Roman" w:hAnsi="Times New Roman" w:cs="Times New Roman"/>
+          <w:sz w:val="24"/>
+          <w:szCs w:val="24"/>
+        </w:rPr>
+        <w:t xml:space="preserve"> </w:t>
+      </w:r>
+      <w:proofErr w:type="spellStart"/>
+      <w:r>
+        <w:rPr>
+          <w:rFonts w:ascii="Times New Roman" w:hAnsi="Times New Roman" w:cs="Times New Roman"/>
+          <w:sz w:val="24"/>
+          <w:szCs w:val="24"/>
+        </w:rPr>
+        <w:t>dengan</w:t>
+      </w:r>
+      <w:proofErr w:type="spellEnd"/>
+      <w:r>
+        <w:rPr>
+          <w:rFonts w:ascii="Times New Roman" w:hAnsi="Times New Roman" w:cs="Times New Roman"/>
+          <w:sz w:val="24"/>
+          <w:szCs w:val="24"/>
+        </w:rPr>
+        <w:t xml:space="preserve"> </w:t>
+      </w:r>
+      <w:proofErr w:type="spellStart"/>
+      <w:r>
+        <w:rPr>
+          <w:rFonts w:ascii="Times New Roman" w:hAnsi="Times New Roman" w:cs="Times New Roman"/>
+          <w:sz w:val="24"/>
+          <w:szCs w:val="24"/>
+        </w:rPr>
+        <w:t>skrip</w:t>
+      </w:r>
+      <w:proofErr w:type="spellEnd"/>
+      <w:r>
+        <w:rPr>
+          <w:rFonts w:ascii="Times New Roman" w:hAnsi="Times New Roman" w:cs="Times New Roman"/>
+          <w:sz w:val="24"/>
+          <w:szCs w:val="24"/>
+        </w:rPr>
+        <w:t xml:space="preserve"> </w:t>
+      </w:r>
+      <w:proofErr w:type="spellStart"/>
+      <w:r>
+        <w:rPr>
+          <w:rFonts w:ascii="Times New Roman" w:hAnsi="Times New Roman" w:cs="Times New Roman"/>
+          <w:sz w:val="24"/>
+          <w:szCs w:val="24"/>
+        </w:rPr>
+        <w:t>sebagai</w:t>
+      </w:r>
+      <w:proofErr w:type="spellEnd"/>
+      <w:r>
+        <w:rPr>
+          <w:rFonts w:ascii="Times New Roman" w:hAnsi="Times New Roman" w:cs="Times New Roman"/>
+          <w:sz w:val="24"/>
+          <w:szCs w:val="24"/>
+        </w:rPr>
+        <w:t xml:space="preserve"> </w:t>
+      </w:r>
+      <w:proofErr w:type="spellStart"/>
+      <w:r>
+        <w:rPr>
+          <w:rFonts w:ascii="Times New Roman" w:hAnsi="Times New Roman" w:cs="Times New Roman"/>
+          <w:sz w:val="24"/>
+          <w:szCs w:val="24"/>
+        </w:rPr>
+        <w:t>berikut</w:t>
+      </w:r>
+      <w:proofErr w:type="spellEnd"/>
+      <w:r>
+        <w:rPr>
+          <w:rFonts w:ascii="Times New Roman" w:hAnsi="Times New Roman" w:cs="Times New Roman"/>
+          <w:sz w:val="24"/>
+          <w:szCs w:val="24"/>
+        </w:rPr>
+        <w:t>:</w:t>
+      </w:r>
+    </w:p>
+    <w:p>
+      <w:pPr>
+        <w:jc w:val="both"/>
+        <w:rPr>
+          <w:rFonts w:ascii="Times New Roman" w:hAnsi="Times New Roman" w:cs="Times New Roman"/>
+          <w:sz w:val="24"/>
+          <w:szCs w:val="24"/>
+        </w:rPr>
+      </w:pPr>
+      <w:r>
+        <w:rPr>
+          <w:rFonts w:ascii="Times New Roman" w:hAnsi="Times New Roman" w:cs="Times New Roman"/>
+          <w:noProof/>
+          <w:sz w:val="24"/>
+          <w:szCs w:val="24"/>
+        </w:rPr>
+        <w:lastRenderedPageBreak/>
         <w:drawing>
-          <wp:inline distT="0" distB="0" distL="114300" distR="114300">
-            <wp:extent cx="5271135" cy="1329690"/>
-            <wp:effectExtent l="0" t="0" r="5715" b="3810"/>
+          <wp:inline distT="0" distB="0" distL="114300" distR="114300" wp14:anchorId="6A793774" wp14:editId="6756400A">
+            <wp:extent cx="4533900" cy="1143716"/>
+            <wp:effectExtent l="152400" t="152400" r="361950" b="361315"/>
             <wp:docPr id="29" name="Picture 29"/>
             <wp:cNvGraphicFramePr>
               <a:graphicFrameLocks xmlns:a="http://schemas.openxmlformats.org/drawingml/2006/main" noChangeAspect="1"/>
@@ -653,7 +4297,7 @@
                     </pic:cNvPicPr>
                   </pic:nvPicPr>
                   <pic:blipFill>
-                    <a:blip r:embed="rId12"/>
+                    <a:blip r:embed="rId15"/>
                     <a:stretch>
                       <a:fillRect/>
                     </a:stretch>
@@ -661,15 +4305,21 @@
                   <pic:spPr>
                     <a:xfrm>
                       <a:off x="0" y="0"/>
-                      <a:ext cx="5271135" cy="1329690"/>
+                      <a:ext cx="4551554" cy="1148169"/>
                     </a:xfrm>
                     <a:prstGeom prst="rect">
                       <a:avLst/>
                     </a:prstGeom>
-                    <a:noFill/>
                     <a:ln>
                       <a:noFill/>
                     </a:ln>
+                    <a:effectLst>
+                      <a:outerShdw blurRad="292100" dist="139700" dir="2700000" algn="tl" rotWithShape="0">
+                        <a:srgbClr val="333333">
+                          <a:alpha val="65000"/>
+                        </a:srgbClr>
+                      </a:outerShdw>
+                    </a:effectLst>
                   </pic:spPr>
                 </pic:pic>
               </a:graphicData>
@@ -680,22 +4330,470 @@
     </w:p>
     <w:p>
       <w:pPr>
-        <w:numPr>
-          <w:numId w:val="0"/>
-        </w:numPr>
-        <w:ind w:leftChars="0"/>
-        <w:rPr>
-          <w:rFonts w:hint="default"/>
+        <w:jc w:val="both"/>
+        <w:rPr>
+          <w:rFonts w:ascii="Times New Roman" w:hAnsi="Times New Roman" w:cs="Times New Roman"/>
           <w:b/>
           <w:bCs/>
+          <w:sz w:val="24"/>
+          <w:szCs w:val="24"/>
           <w:lang w:val="en"/>
         </w:rPr>
       </w:pPr>
-      <w:r>
+      <w:proofErr w:type="spellStart"/>
+      <w:r>
+        <w:rPr>
+          <w:rFonts w:ascii="Times New Roman" w:hAnsi="Times New Roman" w:cs="Times New Roman"/>
+          <w:sz w:val="24"/>
+          <w:szCs w:val="24"/>
+        </w:rPr>
+        <w:t>Kemudian</w:t>
+      </w:r>
+      <w:proofErr w:type="spellEnd"/>
+      <w:r>
+        <w:rPr>
+          <w:rFonts w:ascii="Times New Roman" w:hAnsi="Times New Roman" w:cs="Times New Roman"/>
+          <w:sz w:val="24"/>
+          <w:szCs w:val="24"/>
+        </w:rPr>
+        <w:t xml:space="preserve"> </w:t>
+      </w:r>
+      <w:proofErr w:type="spellStart"/>
+      <w:r>
+        <w:rPr>
+          <w:rFonts w:ascii="Times New Roman" w:hAnsi="Times New Roman" w:cs="Times New Roman"/>
+          <w:sz w:val="24"/>
+          <w:szCs w:val="24"/>
+        </w:rPr>
+        <w:t>bukalah</w:t>
+      </w:r>
+      <w:proofErr w:type="spellEnd"/>
+      <w:r>
+        <w:rPr>
+          <w:rFonts w:ascii="Times New Roman" w:hAnsi="Times New Roman" w:cs="Times New Roman"/>
+          <w:sz w:val="24"/>
+          <w:szCs w:val="24"/>
+        </w:rPr>
+        <w:t xml:space="preserve"> browser dan </w:t>
+      </w:r>
+      <w:proofErr w:type="spellStart"/>
+      <w:r>
+        <w:rPr>
+          <w:rFonts w:ascii="Times New Roman" w:hAnsi="Times New Roman" w:cs="Times New Roman"/>
+          <w:sz w:val="24"/>
+          <w:szCs w:val="24"/>
+        </w:rPr>
+        <w:t>ketikan</w:t>
+      </w:r>
+      <w:proofErr w:type="spellEnd"/>
+      <w:r>
+        <w:rPr>
+          <w:rFonts w:ascii="Times New Roman" w:hAnsi="Times New Roman" w:cs="Times New Roman"/>
+          <w:sz w:val="24"/>
+          <w:szCs w:val="24"/>
+        </w:rPr>
+        <w:t xml:space="preserve"> pada link </w:t>
+      </w:r>
+      <w:r>
+        <w:rPr>
+          <w:rFonts w:ascii="Times New Roman" w:hAnsi="Times New Roman" w:cs="Times New Roman"/>
+          <w:sz w:val="24"/>
+          <w:szCs w:val="24"/>
+        </w:rPr>
+        <w:t>127.0.0.1</w:t>
+      </w:r>
+      <w:r>
+        <w:rPr>
+          <w:rFonts w:ascii="Times New Roman" w:hAnsi="Times New Roman" w:cs="Times New Roman"/>
+          <w:sz w:val="24"/>
+          <w:szCs w:val="24"/>
+        </w:rPr>
+        <w:t xml:space="preserve">:8000/show/5 </w:t>
+      </w:r>
+      <w:proofErr w:type="spellStart"/>
+      <w:r>
+        <w:rPr>
+          <w:rFonts w:ascii="Times New Roman" w:hAnsi="Times New Roman" w:cs="Times New Roman"/>
+          <w:sz w:val="24"/>
+          <w:szCs w:val="24"/>
+        </w:rPr>
+        <w:t>angka</w:t>
+      </w:r>
+      <w:proofErr w:type="spellEnd"/>
+      <w:r>
+        <w:rPr>
+          <w:rFonts w:ascii="Times New Roman" w:hAnsi="Times New Roman" w:cs="Times New Roman"/>
+          <w:sz w:val="24"/>
+          <w:szCs w:val="24"/>
+        </w:rPr>
+        <w:t xml:space="preserve"> 5 </w:t>
+      </w:r>
+      <w:proofErr w:type="spellStart"/>
+      <w:r>
+        <w:rPr>
+          <w:rFonts w:ascii="Times New Roman" w:hAnsi="Times New Roman" w:cs="Times New Roman"/>
+          <w:sz w:val="24"/>
+          <w:szCs w:val="24"/>
+        </w:rPr>
+        <w:t>tersebut</w:t>
+      </w:r>
+      <w:proofErr w:type="spellEnd"/>
+      <w:r>
+        <w:rPr>
+          <w:rFonts w:ascii="Times New Roman" w:hAnsi="Times New Roman" w:cs="Times New Roman"/>
+          <w:sz w:val="24"/>
+          <w:szCs w:val="24"/>
+        </w:rPr>
+        <w:t xml:space="preserve"> </w:t>
+      </w:r>
+      <w:proofErr w:type="spellStart"/>
+      <w:r>
+        <w:rPr>
+          <w:rFonts w:ascii="Times New Roman" w:hAnsi="Times New Roman" w:cs="Times New Roman"/>
+          <w:sz w:val="24"/>
+          <w:szCs w:val="24"/>
+        </w:rPr>
+        <w:t>akan</w:t>
+      </w:r>
+      <w:proofErr w:type="spellEnd"/>
+      <w:r>
+        <w:rPr>
+          <w:rFonts w:ascii="Times New Roman" w:hAnsi="Times New Roman" w:cs="Times New Roman"/>
+          <w:sz w:val="24"/>
+          <w:szCs w:val="24"/>
+        </w:rPr>
+        <w:t xml:space="preserve"> </w:t>
+      </w:r>
+      <w:proofErr w:type="spellStart"/>
+      <w:r>
+        <w:rPr>
+          <w:rFonts w:ascii="Times New Roman" w:hAnsi="Times New Roman" w:cs="Times New Roman"/>
+          <w:sz w:val="24"/>
+          <w:szCs w:val="24"/>
+        </w:rPr>
+        <w:t>menjadi</w:t>
+      </w:r>
+      <w:proofErr w:type="spellEnd"/>
+      <w:r>
+        <w:rPr>
+          <w:rFonts w:ascii="Times New Roman" w:hAnsi="Times New Roman" w:cs="Times New Roman"/>
+          <w:sz w:val="24"/>
+          <w:szCs w:val="24"/>
+        </w:rPr>
+        <w:t xml:space="preserve"> parameter </w:t>
+      </w:r>
+      <w:proofErr w:type="spellStart"/>
+      <w:r>
+        <w:rPr>
+          <w:rFonts w:ascii="Times New Roman" w:hAnsi="Times New Roman" w:cs="Times New Roman"/>
+          <w:sz w:val="24"/>
+          <w:szCs w:val="24"/>
+        </w:rPr>
+        <w:t>dari</w:t>
+      </w:r>
+      <w:proofErr w:type="spellEnd"/>
+      <w:r>
+        <w:rPr>
+          <w:rFonts w:ascii="Times New Roman" w:hAnsi="Times New Roman" w:cs="Times New Roman"/>
+          <w:sz w:val="24"/>
+          <w:szCs w:val="24"/>
+        </w:rPr>
+        <w:t xml:space="preserve"> route yang </w:t>
+      </w:r>
+      <w:proofErr w:type="spellStart"/>
+      <w:r>
+        <w:rPr>
+          <w:rFonts w:ascii="Times New Roman" w:hAnsi="Times New Roman" w:cs="Times New Roman"/>
+          <w:sz w:val="24"/>
+          <w:szCs w:val="24"/>
+        </w:rPr>
+        <w:t>dibuat</w:t>
+      </w:r>
+      <w:proofErr w:type="spellEnd"/>
+      <w:r>
+        <w:rPr>
+          <w:rFonts w:ascii="Times New Roman" w:hAnsi="Times New Roman" w:cs="Times New Roman"/>
+          <w:sz w:val="24"/>
+          <w:szCs w:val="24"/>
+        </w:rPr>
+        <w:t xml:space="preserve"> yang </w:t>
+      </w:r>
+      <w:proofErr w:type="spellStart"/>
+      <w:r>
+        <w:rPr>
+          <w:rFonts w:ascii="Times New Roman" w:hAnsi="Times New Roman" w:cs="Times New Roman"/>
+          <w:sz w:val="24"/>
+          <w:szCs w:val="24"/>
+        </w:rPr>
+        <w:t>artinya</w:t>
+      </w:r>
+      <w:proofErr w:type="spellEnd"/>
+      <w:r>
+        <w:rPr>
+          <w:rFonts w:ascii="Times New Roman" w:hAnsi="Times New Roman" w:cs="Times New Roman"/>
+          <w:sz w:val="24"/>
+          <w:szCs w:val="24"/>
+        </w:rPr>
+        <w:t xml:space="preserve"> </w:t>
+      </w:r>
+      <w:proofErr w:type="spellStart"/>
+      <w:r>
+        <w:rPr>
+          <w:rFonts w:ascii="Times New Roman" w:hAnsi="Times New Roman" w:cs="Times New Roman"/>
+          <w:sz w:val="24"/>
+          <w:szCs w:val="24"/>
+        </w:rPr>
+        <w:t>bebas</w:t>
+      </w:r>
+      <w:proofErr w:type="spellEnd"/>
+      <w:r>
+        <w:rPr>
+          <w:rFonts w:ascii="Times New Roman" w:hAnsi="Times New Roman" w:cs="Times New Roman"/>
+          <w:sz w:val="24"/>
+          <w:szCs w:val="24"/>
+        </w:rPr>
+        <w:t xml:space="preserve"> </w:t>
+      </w:r>
+      <w:proofErr w:type="spellStart"/>
+      <w:r>
+        <w:rPr>
+          <w:rFonts w:ascii="Times New Roman" w:hAnsi="Times New Roman" w:cs="Times New Roman"/>
+          <w:sz w:val="24"/>
+          <w:szCs w:val="24"/>
+        </w:rPr>
+        <w:t>diinputkan</w:t>
+      </w:r>
+      <w:proofErr w:type="spellEnd"/>
+      <w:r>
+        <w:rPr>
+          <w:rFonts w:ascii="Times New Roman" w:hAnsi="Times New Roman" w:cs="Times New Roman"/>
+          <w:sz w:val="24"/>
+          <w:szCs w:val="24"/>
+        </w:rPr>
+        <w:t xml:space="preserve"> </w:t>
+      </w:r>
+      <w:proofErr w:type="spellStart"/>
+      <w:r>
+        <w:rPr>
+          <w:rFonts w:ascii="Times New Roman" w:hAnsi="Times New Roman" w:cs="Times New Roman"/>
+          <w:sz w:val="24"/>
+          <w:szCs w:val="24"/>
+        </w:rPr>
+        <w:t>berapa</w:t>
+      </w:r>
+      <w:proofErr w:type="spellEnd"/>
+      <w:r>
+        <w:rPr>
+          <w:rFonts w:ascii="Times New Roman" w:hAnsi="Times New Roman" w:cs="Times New Roman"/>
+          <w:sz w:val="24"/>
+          <w:szCs w:val="24"/>
+        </w:rPr>
+        <w:t xml:space="preserve"> </w:t>
+      </w:r>
+      <w:proofErr w:type="spellStart"/>
+      <w:r>
+        <w:rPr>
+          <w:rFonts w:ascii="Times New Roman" w:hAnsi="Times New Roman" w:cs="Times New Roman"/>
+          <w:sz w:val="24"/>
+          <w:szCs w:val="24"/>
+        </w:rPr>
+        <w:t>saja</w:t>
+      </w:r>
+      <w:proofErr w:type="spellEnd"/>
+      <w:r>
+        <w:rPr>
+          <w:rFonts w:ascii="Times New Roman" w:hAnsi="Times New Roman" w:cs="Times New Roman"/>
+          <w:sz w:val="24"/>
+          <w:szCs w:val="24"/>
+        </w:rPr>
+        <w:t xml:space="preserve"> dan </w:t>
+      </w:r>
+      <w:proofErr w:type="spellStart"/>
+      <w:r>
+        <w:rPr>
+          <w:rFonts w:ascii="Times New Roman" w:hAnsi="Times New Roman" w:cs="Times New Roman"/>
+          <w:sz w:val="24"/>
+          <w:szCs w:val="24"/>
+        </w:rPr>
+        <w:t>jika</w:t>
+      </w:r>
+      <w:proofErr w:type="spellEnd"/>
+      <w:r>
+        <w:rPr>
+          <w:rFonts w:ascii="Times New Roman" w:hAnsi="Times New Roman" w:cs="Times New Roman"/>
+          <w:sz w:val="24"/>
+          <w:szCs w:val="24"/>
+        </w:rPr>
+        <w:t xml:space="preserve"> </w:t>
+      </w:r>
+      <w:proofErr w:type="spellStart"/>
+      <w:r>
+        <w:rPr>
+          <w:rFonts w:ascii="Times New Roman" w:hAnsi="Times New Roman" w:cs="Times New Roman"/>
+          <w:sz w:val="24"/>
+          <w:szCs w:val="24"/>
+        </w:rPr>
+        <w:t>dilihat</w:t>
+      </w:r>
+      <w:proofErr w:type="spellEnd"/>
+      <w:r>
+        <w:rPr>
+          <w:rFonts w:ascii="Times New Roman" w:hAnsi="Times New Roman" w:cs="Times New Roman"/>
+          <w:sz w:val="24"/>
+          <w:szCs w:val="24"/>
+        </w:rPr>
+        <w:t xml:space="preserve"> pada browser </w:t>
+      </w:r>
+      <w:proofErr w:type="spellStart"/>
+      <w:r>
+        <w:rPr>
+          <w:rFonts w:ascii="Times New Roman" w:hAnsi="Times New Roman" w:cs="Times New Roman"/>
+          <w:sz w:val="24"/>
+          <w:szCs w:val="24"/>
+        </w:rPr>
+        <w:t>maka</w:t>
+      </w:r>
+      <w:proofErr w:type="spellEnd"/>
+      <w:r>
+        <w:rPr>
+          <w:rFonts w:ascii="Times New Roman" w:hAnsi="Times New Roman" w:cs="Times New Roman"/>
+          <w:sz w:val="24"/>
+          <w:szCs w:val="24"/>
+        </w:rPr>
+        <w:t xml:space="preserve"> </w:t>
+      </w:r>
+      <w:proofErr w:type="spellStart"/>
+      <w:r>
+        <w:rPr>
+          <w:rFonts w:ascii="Times New Roman" w:hAnsi="Times New Roman" w:cs="Times New Roman"/>
+          <w:sz w:val="24"/>
+          <w:szCs w:val="24"/>
+        </w:rPr>
+        <w:t>hasilnya</w:t>
+      </w:r>
+      <w:proofErr w:type="spellEnd"/>
+      <w:r>
+        <w:rPr>
+          <w:rFonts w:ascii="Times New Roman" w:hAnsi="Times New Roman" w:cs="Times New Roman"/>
+          <w:sz w:val="24"/>
+          <w:szCs w:val="24"/>
+        </w:rPr>
+        <w:t xml:space="preserve"> </w:t>
+      </w:r>
+      <w:proofErr w:type="spellStart"/>
+      <w:r>
+        <w:rPr>
+          <w:rFonts w:ascii="Times New Roman" w:hAnsi="Times New Roman" w:cs="Times New Roman"/>
+          <w:sz w:val="24"/>
+          <w:szCs w:val="24"/>
+        </w:rPr>
+        <w:t>akan</w:t>
+      </w:r>
+      <w:proofErr w:type="spellEnd"/>
+      <w:r>
+        <w:rPr>
+          <w:rFonts w:ascii="Times New Roman" w:hAnsi="Times New Roman" w:cs="Times New Roman"/>
+          <w:sz w:val="24"/>
+          <w:szCs w:val="24"/>
+        </w:rPr>
+        <w:t xml:space="preserve"> </w:t>
+      </w:r>
+      <w:proofErr w:type="spellStart"/>
+      <w:r>
+        <w:rPr>
+          <w:rFonts w:ascii="Times New Roman" w:hAnsi="Times New Roman" w:cs="Times New Roman"/>
+          <w:sz w:val="24"/>
+          <w:szCs w:val="24"/>
+        </w:rPr>
+        <w:t>menjadi</w:t>
+      </w:r>
+      <w:proofErr w:type="spellEnd"/>
+      <w:r>
+        <w:rPr>
+          <w:rFonts w:ascii="Times New Roman" w:hAnsi="Times New Roman" w:cs="Times New Roman"/>
+          <w:sz w:val="24"/>
+          <w:szCs w:val="24"/>
+        </w:rPr>
+        <w:t xml:space="preserve"> </w:t>
+      </w:r>
+      <w:proofErr w:type="spellStart"/>
+      <w:r>
+        <w:rPr>
+          <w:rFonts w:ascii="Times New Roman" w:hAnsi="Times New Roman" w:cs="Times New Roman"/>
+          <w:sz w:val="24"/>
+          <w:szCs w:val="24"/>
+        </w:rPr>
+        <w:t>seperti</w:t>
+      </w:r>
+      <w:proofErr w:type="spellEnd"/>
+      <w:r>
+        <w:rPr>
+          <w:rFonts w:ascii="Times New Roman" w:hAnsi="Times New Roman" w:cs="Times New Roman"/>
+          <w:sz w:val="24"/>
+          <w:szCs w:val="24"/>
+        </w:rPr>
+        <w:t xml:space="preserve"> </w:t>
+      </w:r>
+      <w:proofErr w:type="spellStart"/>
+      <w:r>
+        <w:rPr>
+          <w:rFonts w:ascii="Times New Roman" w:hAnsi="Times New Roman" w:cs="Times New Roman"/>
+          <w:sz w:val="24"/>
+          <w:szCs w:val="24"/>
+        </w:rPr>
+        <w:t>gambar</w:t>
+      </w:r>
+      <w:proofErr w:type="spellEnd"/>
+      <w:r>
+        <w:rPr>
+          <w:rFonts w:ascii="Times New Roman" w:hAnsi="Times New Roman" w:cs="Times New Roman"/>
+          <w:sz w:val="24"/>
+          <w:szCs w:val="24"/>
+        </w:rPr>
+        <w:t xml:space="preserve"> </w:t>
+      </w:r>
+      <w:proofErr w:type="spellStart"/>
+      <w:r>
+        <w:rPr>
+          <w:rFonts w:ascii="Times New Roman" w:hAnsi="Times New Roman" w:cs="Times New Roman"/>
+          <w:sz w:val="24"/>
+          <w:szCs w:val="24"/>
+        </w:rPr>
+        <w:t>dibawah</w:t>
+      </w:r>
+      <w:proofErr w:type="spellEnd"/>
+      <w:r>
+        <w:rPr>
+          <w:rFonts w:ascii="Times New Roman" w:hAnsi="Times New Roman" w:cs="Times New Roman"/>
+          <w:sz w:val="24"/>
+          <w:szCs w:val="24"/>
+        </w:rPr>
+        <w:t>:</w:t>
+      </w:r>
+    </w:p>
+    <w:p>
+      <w:pPr>
+        <w:jc w:val="both"/>
+        <w:rPr>
+          <w:rFonts w:ascii="Times New Roman" w:hAnsi="Times New Roman" w:cs="Times New Roman"/>
+          <w:b/>
+          <w:bCs/>
+          <w:sz w:val="24"/>
+          <w:szCs w:val="24"/>
+          <w:lang w:val="en"/>
+        </w:rPr>
+      </w:pPr>
+      <w:r>
+        <w:rPr>
+          <w:rFonts w:ascii="Times New Roman" w:hAnsi="Times New Roman" w:cs="Times New Roman"/>
+          <w:noProof/>
+          <w:sz w:val="24"/>
+          <w:szCs w:val="24"/>
+        </w:rPr>
         <w:drawing>
-          <wp:inline distT="0" distB="0" distL="114300" distR="114300">
-            <wp:extent cx="5272405" cy="1250315"/>
-            <wp:effectExtent l="0" t="0" r="4445" b="6985"/>
+          <wp:inline distT="0" distB="0" distL="114300" distR="114300" wp14:anchorId="14632E14" wp14:editId="2BA7C06D">
+            <wp:extent cx="4781550" cy="1133912"/>
+            <wp:effectExtent l="152400" t="152400" r="361950" b="371475"/>
             <wp:docPr id="30" name="Picture 30"/>
             <wp:cNvGraphicFramePr>
               <a:graphicFrameLocks xmlns:a="http://schemas.openxmlformats.org/drawingml/2006/main" noChangeAspect="1"/>
@@ -710,7 +4808,7 @@
                     </pic:cNvPicPr>
                   </pic:nvPicPr>
                   <pic:blipFill>
-                    <a:blip r:embed="rId13"/>
+                    <a:blip r:embed="rId16"/>
                     <a:stretch>
                       <a:fillRect/>
                     </a:stretch>
@@ -718,15 +4816,21 @@
                   <pic:spPr>
                     <a:xfrm>
                       <a:off x="0" y="0"/>
-                      <a:ext cx="5272405" cy="1250315"/>
+                      <a:ext cx="4800132" cy="1138319"/>
                     </a:xfrm>
                     <a:prstGeom prst="rect">
                       <a:avLst/>
                     </a:prstGeom>
-                    <a:noFill/>
                     <a:ln>
                       <a:noFill/>
                     </a:ln>
+                    <a:effectLst>
+                      <a:outerShdw blurRad="292100" dist="139700" dir="2700000" algn="tl" rotWithShape="0">
+                        <a:srgbClr val="333333">
+                          <a:alpha val="65000"/>
+                        </a:srgbClr>
+                      </a:outerShdw>
+                    </a:effectLst>
                   </pic:spPr>
                 </pic:pic>
               </a:graphicData>
@@ -741,19 +4845,993 @@
           <w:ilvl w:val="0"/>
           <w:numId w:val="2"/>
         </w:numPr>
-        <w:ind w:left="0" w:leftChars="0" w:firstLine="0" w:firstLineChars="0"/>
-        <w:rPr>
-          <w:rFonts w:hint="default"/>
+        <w:jc w:val="both"/>
+        <w:rPr>
+          <w:rFonts w:ascii="Times New Roman" w:hAnsi="Times New Roman" w:cs="Times New Roman"/>
           <w:b/>
           <w:bCs/>
+          <w:sz w:val="24"/>
+          <w:szCs w:val="24"/>
           <w:lang w:val="en"/>
         </w:rPr>
       </w:pPr>
       <w:r>
+        <w:rPr>
+          <w:rFonts w:ascii="Times New Roman" w:hAnsi="Times New Roman" w:cs="Times New Roman"/>
+          <w:b/>
+          <w:bCs/>
+          <w:sz w:val="24"/>
+          <w:szCs w:val="24"/>
+          <w:lang w:val="en"/>
+        </w:rPr>
+        <w:t xml:space="preserve"> Route </w:t>
+      </w:r>
+      <w:proofErr w:type="spellStart"/>
+      <w:r>
+        <w:rPr>
+          <w:rFonts w:ascii="Times New Roman" w:hAnsi="Times New Roman" w:cs="Times New Roman"/>
+          <w:b/>
+          <w:bCs/>
+          <w:sz w:val="24"/>
+          <w:szCs w:val="24"/>
+          <w:lang w:val="en"/>
+        </w:rPr>
+        <w:t>dengan</w:t>
+      </w:r>
+      <w:proofErr w:type="spellEnd"/>
+      <w:r>
+        <w:rPr>
+          <w:rFonts w:ascii="Times New Roman" w:hAnsi="Times New Roman" w:cs="Times New Roman"/>
+          <w:b/>
+          <w:bCs/>
+          <w:sz w:val="24"/>
+          <w:szCs w:val="24"/>
+          <w:lang w:val="en"/>
+        </w:rPr>
+        <w:t xml:space="preserve"> Regular Expression</w:t>
+      </w:r>
+    </w:p>
+    <w:p>
+      <w:pPr>
+        <w:ind w:firstLine="420"/>
+        <w:jc w:val="both"/>
+        <w:rPr>
+          <w:rFonts w:ascii="Times New Roman" w:hAnsi="Times New Roman" w:cs="Times New Roman"/>
+          <w:b/>
+          <w:bCs/>
+          <w:sz w:val="24"/>
+          <w:szCs w:val="24"/>
+          <w:lang w:val="en"/>
+        </w:rPr>
+      </w:pPr>
+      <w:r>
+        <w:rPr>
+          <w:rFonts w:ascii="Times New Roman" w:hAnsi="Times New Roman" w:cs="Times New Roman"/>
+          <w:sz w:val="24"/>
+          <w:szCs w:val="24"/>
+        </w:rPr>
+        <w:t xml:space="preserve">Route </w:t>
+      </w:r>
+      <w:proofErr w:type="spellStart"/>
+      <w:r>
+        <w:rPr>
+          <w:rFonts w:ascii="Times New Roman" w:hAnsi="Times New Roman" w:cs="Times New Roman"/>
+          <w:sz w:val="24"/>
+          <w:szCs w:val="24"/>
+        </w:rPr>
+        <w:t>ini</w:t>
+      </w:r>
+      <w:proofErr w:type="spellEnd"/>
+      <w:r>
+        <w:rPr>
+          <w:rFonts w:ascii="Times New Roman" w:hAnsi="Times New Roman" w:cs="Times New Roman"/>
+          <w:sz w:val="24"/>
+          <w:szCs w:val="24"/>
+        </w:rPr>
+        <w:t xml:space="preserve"> </w:t>
+      </w:r>
+      <w:proofErr w:type="spellStart"/>
+      <w:r>
+        <w:rPr>
+          <w:rFonts w:ascii="Times New Roman" w:hAnsi="Times New Roman" w:cs="Times New Roman"/>
+          <w:sz w:val="24"/>
+          <w:szCs w:val="24"/>
+        </w:rPr>
+        <w:t>akan</w:t>
+      </w:r>
+      <w:proofErr w:type="spellEnd"/>
+      <w:r>
+        <w:rPr>
+          <w:rFonts w:ascii="Times New Roman" w:hAnsi="Times New Roman" w:cs="Times New Roman"/>
+          <w:sz w:val="24"/>
+          <w:szCs w:val="24"/>
+        </w:rPr>
+        <w:t xml:space="preserve"> </w:t>
+      </w:r>
+      <w:proofErr w:type="spellStart"/>
+      <w:r>
+        <w:rPr>
+          <w:rFonts w:ascii="Times New Roman" w:hAnsi="Times New Roman" w:cs="Times New Roman"/>
+          <w:sz w:val="24"/>
+          <w:szCs w:val="24"/>
+        </w:rPr>
+        <w:t>dijalankan</w:t>
+      </w:r>
+      <w:proofErr w:type="spellEnd"/>
+      <w:r>
+        <w:rPr>
+          <w:rFonts w:ascii="Times New Roman" w:hAnsi="Times New Roman" w:cs="Times New Roman"/>
+          <w:sz w:val="24"/>
+          <w:szCs w:val="24"/>
+        </w:rPr>
+        <w:t xml:space="preserve"> </w:t>
+      </w:r>
+      <w:proofErr w:type="spellStart"/>
+      <w:r>
+        <w:rPr>
+          <w:rFonts w:ascii="Times New Roman" w:hAnsi="Times New Roman" w:cs="Times New Roman"/>
+          <w:sz w:val="24"/>
+          <w:szCs w:val="24"/>
+        </w:rPr>
+        <w:t>hanya</w:t>
+      </w:r>
+      <w:proofErr w:type="spellEnd"/>
+      <w:r>
+        <w:rPr>
+          <w:rFonts w:ascii="Times New Roman" w:hAnsi="Times New Roman" w:cs="Times New Roman"/>
+          <w:sz w:val="24"/>
+          <w:szCs w:val="24"/>
+        </w:rPr>
+        <w:t xml:space="preserve"> </w:t>
+      </w:r>
+      <w:proofErr w:type="spellStart"/>
+      <w:r>
+        <w:rPr>
+          <w:rFonts w:ascii="Times New Roman" w:hAnsi="Times New Roman" w:cs="Times New Roman"/>
+          <w:sz w:val="24"/>
+          <w:szCs w:val="24"/>
+        </w:rPr>
+        <w:t>jika</w:t>
+      </w:r>
+      <w:proofErr w:type="spellEnd"/>
+      <w:r>
+        <w:rPr>
+          <w:rFonts w:ascii="Times New Roman" w:hAnsi="Times New Roman" w:cs="Times New Roman"/>
+          <w:sz w:val="24"/>
+          <w:szCs w:val="24"/>
+        </w:rPr>
+        <w:t xml:space="preserve"> </w:t>
+      </w:r>
+      <w:proofErr w:type="spellStart"/>
+      <w:r>
+        <w:rPr>
+          <w:rFonts w:ascii="Times New Roman" w:hAnsi="Times New Roman" w:cs="Times New Roman"/>
+          <w:sz w:val="24"/>
+          <w:szCs w:val="24"/>
+        </w:rPr>
+        <w:t>nilai</w:t>
+      </w:r>
+      <w:proofErr w:type="spellEnd"/>
+      <w:r>
+        <w:rPr>
+          <w:rFonts w:ascii="Times New Roman" w:hAnsi="Times New Roman" w:cs="Times New Roman"/>
+          <w:sz w:val="24"/>
+          <w:szCs w:val="24"/>
+        </w:rPr>
+        <w:t xml:space="preserve"> </w:t>
+      </w:r>
+      <w:proofErr w:type="spellStart"/>
+      <w:r>
+        <w:rPr>
+          <w:rFonts w:ascii="Times New Roman" w:hAnsi="Times New Roman" w:cs="Times New Roman"/>
+          <w:sz w:val="24"/>
+          <w:szCs w:val="24"/>
+        </w:rPr>
+        <w:t>dari</w:t>
+      </w:r>
+      <w:proofErr w:type="spellEnd"/>
+      <w:r>
+        <w:rPr>
+          <w:rFonts w:ascii="Times New Roman" w:hAnsi="Times New Roman" w:cs="Times New Roman"/>
+          <w:sz w:val="24"/>
+          <w:szCs w:val="24"/>
+        </w:rPr>
+        <w:t xml:space="preserve"> parameter pada URL </w:t>
+      </w:r>
+      <w:proofErr w:type="spellStart"/>
+      <w:r>
+        <w:rPr>
+          <w:rFonts w:ascii="Times New Roman" w:hAnsi="Times New Roman" w:cs="Times New Roman"/>
+          <w:sz w:val="24"/>
+          <w:szCs w:val="24"/>
+        </w:rPr>
+        <w:t>memenuhi</w:t>
+      </w:r>
+      <w:proofErr w:type="spellEnd"/>
+      <w:r>
+        <w:rPr>
+          <w:rFonts w:ascii="Times New Roman" w:hAnsi="Times New Roman" w:cs="Times New Roman"/>
+          <w:sz w:val="24"/>
+          <w:szCs w:val="24"/>
+        </w:rPr>
+        <w:t xml:space="preserve"> </w:t>
+      </w:r>
+      <w:proofErr w:type="spellStart"/>
+      <w:r>
+        <w:rPr>
+          <w:rFonts w:ascii="Times New Roman" w:hAnsi="Times New Roman" w:cs="Times New Roman"/>
+          <w:sz w:val="24"/>
+          <w:szCs w:val="24"/>
+        </w:rPr>
+        <w:t>syarat</w:t>
+      </w:r>
+      <w:proofErr w:type="spellEnd"/>
+      <w:r>
+        <w:rPr>
+          <w:rFonts w:ascii="Times New Roman" w:hAnsi="Times New Roman" w:cs="Times New Roman"/>
+          <w:sz w:val="24"/>
+          <w:szCs w:val="24"/>
+        </w:rPr>
+        <w:t xml:space="preserve"> </w:t>
+      </w:r>
+      <w:proofErr w:type="spellStart"/>
+      <w:r>
+        <w:rPr>
+          <w:rFonts w:ascii="Times New Roman" w:hAnsi="Times New Roman" w:cs="Times New Roman"/>
+          <w:sz w:val="24"/>
+          <w:szCs w:val="24"/>
+        </w:rPr>
+        <w:t>tertentu</w:t>
+      </w:r>
+      <w:proofErr w:type="spellEnd"/>
+      <w:r>
+        <w:rPr>
+          <w:rFonts w:ascii="Times New Roman" w:hAnsi="Times New Roman" w:cs="Times New Roman"/>
+          <w:sz w:val="24"/>
+          <w:szCs w:val="24"/>
+        </w:rPr>
+        <w:t xml:space="preserve">. </w:t>
+      </w:r>
+      <w:proofErr w:type="spellStart"/>
+      <w:r>
+        <w:rPr>
+          <w:rFonts w:ascii="Times New Roman" w:hAnsi="Times New Roman" w:cs="Times New Roman"/>
+          <w:sz w:val="24"/>
+          <w:szCs w:val="24"/>
+        </w:rPr>
+        <w:t>Misalnya</w:t>
+      </w:r>
+      <w:proofErr w:type="spellEnd"/>
+      <w:r>
+        <w:rPr>
+          <w:rFonts w:ascii="Times New Roman" w:hAnsi="Times New Roman" w:cs="Times New Roman"/>
+          <w:sz w:val="24"/>
+          <w:szCs w:val="24"/>
+        </w:rPr>
+        <w:t xml:space="preserve"> pada </w:t>
+      </w:r>
+      <w:proofErr w:type="spellStart"/>
+      <w:r>
+        <w:rPr>
+          <w:rFonts w:ascii="Times New Roman" w:hAnsi="Times New Roman" w:cs="Times New Roman"/>
+          <w:sz w:val="24"/>
+          <w:szCs w:val="24"/>
+        </w:rPr>
+        <w:t>baris</w:t>
+      </w:r>
+      <w:proofErr w:type="spellEnd"/>
+      <w:r>
+        <w:rPr>
+          <w:rFonts w:ascii="Times New Roman" w:hAnsi="Times New Roman" w:cs="Times New Roman"/>
+          <w:sz w:val="24"/>
+          <w:szCs w:val="24"/>
+        </w:rPr>
+        <w:t xml:space="preserve"> </w:t>
+      </w:r>
+      <w:proofErr w:type="spellStart"/>
+      <w:r>
+        <w:rPr>
+          <w:rFonts w:ascii="Times New Roman" w:hAnsi="Times New Roman" w:cs="Times New Roman"/>
+          <w:sz w:val="24"/>
+          <w:szCs w:val="24"/>
+        </w:rPr>
+        <w:t>pertama</w:t>
+      </w:r>
+      <w:proofErr w:type="spellEnd"/>
+      <w:r>
+        <w:rPr>
+          <w:rFonts w:ascii="Times New Roman" w:hAnsi="Times New Roman" w:cs="Times New Roman"/>
+          <w:sz w:val="24"/>
+          <w:szCs w:val="24"/>
+        </w:rPr>
+        <w:t xml:space="preserve"> </w:t>
+      </w:r>
+      <w:proofErr w:type="spellStart"/>
+      <w:r>
+        <w:rPr>
+          <w:rFonts w:ascii="Times New Roman" w:hAnsi="Times New Roman" w:cs="Times New Roman"/>
+          <w:sz w:val="24"/>
+          <w:szCs w:val="24"/>
+        </w:rPr>
+        <w:t>contoh</w:t>
+      </w:r>
+      <w:proofErr w:type="spellEnd"/>
+      <w:r>
+        <w:rPr>
+          <w:rFonts w:ascii="Times New Roman" w:hAnsi="Times New Roman" w:cs="Times New Roman"/>
+          <w:sz w:val="24"/>
+          <w:szCs w:val="24"/>
+        </w:rPr>
+        <w:t xml:space="preserve"> di </w:t>
+      </w:r>
+      <w:proofErr w:type="spellStart"/>
+      <w:r>
+        <w:rPr>
+          <w:rFonts w:ascii="Times New Roman" w:hAnsi="Times New Roman" w:cs="Times New Roman"/>
+          <w:sz w:val="24"/>
+          <w:szCs w:val="24"/>
+        </w:rPr>
+        <w:t>bawah</w:t>
+      </w:r>
+      <w:proofErr w:type="spellEnd"/>
+      <w:r>
+        <w:rPr>
+          <w:rFonts w:ascii="Times New Roman" w:hAnsi="Times New Roman" w:cs="Times New Roman"/>
+          <w:sz w:val="24"/>
+          <w:szCs w:val="24"/>
+        </w:rPr>
+        <w:t xml:space="preserve">, parameter </w:t>
+      </w:r>
+      <w:proofErr w:type="spellStart"/>
+      <w:r>
+        <w:rPr>
+          <w:rFonts w:ascii="Times New Roman" w:hAnsi="Times New Roman" w:cs="Times New Roman"/>
+          <w:sz w:val="24"/>
+          <w:szCs w:val="24"/>
+        </w:rPr>
+        <w:t>judul</w:t>
+      </w:r>
+      <w:proofErr w:type="spellEnd"/>
+      <w:r>
+        <w:rPr>
+          <w:rFonts w:ascii="Times New Roman" w:hAnsi="Times New Roman" w:cs="Times New Roman"/>
+          <w:sz w:val="24"/>
+          <w:szCs w:val="24"/>
+        </w:rPr>
+        <w:t xml:space="preserve"> </w:t>
+      </w:r>
+      <w:proofErr w:type="spellStart"/>
+      <w:r>
+        <w:rPr>
+          <w:rFonts w:ascii="Times New Roman" w:hAnsi="Times New Roman" w:cs="Times New Roman"/>
+          <w:sz w:val="24"/>
+          <w:szCs w:val="24"/>
+        </w:rPr>
+        <w:t>harus</w:t>
+      </w:r>
+      <w:proofErr w:type="spellEnd"/>
+      <w:r>
+        <w:rPr>
+          <w:rFonts w:ascii="Times New Roman" w:hAnsi="Times New Roman" w:cs="Times New Roman"/>
+          <w:sz w:val="24"/>
+          <w:szCs w:val="24"/>
+        </w:rPr>
+        <w:t xml:space="preserve"> </w:t>
+      </w:r>
+      <w:proofErr w:type="spellStart"/>
+      <w:r>
+        <w:rPr>
+          <w:rFonts w:ascii="Times New Roman" w:hAnsi="Times New Roman" w:cs="Times New Roman"/>
+          <w:sz w:val="24"/>
+          <w:szCs w:val="24"/>
+        </w:rPr>
+        <w:t>berupa</w:t>
+      </w:r>
+      <w:proofErr w:type="spellEnd"/>
+      <w:r>
+        <w:rPr>
+          <w:rFonts w:ascii="Times New Roman" w:hAnsi="Times New Roman" w:cs="Times New Roman"/>
+          <w:sz w:val="24"/>
+          <w:szCs w:val="24"/>
+        </w:rPr>
+        <w:t xml:space="preserve"> </w:t>
+      </w:r>
+      <w:proofErr w:type="spellStart"/>
+      <w:r>
+        <w:rPr>
+          <w:rFonts w:ascii="Times New Roman" w:hAnsi="Times New Roman" w:cs="Times New Roman"/>
+          <w:sz w:val="24"/>
+          <w:szCs w:val="24"/>
+        </w:rPr>
+        <w:t>karakter</w:t>
+      </w:r>
+      <w:proofErr w:type="spellEnd"/>
+      <w:r>
+        <w:rPr>
+          <w:rFonts w:ascii="Times New Roman" w:hAnsi="Times New Roman" w:cs="Times New Roman"/>
+          <w:sz w:val="24"/>
+          <w:szCs w:val="24"/>
+        </w:rPr>
+        <w:t xml:space="preserve"> A </w:t>
+      </w:r>
+      <w:proofErr w:type="spellStart"/>
+      <w:r>
+        <w:rPr>
+          <w:rFonts w:ascii="Times New Roman" w:hAnsi="Times New Roman" w:cs="Times New Roman"/>
+          <w:sz w:val="24"/>
+          <w:szCs w:val="24"/>
+        </w:rPr>
+        <w:t>sampai</w:t>
+      </w:r>
+      <w:proofErr w:type="spellEnd"/>
+      <w:r>
+        <w:rPr>
+          <w:rFonts w:ascii="Times New Roman" w:hAnsi="Times New Roman" w:cs="Times New Roman"/>
+          <w:sz w:val="24"/>
+          <w:szCs w:val="24"/>
+        </w:rPr>
+        <w:t xml:space="preserve"> Z </w:t>
+      </w:r>
+      <w:proofErr w:type="spellStart"/>
+      <w:r>
+        <w:rPr>
+          <w:rFonts w:ascii="Times New Roman" w:hAnsi="Times New Roman" w:cs="Times New Roman"/>
+          <w:sz w:val="24"/>
+          <w:szCs w:val="24"/>
+        </w:rPr>
+        <w:t>atau</w:t>
+      </w:r>
+      <w:proofErr w:type="spellEnd"/>
+      <w:r>
+        <w:rPr>
+          <w:rFonts w:ascii="Times New Roman" w:hAnsi="Times New Roman" w:cs="Times New Roman"/>
+          <w:sz w:val="24"/>
+          <w:szCs w:val="24"/>
+        </w:rPr>
+        <w:t xml:space="preserve"> a </w:t>
+      </w:r>
+      <w:proofErr w:type="spellStart"/>
+      <w:r>
+        <w:rPr>
+          <w:rFonts w:ascii="Times New Roman" w:hAnsi="Times New Roman" w:cs="Times New Roman"/>
+          <w:sz w:val="24"/>
+          <w:szCs w:val="24"/>
+        </w:rPr>
+        <w:t>sampai</w:t>
+      </w:r>
+      <w:proofErr w:type="spellEnd"/>
+      <w:r>
+        <w:rPr>
+          <w:rFonts w:ascii="Times New Roman" w:hAnsi="Times New Roman" w:cs="Times New Roman"/>
+          <w:sz w:val="24"/>
+          <w:szCs w:val="24"/>
+        </w:rPr>
+        <w:t xml:space="preserve"> z. </w:t>
+      </w:r>
+      <w:proofErr w:type="spellStart"/>
+      <w:r>
+        <w:rPr>
+          <w:rFonts w:ascii="Times New Roman" w:hAnsi="Times New Roman" w:cs="Times New Roman"/>
+          <w:sz w:val="24"/>
+          <w:szCs w:val="24"/>
+        </w:rPr>
+        <w:t>Dengan</w:t>
+      </w:r>
+      <w:proofErr w:type="spellEnd"/>
+      <w:r>
+        <w:rPr>
+          <w:rFonts w:ascii="Times New Roman" w:hAnsi="Times New Roman" w:cs="Times New Roman"/>
+          <w:sz w:val="24"/>
+          <w:szCs w:val="24"/>
+        </w:rPr>
+        <w:t xml:space="preserve"> </w:t>
+      </w:r>
+      <w:proofErr w:type="spellStart"/>
+      <w:r>
+        <w:rPr>
+          <w:rFonts w:ascii="Times New Roman" w:hAnsi="Times New Roman" w:cs="Times New Roman"/>
+          <w:sz w:val="24"/>
+          <w:szCs w:val="24"/>
+        </w:rPr>
+        <w:t>demikian</w:t>
+      </w:r>
+      <w:proofErr w:type="spellEnd"/>
+      <w:r>
+        <w:rPr>
+          <w:rFonts w:ascii="Times New Roman" w:hAnsi="Times New Roman" w:cs="Times New Roman"/>
+          <w:sz w:val="24"/>
+          <w:szCs w:val="24"/>
+        </w:rPr>
+        <w:t xml:space="preserve">, </w:t>
+      </w:r>
+      <w:proofErr w:type="spellStart"/>
+      <w:r>
+        <w:rPr>
+          <w:rFonts w:ascii="Times New Roman" w:hAnsi="Times New Roman" w:cs="Times New Roman"/>
+          <w:sz w:val="24"/>
+          <w:szCs w:val="24"/>
+        </w:rPr>
+        <w:t>maka</w:t>
+      </w:r>
+      <w:proofErr w:type="spellEnd"/>
+      <w:r>
+        <w:rPr>
+          <w:rFonts w:ascii="Times New Roman" w:hAnsi="Times New Roman" w:cs="Times New Roman"/>
+          <w:sz w:val="24"/>
+          <w:szCs w:val="24"/>
+        </w:rPr>
+        <w:t xml:space="preserve"> URL</w:t>
+      </w:r>
+      <w:r>
+        <w:rPr>
+          <w:rFonts w:ascii="Times New Roman" w:hAnsi="Times New Roman" w:cs="Times New Roman"/>
+          <w:sz w:val="24"/>
+          <w:szCs w:val="24"/>
+        </w:rPr>
+        <w:t xml:space="preserve"> </w:t>
+      </w:r>
+      <w:r>
+        <w:rPr>
+          <w:rFonts w:ascii="Times New Roman" w:hAnsi="Times New Roman" w:cs="Times New Roman"/>
+          <w:sz w:val="24"/>
+          <w:szCs w:val="24"/>
+        </w:rPr>
+        <w:t>localhost:8000/edit/</w:t>
+      </w:r>
+      <w:proofErr w:type="spellStart"/>
+      <w:r>
+        <w:rPr>
+          <w:rFonts w:ascii="Times New Roman" w:hAnsi="Times New Roman" w:cs="Times New Roman"/>
+          <w:sz w:val="24"/>
+          <w:szCs w:val="24"/>
+        </w:rPr>
+        <w:t>samsul</w:t>
+      </w:r>
+      <w:proofErr w:type="spellEnd"/>
+      <w:r>
+        <w:rPr>
+          <w:rFonts w:ascii="Times New Roman" w:hAnsi="Times New Roman" w:cs="Times New Roman"/>
+          <w:sz w:val="24"/>
+          <w:szCs w:val="24"/>
+        </w:rPr>
+        <w:t xml:space="preserve"> </w:t>
+      </w:r>
+      <w:proofErr w:type="spellStart"/>
+      <w:r>
+        <w:rPr>
+          <w:rFonts w:ascii="Times New Roman" w:hAnsi="Times New Roman" w:cs="Times New Roman"/>
+          <w:sz w:val="24"/>
+          <w:szCs w:val="24"/>
+        </w:rPr>
+        <w:t>memenuhi</w:t>
+      </w:r>
+      <w:proofErr w:type="spellEnd"/>
+      <w:r>
+        <w:rPr>
+          <w:rFonts w:ascii="Times New Roman" w:hAnsi="Times New Roman" w:cs="Times New Roman"/>
+          <w:sz w:val="24"/>
+          <w:szCs w:val="24"/>
+        </w:rPr>
+        <w:t xml:space="preserve"> </w:t>
+      </w:r>
+      <w:proofErr w:type="spellStart"/>
+      <w:r>
+        <w:rPr>
+          <w:rFonts w:ascii="Times New Roman" w:hAnsi="Times New Roman" w:cs="Times New Roman"/>
+          <w:sz w:val="24"/>
+          <w:szCs w:val="24"/>
+        </w:rPr>
+        <w:t>syarat</w:t>
+      </w:r>
+      <w:proofErr w:type="spellEnd"/>
+      <w:r>
+        <w:rPr>
+          <w:rFonts w:ascii="Times New Roman" w:hAnsi="Times New Roman" w:cs="Times New Roman"/>
+          <w:sz w:val="24"/>
+          <w:szCs w:val="24"/>
+        </w:rPr>
+        <w:t xml:space="preserve"> </w:t>
+      </w:r>
+      <w:proofErr w:type="spellStart"/>
+      <w:r>
+        <w:rPr>
+          <w:rFonts w:ascii="Times New Roman" w:hAnsi="Times New Roman" w:cs="Times New Roman"/>
+          <w:sz w:val="24"/>
+          <w:szCs w:val="24"/>
+        </w:rPr>
+        <w:t>dari</w:t>
+      </w:r>
+      <w:proofErr w:type="spellEnd"/>
+      <w:r>
+        <w:rPr>
+          <w:rFonts w:ascii="Times New Roman" w:hAnsi="Times New Roman" w:cs="Times New Roman"/>
+          <w:sz w:val="24"/>
+          <w:szCs w:val="24"/>
+        </w:rPr>
+        <w:t xml:space="preserve"> route </w:t>
+      </w:r>
+      <w:proofErr w:type="spellStart"/>
+      <w:r>
+        <w:rPr>
+          <w:rFonts w:ascii="Times New Roman" w:hAnsi="Times New Roman" w:cs="Times New Roman"/>
+          <w:sz w:val="24"/>
+          <w:szCs w:val="24"/>
+        </w:rPr>
+        <w:t>tersebut</w:t>
+      </w:r>
+      <w:proofErr w:type="spellEnd"/>
+      <w:r>
+        <w:rPr>
+          <w:rFonts w:ascii="Times New Roman" w:hAnsi="Times New Roman" w:cs="Times New Roman"/>
+          <w:sz w:val="24"/>
+          <w:szCs w:val="24"/>
+        </w:rPr>
+        <w:t xml:space="preserve">, </w:t>
+      </w:r>
+      <w:proofErr w:type="spellStart"/>
+      <w:r>
+        <w:rPr>
+          <w:rFonts w:ascii="Times New Roman" w:hAnsi="Times New Roman" w:cs="Times New Roman"/>
+          <w:sz w:val="24"/>
+          <w:szCs w:val="24"/>
+        </w:rPr>
+        <w:t>sedangkan</w:t>
+      </w:r>
+      <w:proofErr w:type="spellEnd"/>
+      <w:r>
+        <w:rPr>
+          <w:rFonts w:ascii="Times New Roman" w:hAnsi="Times New Roman" w:cs="Times New Roman"/>
+          <w:sz w:val="24"/>
+          <w:szCs w:val="24"/>
+        </w:rPr>
+        <w:t xml:space="preserve"> URL http://</w:t>
+      </w:r>
+      <w:r>
+        <w:rPr>
+          <w:rFonts w:ascii="Times New Roman" w:hAnsi="Times New Roman" w:cs="Times New Roman"/>
+          <w:sz w:val="24"/>
+          <w:szCs w:val="24"/>
+        </w:rPr>
+        <w:t>127.0.0.1</w:t>
+      </w:r>
+      <w:r>
+        <w:rPr>
+          <w:rFonts w:ascii="Times New Roman" w:hAnsi="Times New Roman" w:cs="Times New Roman"/>
+          <w:sz w:val="24"/>
+          <w:szCs w:val="24"/>
+        </w:rPr>
+        <w:t xml:space="preserve">:8000/edit/123 </w:t>
+      </w:r>
+      <w:proofErr w:type="spellStart"/>
+      <w:r>
+        <w:rPr>
+          <w:rFonts w:ascii="Times New Roman" w:hAnsi="Times New Roman" w:cs="Times New Roman"/>
+          <w:sz w:val="24"/>
+          <w:szCs w:val="24"/>
+        </w:rPr>
+        <w:t>tidak</w:t>
+      </w:r>
+      <w:proofErr w:type="spellEnd"/>
+      <w:r>
+        <w:rPr>
+          <w:rFonts w:ascii="Times New Roman" w:hAnsi="Times New Roman" w:cs="Times New Roman"/>
+          <w:sz w:val="24"/>
+          <w:szCs w:val="24"/>
+        </w:rPr>
+        <w:t xml:space="preserve"> </w:t>
+      </w:r>
+      <w:proofErr w:type="spellStart"/>
+      <w:r>
+        <w:rPr>
+          <w:rFonts w:ascii="Times New Roman" w:hAnsi="Times New Roman" w:cs="Times New Roman"/>
+          <w:sz w:val="24"/>
+          <w:szCs w:val="24"/>
+        </w:rPr>
+        <w:t>dapat</w:t>
+      </w:r>
+      <w:proofErr w:type="spellEnd"/>
+      <w:r>
+        <w:rPr>
+          <w:rFonts w:ascii="Times New Roman" w:hAnsi="Times New Roman" w:cs="Times New Roman"/>
+          <w:sz w:val="24"/>
+          <w:szCs w:val="24"/>
+        </w:rPr>
+        <w:t xml:space="preserve"> </w:t>
+      </w:r>
+      <w:proofErr w:type="spellStart"/>
+      <w:r>
+        <w:rPr>
+          <w:rFonts w:ascii="Times New Roman" w:hAnsi="Times New Roman" w:cs="Times New Roman"/>
+          <w:sz w:val="24"/>
+          <w:szCs w:val="24"/>
+        </w:rPr>
+        <w:t>menggunakan</w:t>
+      </w:r>
+      <w:proofErr w:type="spellEnd"/>
+      <w:r>
+        <w:rPr>
+          <w:rFonts w:ascii="Times New Roman" w:hAnsi="Times New Roman" w:cs="Times New Roman"/>
+          <w:sz w:val="24"/>
+          <w:szCs w:val="24"/>
+        </w:rPr>
+        <w:t xml:space="preserve"> route </w:t>
+      </w:r>
+      <w:proofErr w:type="spellStart"/>
+      <w:r>
+        <w:rPr>
+          <w:rFonts w:ascii="Times New Roman" w:hAnsi="Times New Roman" w:cs="Times New Roman"/>
+          <w:sz w:val="24"/>
+          <w:szCs w:val="24"/>
+        </w:rPr>
+        <w:t>tersebut</w:t>
+      </w:r>
+      <w:proofErr w:type="spellEnd"/>
+      <w:r>
+        <w:rPr>
+          <w:rFonts w:ascii="Times New Roman" w:hAnsi="Times New Roman" w:cs="Times New Roman"/>
+          <w:sz w:val="24"/>
+          <w:szCs w:val="24"/>
+        </w:rPr>
+        <w:t xml:space="preserve">. </w:t>
+      </w:r>
+      <w:proofErr w:type="spellStart"/>
+      <w:r>
+        <w:rPr>
+          <w:rFonts w:ascii="Times New Roman" w:hAnsi="Times New Roman" w:cs="Times New Roman"/>
+          <w:sz w:val="24"/>
+          <w:szCs w:val="24"/>
+        </w:rPr>
+        <w:t>Adapun</w:t>
+      </w:r>
+      <w:proofErr w:type="spellEnd"/>
+      <w:r>
+        <w:rPr>
+          <w:rFonts w:ascii="Times New Roman" w:hAnsi="Times New Roman" w:cs="Times New Roman"/>
+          <w:sz w:val="24"/>
+          <w:szCs w:val="24"/>
+        </w:rPr>
+        <w:t xml:space="preserve"> </w:t>
+      </w:r>
+      <w:proofErr w:type="spellStart"/>
+      <w:r>
+        <w:rPr>
+          <w:rFonts w:ascii="Times New Roman" w:hAnsi="Times New Roman" w:cs="Times New Roman"/>
+          <w:sz w:val="24"/>
+          <w:szCs w:val="24"/>
+        </w:rPr>
+        <w:t>contoh</w:t>
+      </w:r>
+      <w:proofErr w:type="spellEnd"/>
+      <w:r>
+        <w:rPr>
+          <w:rFonts w:ascii="Times New Roman" w:hAnsi="Times New Roman" w:cs="Times New Roman"/>
+          <w:sz w:val="24"/>
+          <w:szCs w:val="24"/>
+        </w:rPr>
+        <w:t xml:space="preserve"> </w:t>
+      </w:r>
+      <w:proofErr w:type="spellStart"/>
+      <w:r>
+        <w:rPr>
+          <w:rFonts w:ascii="Times New Roman" w:hAnsi="Times New Roman" w:cs="Times New Roman"/>
+          <w:sz w:val="24"/>
+          <w:szCs w:val="24"/>
+        </w:rPr>
+        <w:t>penulisan</w:t>
+      </w:r>
+      <w:proofErr w:type="spellEnd"/>
+      <w:r>
+        <w:rPr>
+          <w:rFonts w:ascii="Times New Roman" w:hAnsi="Times New Roman" w:cs="Times New Roman"/>
+          <w:sz w:val="24"/>
+          <w:szCs w:val="24"/>
+        </w:rPr>
+        <w:t xml:space="preserve"> route </w:t>
+      </w:r>
+      <w:proofErr w:type="spellStart"/>
+      <w:r>
+        <w:rPr>
+          <w:rFonts w:ascii="Times New Roman" w:hAnsi="Times New Roman" w:cs="Times New Roman"/>
+          <w:sz w:val="24"/>
+          <w:szCs w:val="24"/>
+        </w:rPr>
+        <w:t>dengan</w:t>
+      </w:r>
+      <w:proofErr w:type="spellEnd"/>
+      <w:r>
+        <w:rPr>
+          <w:rFonts w:ascii="Times New Roman" w:hAnsi="Times New Roman" w:cs="Times New Roman"/>
+          <w:sz w:val="24"/>
+          <w:szCs w:val="24"/>
+        </w:rPr>
+        <w:t xml:space="preserve"> </w:t>
+      </w:r>
+      <w:proofErr w:type="spellStart"/>
+      <w:r>
+        <w:rPr>
+          <w:rFonts w:ascii="Times New Roman" w:hAnsi="Times New Roman" w:cs="Times New Roman"/>
+          <w:sz w:val="24"/>
+          <w:szCs w:val="24"/>
+        </w:rPr>
+        <w:t>prasyarat</w:t>
+      </w:r>
+      <w:proofErr w:type="spellEnd"/>
+      <w:r>
+        <w:rPr>
+          <w:rFonts w:ascii="Times New Roman" w:hAnsi="Times New Roman" w:cs="Times New Roman"/>
+          <w:sz w:val="24"/>
+          <w:szCs w:val="24"/>
+        </w:rPr>
+        <w:t xml:space="preserve"> </w:t>
+      </w:r>
+      <w:proofErr w:type="spellStart"/>
+      <w:r>
+        <w:rPr>
+          <w:rFonts w:ascii="Times New Roman" w:hAnsi="Times New Roman" w:cs="Times New Roman"/>
+          <w:sz w:val="24"/>
+          <w:szCs w:val="24"/>
+        </w:rPr>
+        <w:t>dapat</w:t>
+      </w:r>
+      <w:proofErr w:type="spellEnd"/>
+      <w:r>
+        <w:rPr>
+          <w:rFonts w:ascii="Times New Roman" w:hAnsi="Times New Roman" w:cs="Times New Roman"/>
+          <w:sz w:val="24"/>
+          <w:szCs w:val="24"/>
+        </w:rPr>
+        <w:t xml:space="preserve"> </w:t>
+      </w:r>
+      <w:proofErr w:type="spellStart"/>
+      <w:r>
+        <w:rPr>
+          <w:rFonts w:ascii="Times New Roman" w:hAnsi="Times New Roman" w:cs="Times New Roman"/>
+          <w:sz w:val="24"/>
+          <w:szCs w:val="24"/>
+        </w:rPr>
+        <w:t>dapat</w:t>
+      </w:r>
+      <w:proofErr w:type="spellEnd"/>
+      <w:r>
+        <w:rPr>
+          <w:rFonts w:ascii="Times New Roman" w:hAnsi="Times New Roman" w:cs="Times New Roman"/>
+          <w:sz w:val="24"/>
+          <w:szCs w:val="24"/>
+        </w:rPr>
+        <w:t xml:space="preserve"> </w:t>
+      </w:r>
+      <w:proofErr w:type="spellStart"/>
+      <w:r>
+        <w:rPr>
+          <w:rFonts w:ascii="Times New Roman" w:hAnsi="Times New Roman" w:cs="Times New Roman"/>
+          <w:sz w:val="24"/>
+          <w:szCs w:val="24"/>
+        </w:rPr>
+        <w:t>dipraktekan</w:t>
+      </w:r>
+      <w:proofErr w:type="spellEnd"/>
+      <w:r>
+        <w:rPr>
+          <w:rFonts w:ascii="Times New Roman" w:hAnsi="Times New Roman" w:cs="Times New Roman"/>
+          <w:sz w:val="24"/>
+          <w:szCs w:val="24"/>
+        </w:rPr>
+        <w:t xml:space="preserve"> </w:t>
+      </w:r>
+      <w:proofErr w:type="spellStart"/>
+      <w:r>
+        <w:rPr>
+          <w:rFonts w:ascii="Times New Roman" w:hAnsi="Times New Roman" w:cs="Times New Roman"/>
+          <w:sz w:val="24"/>
+          <w:szCs w:val="24"/>
+        </w:rPr>
+        <w:t>dengan</w:t>
+      </w:r>
+      <w:proofErr w:type="spellEnd"/>
+      <w:r>
+        <w:rPr>
+          <w:rFonts w:ascii="Times New Roman" w:hAnsi="Times New Roman" w:cs="Times New Roman"/>
+          <w:sz w:val="24"/>
+          <w:szCs w:val="24"/>
+        </w:rPr>
+        <w:t xml:space="preserve"> </w:t>
+      </w:r>
+      <w:proofErr w:type="spellStart"/>
+      <w:r>
+        <w:rPr>
+          <w:rFonts w:ascii="Times New Roman" w:hAnsi="Times New Roman" w:cs="Times New Roman"/>
+          <w:sz w:val="24"/>
+          <w:szCs w:val="24"/>
+        </w:rPr>
+        <w:t>menambahkan</w:t>
+      </w:r>
+      <w:proofErr w:type="spellEnd"/>
+      <w:r>
+        <w:rPr>
+          <w:rFonts w:ascii="Times New Roman" w:hAnsi="Times New Roman" w:cs="Times New Roman"/>
+          <w:sz w:val="24"/>
+          <w:szCs w:val="24"/>
+        </w:rPr>
+        <w:t xml:space="preserve"> route </w:t>
+      </w:r>
+      <w:proofErr w:type="spellStart"/>
+      <w:r>
+        <w:rPr>
+          <w:rFonts w:ascii="Times New Roman" w:hAnsi="Times New Roman" w:cs="Times New Roman"/>
+          <w:sz w:val="24"/>
+          <w:szCs w:val="24"/>
+        </w:rPr>
+        <w:t>dibawah</w:t>
+      </w:r>
+      <w:proofErr w:type="spellEnd"/>
+      <w:r>
+        <w:rPr>
+          <w:rFonts w:ascii="Times New Roman" w:hAnsi="Times New Roman" w:cs="Times New Roman"/>
+          <w:sz w:val="24"/>
+          <w:szCs w:val="24"/>
+        </w:rPr>
+        <w:t xml:space="preserve"> pada file </w:t>
+      </w:r>
+      <w:proofErr w:type="spellStart"/>
+      <w:r>
+        <w:rPr>
+          <w:rFonts w:ascii="Times New Roman" w:hAnsi="Times New Roman" w:cs="Times New Roman"/>
+          <w:sz w:val="24"/>
+          <w:szCs w:val="24"/>
+        </w:rPr>
+        <w:t>web.php</w:t>
+      </w:r>
+      <w:proofErr w:type="spellEnd"/>
+      <w:r>
+        <w:rPr>
+          <w:rFonts w:ascii="Times New Roman" w:hAnsi="Times New Roman" w:cs="Times New Roman"/>
+          <w:sz w:val="24"/>
+          <w:szCs w:val="24"/>
+        </w:rPr>
+        <w:t xml:space="preserve"> pada folder routes/</w:t>
+      </w:r>
+      <w:proofErr w:type="spellStart"/>
+      <w:r>
+        <w:rPr>
+          <w:rFonts w:ascii="Times New Roman" w:hAnsi="Times New Roman" w:cs="Times New Roman"/>
+          <w:sz w:val="24"/>
+          <w:szCs w:val="24"/>
+        </w:rPr>
+        <w:t>web.php</w:t>
+      </w:r>
+      <w:proofErr w:type="spellEnd"/>
+      <w:r>
+        <w:rPr>
+          <w:rFonts w:ascii="Times New Roman" w:hAnsi="Times New Roman" w:cs="Times New Roman"/>
+          <w:sz w:val="24"/>
+          <w:szCs w:val="24"/>
+        </w:rPr>
+        <w:t>.</w:t>
+      </w:r>
+    </w:p>
+    <w:p>
+      <w:pPr>
+        <w:jc w:val="both"/>
+        <w:rPr>
+          <w:rFonts w:ascii="Times New Roman" w:hAnsi="Times New Roman" w:cs="Times New Roman"/>
+          <w:b/>
+          <w:bCs/>
+          <w:sz w:val="24"/>
+          <w:szCs w:val="24"/>
+          <w:lang w:val="en"/>
+        </w:rPr>
+      </w:pPr>
+      <w:r>
+        <w:rPr>
+          <w:rFonts w:ascii="Times New Roman" w:hAnsi="Times New Roman" w:cs="Times New Roman"/>
+          <w:noProof/>
+          <w:sz w:val="24"/>
+          <w:szCs w:val="24"/>
+        </w:rPr>
         <w:drawing>
-          <wp:inline distT="0" distB="0" distL="114300" distR="114300">
-            <wp:extent cx="5272405" cy="1226185"/>
-            <wp:effectExtent l="0" t="0" r="4445" b="12065"/>
+          <wp:inline distT="0" distB="0" distL="114300" distR="114300" wp14:anchorId="538AF6C3" wp14:editId="226B4D3A">
+            <wp:extent cx="4619625" cy="1074370"/>
+            <wp:effectExtent l="152400" t="152400" r="352425" b="354965"/>
             <wp:docPr id="31" name="Picture 31"/>
             <wp:cNvGraphicFramePr>
               <a:graphicFrameLocks xmlns:a="http://schemas.openxmlformats.org/drawingml/2006/main" noChangeAspect="1"/>
@@ -768,7 +5846,7 @@
                     </pic:cNvPicPr>
                   </pic:nvPicPr>
                   <pic:blipFill>
-                    <a:blip r:embed="rId14"/>
+                    <a:blip r:embed="rId17"/>
                     <a:stretch>
                       <a:fillRect/>
                     </a:stretch>
@@ -776,15 +5854,21 @@
                   <pic:spPr>
                     <a:xfrm>
                       <a:off x="0" y="0"/>
-                      <a:ext cx="5272405" cy="1226185"/>
+                      <a:ext cx="4640456" cy="1079215"/>
                     </a:xfrm>
                     <a:prstGeom prst="rect">
                       <a:avLst/>
                     </a:prstGeom>
-                    <a:noFill/>
                     <a:ln>
                       <a:noFill/>
                     </a:ln>
+                    <a:effectLst>
+                      <a:outerShdw blurRad="292100" dist="139700" dir="2700000" algn="tl" rotWithShape="0">
+                        <a:srgbClr val="333333">
+                          <a:alpha val="65000"/>
+                        </a:srgbClr>
+                      </a:outerShdw>
+                    </a:effectLst>
                   </pic:spPr>
                 </pic:pic>
               </a:graphicData>
@@ -792,6 +5876,45 @@
           </wp:inline>
         </w:drawing>
       </w:r>
+    </w:p>
+    <w:p>
+      <w:pPr>
+        <w:jc w:val="both"/>
+        <w:rPr>
+          <w:rFonts w:ascii="Times New Roman" w:hAnsi="Times New Roman" w:cs="Times New Roman"/>
+          <w:b/>
+          <w:bCs/>
+          <w:sz w:val="24"/>
+          <w:szCs w:val="24"/>
+          <w:lang w:val="en"/>
+        </w:rPr>
+      </w:pPr>
+    </w:p>
+    <w:p>
+      <w:pPr>
+        <w:jc w:val="both"/>
+        <w:rPr>
+          <w:rFonts w:ascii="Times New Roman" w:hAnsi="Times New Roman" w:cs="Times New Roman"/>
+          <w:b/>
+          <w:bCs/>
+          <w:sz w:val="24"/>
+          <w:szCs w:val="24"/>
+          <w:lang w:val="en"/>
+        </w:rPr>
+      </w:pPr>
+    </w:p>
+    <w:p>
+      <w:pPr>
+        <w:jc w:val="both"/>
+        <w:rPr>
+          <w:rFonts w:ascii="Times New Roman" w:hAnsi="Times New Roman" w:cs="Times New Roman"/>
+          <w:b/>
+          <w:bCs/>
+          <w:sz w:val="24"/>
+          <w:szCs w:val="24"/>
+          <w:lang w:val="en"/>
+        </w:rPr>
+      </w:pPr>
     </w:p>
     <w:p>
       <w:pPr>
@@ -799,19 +5922,446 @@
           <w:ilvl w:val="0"/>
           <w:numId w:val="2"/>
         </w:numPr>
-        <w:ind w:left="0" w:leftChars="0" w:firstLine="0" w:firstLineChars="0"/>
-        <w:rPr>
-          <w:rFonts w:hint="default"/>
+        <w:jc w:val="both"/>
+        <w:rPr>
+          <w:rFonts w:ascii="Times New Roman" w:hAnsi="Times New Roman" w:cs="Times New Roman"/>
           <w:b/>
           <w:bCs/>
+          <w:sz w:val="24"/>
+          <w:szCs w:val="24"/>
           <w:lang w:val="en"/>
         </w:rPr>
       </w:pPr>
       <w:r>
+        <w:rPr>
+          <w:rFonts w:ascii="Times New Roman" w:hAnsi="Times New Roman" w:cs="Times New Roman"/>
+          <w:b/>
+          <w:bCs/>
+          <w:sz w:val="24"/>
+          <w:szCs w:val="24"/>
+          <w:lang w:val="en"/>
+        </w:rPr>
+        <w:lastRenderedPageBreak/>
+        <w:t xml:space="preserve"> Route </w:t>
+      </w:r>
+      <w:proofErr w:type="spellStart"/>
+      <w:r>
+        <w:rPr>
+          <w:rFonts w:ascii="Times New Roman" w:hAnsi="Times New Roman" w:cs="Times New Roman"/>
+          <w:b/>
+          <w:bCs/>
+          <w:sz w:val="24"/>
+          <w:szCs w:val="24"/>
+          <w:lang w:val="en"/>
+        </w:rPr>
+        <w:t>dengan</w:t>
+      </w:r>
+      <w:proofErr w:type="spellEnd"/>
+      <w:r>
+        <w:rPr>
+          <w:rFonts w:ascii="Times New Roman" w:hAnsi="Times New Roman" w:cs="Times New Roman"/>
+          <w:b/>
+          <w:bCs/>
+          <w:sz w:val="24"/>
+          <w:szCs w:val="24"/>
+          <w:lang w:val="en"/>
+        </w:rPr>
+        <w:t xml:space="preserve"> </w:t>
+      </w:r>
+      <w:proofErr w:type="spellStart"/>
+      <w:r>
+        <w:rPr>
+          <w:rFonts w:ascii="Times New Roman" w:hAnsi="Times New Roman" w:cs="Times New Roman"/>
+          <w:b/>
+          <w:bCs/>
+          <w:sz w:val="24"/>
+          <w:szCs w:val="24"/>
+          <w:lang w:val="en"/>
+        </w:rPr>
+        <w:t>nama</w:t>
+      </w:r>
+      <w:proofErr w:type="spellEnd"/>
+    </w:p>
+    <w:p>
+      <w:pPr>
+        <w:jc w:val="both"/>
+        <w:rPr>
+          <w:rFonts w:ascii="Times New Roman" w:hAnsi="Times New Roman" w:cs="Times New Roman"/>
+          <w:sz w:val="24"/>
+          <w:szCs w:val="24"/>
+        </w:rPr>
+      </w:pPr>
+      <w:r>
+        <w:rPr>
+          <w:rFonts w:ascii="Times New Roman" w:hAnsi="Times New Roman" w:cs="Times New Roman"/>
+          <w:sz w:val="24"/>
+          <w:szCs w:val="24"/>
+        </w:rPr>
+        <w:t xml:space="preserve">Route </w:t>
+      </w:r>
+      <w:proofErr w:type="spellStart"/>
+      <w:r>
+        <w:rPr>
+          <w:rFonts w:ascii="Times New Roman" w:hAnsi="Times New Roman" w:cs="Times New Roman"/>
+          <w:sz w:val="24"/>
+          <w:szCs w:val="24"/>
+        </w:rPr>
+        <w:t>dengan</w:t>
+      </w:r>
+      <w:proofErr w:type="spellEnd"/>
+      <w:r>
+        <w:rPr>
+          <w:rFonts w:ascii="Times New Roman" w:hAnsi="Times New Roman" w:cs="Times New Roman"/>
+          <w:sz w:val="24"/>
+          <w:szCs w:val="24"/>
+        </w:rPr>
+        <w:t xml:space="preserve"> </w:t>
+      </w:r>
+      <w:proofErr w:type="spellStart"/>
+      <w:r>
+        <w:rPr>
+          <w:rFonts w:ascii="Times New Roman" w:hAnsi="Times New Roman" w:cs="Times New Roman"/>
+          <w:sz w:val="24"/>
+          <w:szCs w:val="24"/>
+        </w:rPr>
+        <w:t>pendefinisian</w:t>
+      </w:r>
+      <w:proofErr w:type="spellEnd"/>
+      <w:r>
+        <w:rPr>
+          <w:rFonts w:ascii="Times New Roman" w:hAnsi="Times New Roman" w:cs="Times New Roman"/>
+          <w:sz w:val="24"/>
+          <w:szCs w:val="24"/>
+        </w:rPr>
+        <w:t xml:space="preserve"> </w:t>
+      </w:r>
+      <w:proofErr w:type="spellStart"/>
+      <w:r>
+        <w:rPr>
+          <w:rFonts w:ascii="Times New Roman" w:hAnsi="Times New Roman" w:cs="Times New Roman"/>
+          <w:sz w:val="24"/>
+          <w:szCs w:val="24"/>
+        </w:rPr>
+        <w:t>nama</w:t>
+      </w:r>
+      <w:proofErr w:type="spellEnd"/>
+      <w:r>
+        <w:rPr>
+          <w:rFonts w:ascii="Times New Roman" w:hAnsi="Times New Roman" w:cs="Times New Roman"/>
+          <w:sz w:val="24"/>
+          <w:szCs w:val="24"/>
+        </w:rPr>
+        <w:t xml:space="preserve"> </w:t>
+      </w:r>
+      <w:proofErr w:type="spellStart"/>
+      <w:r>
+        <w:rPr>
+          <w:rFonts w:ascii="Times New Roman" w:hAnsi="Times New Roman" w:cs="Times New Roman"/>
+          <w:sz w:val="24"/>
+          <w:szCs w:val="24"/>
+        </w:rPr>
+        <w:t>atau</w:t>
+      </w:r>
+      <w:proofErr w:type="spellEnd"/>
+      <w:r>
+        <w:rPr>
+          <w:rFonts w:ascii="Times New Roman" w:hAnsi="Times New Roman" w:cs="Times New Roman"/>
+          <w:sz w:val="24"/>
+          <w:szCs w:val="24"/>
+        </w:rPr>
+        <w:t xml:space="preserve"> </w:t>
+      </w:r>
+      <w:proofErr w:type="spellStart"/>
+      <w:r>
+        <w:rPr>
+          <w:rFonts w:ascii="Times New Roman" w:hAnsi="Times New Roman" w:cs="Times New Roman"/>
+          <w:sz w:val="24"/>
+          <w:szCs w:val="24"/>
+        </w:rPr>
+        <w:t>identitas</w:t>
+      </w:r>
+      <w:proofErr w:type="spellEnd"/>
+      <w:r>
+        <w:rPr>
+          <w:rFonts w:ascii="Times New Roman" w:hAnsi="Times New Roman" w:cs="Times New Roman"/>
+          <w:sz w:val="24"/>
+          <w:szCs w:val="24"/>
+        </w:rPr>
+        <w:t xml:space="preserve"> </w:t>
+      </w:r>
+      <w:proofErr w:type="spellStart"/>
+      <w:r>
+        <w:rPr>
+          <w:rFonts w:ascii="Times New Roman" w:hAnsi="Times New Roman" w:cs="Times New Roman"/>
+          <w:sz w:val="24"/>
+          <w:szCs w:val="24"/>
+        </w:rPr>
+        <w:t>memiliki</w:t>
+      </w:r>
+      <w:proofErr w:type="spellEnd"/>
+      <w:r>
+        <w:rPr>
+          <w:rFonts w:ascii="Times New Roman" w:hAnsi="Times New Roman" w:cs="Times New Roman"/>
+          <w:sz w:val="24"/>
+          <w:szCs w:val="24"/>
+        </w:rPr>
+        <w:t xml:space="preserve"> </w:t>
+      </w:r>
+      <w:proofErr w:type="spellStart"/>
+      <w:r>
+        <w:rPr>
+          <w:rFonts w:ascii="Times New Roman" w:hAnsi="Times New Roman" w:cs="Times New Roman"/>
+          <w:sz w:val="24"/>
+          <w:szCs w:val="24"/>
+        </w:rPr>
+        <w:t>kelebihan</w:t>
+      </w:r>
+      <w:proofErr w:type="spellEnd"/>
+      <w:r>
+        <w:rPr>
+          <w:rFonts w:ascii="Times New Roman" w:hAnsi="Times New Roman" w:cs="Times New Roman"/>
+          <w:sz w:val="24"/>
+          <w:szCs w:val="24"/>
+        </w:rPr>
+        <w:t xml:space="preserve"> yang </w:t>
+      </w:r>
+      <w:proofErr w:type="spellStart"/>
+      <w:r>
+        <w:rPr>
+          <w:rFonts w:ascii="Times New Roman" w:hAnsi="Times New Roman" w:cs="Times New Roman"/>
+          <w:sz w:val="24"/>
+          <w:szCs w:val="24"/>
+        </w:rPr>
+        <w:t>dapat</w:t>
+      </w:r>
+      <w:proofErr w:type="spellEnd"/>
+      <w:r>
+        <w:rPr>
+          <w:rFonts w:ascii="Times New Roman" w:hAnsi="Times New Roman" w:cs="Times New Roman"/>
+          <w:sz w:val="24"/>
+          <w:szCs w:val="24"/>
+        </w:rPr>
+        <w:t xml:space="preserve"> </w:t>
+      </w:r>
+      <w:proofErr w:type="spellStart"/>
+      <w:r>
+        <w:rPr>
+          <w:rFonts w:ascii="Times New Roman" w:hAnsi="Times New Roman" w:cs="Times New Roman"/>
+          <w:sz w:val="24"/>
+          <w:szCs w:val="24"/>
+        </w:rPr>
+        <w:t>digunakan</w:t>
+      </w:r>
+      <w:proofErr w:type="spellEnd"/>
+      <w:r>
+        <w:rPr>
+          <w:rFonts w:ascii="Times New Roman" w:hAnsi="Times New Roman" w:cs="Times New Roman"/>
+          <w:sz w:val="24"/>
+          <w:szCs w:val="24"/>
+        </w:rPr>
+        <w:t xml:space="preserve"> </w:t>
+      </w:r>
+      <w:proofErr w:type="spellStart"/>
+      <w:r>
+        <w:rPr>
+          <w:rFonts w:ascii="Times New Roman" w:hAnsi="Times New Roman" w:cs="Times New Roman"/>
+          <w:sz w:val="24"/>
+          <w:szCs w:val="24"/>
+        </w:rPr>
+        <w:t>hanya</w:t>
+      </w:r>
+      <w:proofErr w:type="spellEnd"/>
+      <w:r>
+        <w:rPr>
+          <w:rFonts w:ascii="Times New Roman" w:hAnsi="Times New Roman" w:cs="Times New Roman"/>
+          <w:sz w:val="24"/>
+          <w:szCs w:val="24"/>
+        </w:rPr>
+        <w:t xml:space="preserve"> </w:t>
+      </w:r>
+      <w:proofErr w:type="spellStart"/>
+      <w:r>
+        <w:rPr>
+          <w:rFonts w:ascii="Times New Roman" w:hAnsi="Times New Roman" w:cs="Times New Roman"/>
+          <w:sz w:val="24"/>
+          <w:szCs w:val="24"/>
+        </w:rPr>
+        <w:t>dengan</w:t>
+      </w:r>
+      <w:proofErr w:type="spellEnd"/>
+      <w:r>
+        <w:rPr>
+          <w:rFonts w:ascii="Times New Roman" w:hAnsi="Times New Roman" w:cs="Times New Roman"/>
+          <w:sz w:val="24"/>
+          <w:szCs w:val="24"/>
+        </w:rPr>
+        <w:t xml:space="preserve"> </w:t>
+      </w:r>
+      <w:proofErr w:type="spellStart"/>
+      <w:r>
+        <w:rPr>
+          <w:rFonts w:ascii="Times New Roman" w:hAnsi="Times New Roman" w:cs="Times New Roman"/>
+          <w:sz w:val="24"/>
+          <w:szCs w:val="24"/>
+        </w:rPr>
+        <w:t>menyebutkan</w:t>
+      </w:r>
+      <w:proofErr w:type="spellEnd"/>
+      <w:r>
+        <w:rPr>
+          <w:rFonts w:ascii="Times New Roman" w:hAnsi="Times New Roman" w:cs="Times New Roman"/>
+          <w:sz w:val="24"/>
+          <w:szCs w:val="24"/>
+        </w:rPr>
+        <w:t xml:space="preserve"> </w:t>
+      </w:r>
+      <w:proofErr w:type="spellStart"/>
+      <w:r>
+        <w:rPr>
+          <w:rFonts w:ascii="Times New Roman" w:hAnsi="Times New Roman" w:cs="Times New Roman"/>
+          <w:sz w:val="24"/>
+          <w:szCs w:val="24"/>
+        </w:rPr>
+        <w:t>nama</w:t>
+      </w:r>
+      <w:proofErr w:type="spellEnd"/>
+      <w:r>
+        <w:rPr>
+          <w:rFonts w:ascii="Times New Roman" w:hAnsi="Times New Roman" w:cs="Times New Roman"/>
+          <w:sz w:val="24"/>
+          <w:szCs w:val="24"/>
+        </w:rPr>
+        <w:t xml:space="preserve"> yang </w:t>
+      </w:r>
+      <w:proofErr w:type="spellStart"/>
+      <w:r>
+        <w:rPr>
+          <w:rFonts w:ascii="Times New Roman" w:hAnsi="Times New Roman" w:cs="Times New Roman"/>
+          <w:sz w:val="24"/>
+          <w:szCs w:val="24"/>
+        </w:rPr>
+        <w:t>diberikan</w:t>
+      </w:r>
+      <w:proofErr w:type="spellEnd"/>
+      <w:r>
+        <w:rPr>
+          <w:rFonts w:ascii="Times New Roman" w:hAnsi="Times New Roman" w:cs="Times New Roman"/>
+          <w:sz w:val="24"/>
+          <w:szCs w:val="24"/>
+        </w:rPr>
+        <w:t xml:space="preserve">. </w:t>
+      </w:r>
+      <w:proofErr w:type="spellStart"/>
+      <w:r>
+        <w:rPr>
+          <w:rFonts w:ascii="Times New Roman" w:hAnsi="Times New Roman" w:cs="Times New Roman"/>
+          <w:sz w:val="24"/>
+          <w:szCs w:val="24"/>
+        </w:rPr>
+        <w:t>Contohnya</w:t>
+      </w:r>
+      <w:proofErr w:type="spellEnd"/>
+      <w:r>
+        <w:rPr>
+          <w:rFonts w:ascii="Times New Roman" w:hAnsi="Times New Roman" w:cs="Times New Roman"/>
+          <w:sz w:val="24"/>
+          <w:szCs w:val="24"/>
+        </w:rPr>
+        <w:t xml:space="preserve"> </w:t>
+      </w:r>
+      <w:proofErr w:type="spellStart"/>
+      <w:r>
+        <w:rPr>
+          <w:rFonts w:ascii="Times New Roman" w:hAnsi="Times New Roman" w:cs="Times New Roman"/>
+          <w:sz w:val="24"/>
+          <w:szCs w:val="24"/>
+        </w:rPr>
+        <w:t>buatlah</w:t>
+      </w:r>
+      <w:proofErr w:type="spellEnd"/>
+      <w:r>
+        <w:rPr>
+          <w:rFonts w:ascii="Times New Roman" w:hAnsi="Times New Roman" w:cs="Times New Roman"/>
+          <w:sz w:val="24"/>
+          <w:szCs w:val="24"/>
+        </w:rPr>
+        <w:t xml:space="preserve"> 2 route </w:t>
+      </w:r>
+      <w:proofErr w:type="spellStart"/>
+      <w:r>
+        <w:rPr>
+          <w:rFonts w:ascii="Times New Roman" w:hAnsi="Times New Roman" w:cs="Times New Roman"/>
+          <w:sz w:val="24"/>
+          <w:szCs w:val="24"/>
+        </w:rPr>
+        <w:t>baru</w:t>
+      </w:r>
+      <w:proofErr w:type="spellEnd"/>
+      <w:r>
+        <w:rPr>
+          <w:rFonts w:ascii="Times New Roman" w:hAnsi="Times New Roman" w:cs="Times New Roman"/>
+          <w:sz w:val="24"/>
+          <w:szCs w:val="24"/>
+        </w:rPr>
+        <w:t xml:space="preserve"> pada file </w:t>
+      </w:r>
+      <w:proofErr w:type="spellStart"/>
+      <w:r>
+        <w:rPr>
+          <w:rFonts w:ascii="Times New Roman" w:hAnsi="Times New Roman" w:cs="Times New Roman"/>
+          <w:sz w:val="24"/>
+          <w:szCs w:val="24"/>
+        </w:rPr>
+        <w:t>web.php</w:t>
+      </w:r>
+      <w:proofErr w:type="spellEnd"/>
+      <w:r>
+        <w:rPr>
+          <w:rFonts w:ascii="Times New Roman" w:hAnsi="Times New Roman" w:cs="Times New Roman"/>
+          <w:sz w:val="24"/>
+          <w:szCs w:val="24"/>
+        </w:rPr>
+        <w:t xml:space="preserve"> yang </w:t>
+      </w:r>
+      <w:proofErr w:type="spellStart"/>
+      <w:r>
+        <w:rPr>
+          <w:rFonts w:ascii="Times New Roman" w:hAnsi="Times New Roman" w:cs="Times New Roman"/>
+          <w:sz w:val="24"/>
+          <w:szCs w:val="24"/>
+        </w:rPr>
+        <w:t>ada</w:t>
+      </w:r>
+      <w:proofErr w:type="spellEnd"/>
+      <w:r>
+        <w:rPr>
+          <w:rFonts w:ascii="Times New Roman" w:hAnsi="Times New Roman" w:cs="Times New Roman"/>
+          <w:sz w:val="24"/>
+          <w:szCs w:val="24"/>
+        </w:rPr>
+        <w:t xml:space="preserve"> pada folder routes/</w:t>
+      </w:r>
+      <w:proofErr w:type="spellStart"/>
+      <w:r>
+        <w:rPr>
+          <w:rFonts w:ascii="Times New Roman" w:hAnsi="Times New Roman" w:cs="Times New Roman"/>
+          <w:sz w:val="24"/>
+          <w:szCs w:val="24"/>
+        </w:rPr>
+        <w:t>web.php</w:t>
+      </w:r>
+      <w:proofErr w:type="spellEnd"/>
+      <w:r>
+        <w:rPr>
+          <w:rFonts w:ascii="Times New Roman" w:hAnsi="Times New Roman" w:cs="Times New Roman"/>
+          <w:noProof/>
+          <w:sz w:val="24"/>
+          <w:szCs w:val="24"/>
+        </w:rPr>
         <w:drawing>
-          <wp:inline distT="0" distB="0" distL="114300" distR="114300">
-            <wp:extent cx="5264150" cy="822960"/>
-            <wp:effectExtent l="0" t="0" r="12700" b="15240"/>
+          <wp:inline distT="0" distB="0" distL="114300" distR="114300" wp14:anchorId="7098631B" wp14:editId="5E046308">
+            <wp:extent cx="4733925" cy="740068"/>
+            <wp:effectExtent l="152400" t="152400" r="352425" b="365125"/>
             <wp:docPr id="32" name="Picture 32"/>
             <wp:cNvGraphicFramePr>
               <a:graphicFrameLocks xmlns:a="http://schemas.openxmlformats.org/drawingml/2006/main" noChangeAspect="1"/>
@@ -826,7 +6376,7 @@
                     </pic:cNvPicPr>
                   </pic:nvPicPr>
                   <pic:blipFill>
-                    <a:blip r:embed="rId15"/>
+                    <a:blip r:embed="rId18"/>
                     <a:stretch>
                       <a:fillRect/>
                     </a:stretch>
@@ -834,15 +6384,21 @@
                   <pic:spPr>
                     <a:xfrm>
                       <a:off x="0" y="0"/>
-                      <a:ext cx="5264150" cy="822960"/>
+                      <a:ext cx="4757327" cy="743726"/>
                     </a:xfrm>
                     <a:prstGeom prst="rect">
                       <a:avLst/>
                     </a:prstGeom>
-                    <a:noFill/>
                     <a:ln>
                       <a:noFill/>
                     </a:ln>
+                    <a:effectLst>
+                      <a:outerShdw blurRad="292100" dist="139700" dir="2700000" algn="tl" rotWithShape="0">
+                        <a:srgbClr val="333333">
+                          <a:alpha val="65000"/>
+                        </a:srgbClr>
+                      </a:outerShdw>
+                    </a:effectLst>
                   </pic:spPr>
                 </pic:pic>
               </a:graphicData>
@@ -853,22 +6409,318 @@
     </w:p>
     <w:p>
       <w:pPr>
-        <w:numPr>
-          <w:numId w:val="0"/>
-        </w:numPr>
-        <w:ind w:leftChars="0"/>
-        <w:rPr>
-          <w:rFonts w:hint="default"/>
+        <w:jc w:val="both"/>
+        <w:rPr>
+          <w:rFonts w:ascii="Times New Roman" w:hAnsi="Times New Roman" w:cs="Times New Roman"/>
           <w:b/>
           <w:bCs/>
+          <w:sz w:val="24"/>
+          <w:szCs w:val="24"/>
           <w:lang w:val="en"/>
         </w:rPr>
       </w:pPr>
       <w:r>
+        <w:rPr>
+          <w:rFonts w:ascii="Times New Roman" w:hAnsi="Times New Roman" w:cs="Times New Roman"/>
+          <w:sz w:val="24"/>
+          <w:szCs w:val="24"/>
+        </w:rPr>
+        <w:t xml:space="preserve">Route </w:t>
+      </w:r>
+      <w:proofErr w:type="spellStart"/>
+      <w:r>
+        <w:rPr>
+          <w:rFonts w:ascii="Times New Roman" w:hAnsi="Times New Roman" w:cs="Times New Roman"/>
+          <w:sz w:val="24"/>
+          <w:szCs w:val="24"/>
+        </w:rPr>
+        <w:t>diatas</w:t>
+      </w:r>
+      <w:proofErr w:type="spellEnd"/>
+      <w:r>
+        <w:rPr>
+          <w:rFonts w:ascii="Times New Roman" w:hAnsi="Times New Roman" w:cs="Times New Roman"/>
+          <w:sz w:val="24"/>
+          <w:szCs w:val="24"/>
+        </w:rPr>
+        <w:t xml:space="preserve"> </w:t>
+      </w:r>
+      <w:proofErr w:type="spellStart"/>
+      <w:r>
+        <w:rPr>
+          <w:rFonts w:ascii="Times New Roman" w:hAnsi="Times New Roman" w:cs="Times New Roman"/>
+          <w:sz w:val="24"/>
+          <w:szCs w:val="24"/>
+        </w:rPr>
+        <w:t>akan</w:t>
+      </w:r>
+      <w:proofErr w:type="spellEnd"/>
+      <w:r>
+        <w:rPr>
+          <w:rFonts w:ascii="Times New Roman" w:hAnsi="Times New Roman" w:cs="Times New Roman"/>
+          <w:sz w:val="24"/>
+          <w:szCs w:val="24"/>
+        </w:rPr>
+        <w:t xml:space="preserve"> </w:t>
+      </w:r>
+      <w:proofErr w:type="spellStart"/>
+      <w:r>
+        <w:rPr>
+          <w:rFonts w:ascii="Times New Roman" w:hAnsi="Times New Roman" w:cs="Times New Roman"/>
+          <w:sz w:val="24"/>
+          <w:szCs w:val="24"/>
+        </w:rPr>
+        <w:t>digunakan</w:t>
+      </w:r>
+      <w:proofErr w:type="spellEnd"/>
+      <w:r>
+        <w:rPr>
+          <w:rFonts w:ascii="Times New Roman" w:hAnsi="Times New Roman" w:cs="Times New Roman"/>
+          <w:sz w:val="24"/>
+          <w:szCs w:val="24"/>
+        </w:rPr>
+        <w:t xml:space="preserve"> </w:t>
+      </w:r>
+      <w:proofErr w:type="spellStart"/>
+      <w:r>
+        <w:rPr>
+          <w:rFonts w:ascii="Times New Roman" w:hAnsi="Times New Roman" w:cs="Times New Roman"/>
+          <w:sz w:val="24"/>
+          <w:szCs w:val="24"/>
+        </w:rPr>
+        <w:t>untuk</w:t>
+      </w:r>
+      <w:proofErr w:type="spellEnd"/>
+      <w:r>
+        <w:rPr>
+          <w:rFonts w:ascii="Times New Roman" w:hAnsi="Times New Roman" w:cs="Times New Roman"/>
+          <w:sz w:val="24"/>
+          <w:szCs w:val="24"/>
+        </w:rPr>
+        <w:t xml:space="preserve"> </w:t>
+      </w:r>
+      <w:proofErr w:type="spellStart"/>
+      <w:r>
+        <w:rPr>
+          <w:rFonts w:ascii="Times New Roman" w:hAnsi="Times New Roman" w:cs="Times New Roman"/>
+          <w:sz w:val="24"/>
+          <w:szCs w:val="24"/>
+        </w:rPr>
+        <w:t>menapilkan</w:t>
+      </w:r>
+      <w:proofErr w:type="spellEnd"/>
+      <w:r>
+        <w:rPr>
+          <w:rFonts w:ascii="Times New Roman" w:hAnsi="Times New Roman" w:cs="Times New Roman"/>
+          <w:sz w:val="24"/>
+          <w:szCs w:val="24"/>
+        </w:rPr>
+        <w:t xml:space="preserve"> tag </w:t>
+      </w:r>
+      <w:proofErr w:type="spellStart"/>
+      <w:r>
+        <w:rPr>
+          <w:rFonts w:ascii="Times New Roman" w:hAnsi="Times New Roman" w:cs="Times New Roman"/>
+          <w:sz w:val="24"/>
+          <w:szCs w:val="24"/>
+        </w:rPr>
+        <w:t>dalam</w:t>
+      </w:r>
+      <w:proofErr w:type="spellEnd"/>
+      <w:r>
+        <w:rPr>
+          <w:rFonts w:ascii="Times New Roman" w:hAnsi="Times New Roman" w:cs="Times New Roman"/>
+          <w:sz w:val="24"/>
+          <w:szCs w:val="24"/>
+        </w:rPr>
+        <w:t xml:space="preserve"> </w:t>
+      </w:r>
+      <w:proofErr w:type="spellStart"/>
+      <w:r>
+        <w:rPr>
+          <w:rFonts w:ascii="Times New Roman" w:hAnsi="Times New Roman" w:cs="Times New Roman"/>
+          <w:sz w:val="24"/>
+          <w:szCs w:val="24"/>
+        </w:rPr>
+        <w:t>atribut</w:t>
+      </w:r>
+      <w:proofErr w:type="spellEnd"/>
+      <w:r>
+        <w:rPr>
+          <w:rFonts w:ascii="Times New Roman" w:hAnsi="Times New Roman" w:cs="Times New Roman"/>
+          <w:sz w:val="24"/>
+          <w:szCs w:val="24"/>
+        </w:rPr>
+        <w:t xml:space="preserve"> </w:t>
+      </w:r>
+      <w:proofErr w:type="spellStart"/>
+      <w:r>
+        <w:rPr>
+          <w:rFonts w:ascii="Times New Roman" w:hAnsi="Times New Roman" w:cs="Times New Roman"/>
+          <w:sz w:val="24"/>
+          <w:szCs w:val="24"/>
+        </w:rPr>
+        <w:t>href</w:t>
+      </w:r>
+      <w:proofErr w:type="spellEnd"/>
+      <w:r>
+        <w:rPr>
+          <w:rFonts w:ascii="Times New Roman" w:hAnsi="Times New Roman" w:cs="Times New Roman"/>
+          <w:sz w:val="24"/>
+          <w:szCs w:val="24"/>
+        </w:rPr>
+        <w:t xml:space="preserve"> </w:t>
+      </w:r>
+      <w:proofErr w:type="spellStart"/>
+      <w:r>
+        <w:rPr>
+          <w:rFonts w:ascii="Times New Roman" w:hAnsi="Times New Roman" w:cs="Times New Roman"/>
+          <w:sz w:val="24"/>
+          <w:szCs w:val="24"/>
+        </w:rPr>
+        <w:t>nya</w:t>
+      </w:r>
+      <w:proofErr w:type="spellEnd"/>
+      <w:r>
+        <w:rPr>
+          <w:rFonts w:ascii="Times New Roman" w:hAnsi="Times New Roman" w:cs="Times New Roman"/>
+          <w:sz w:val="24"/>
+          <w:szCs w:val="24"/>
+        </w:rPr>
+        <w:t xml:space="preserve"> </w:t>
+      </w:r>
+      <w:proofErr w:type="spellStart"/>
+      <w:r>
+        <w:rPr>
+          <w:rFonts w:ascii="Times New Roman" w:hAnsi="Times New Roman" w:cs="Times New Roman"/>
+          <w:sz w:val="24"/>
+          <w:szCs w:val="24"/>
+        </w:rPr>
+        <w:t>akan</w:t>
+      </w:r>
+      <w:proofErr w:type="spellEnd"/>
+      <w:r>
+        <w:rPr>
+          <w:rFonts w:ascii="Times New Roman" w:hAnsi="Times New Roman" w:cs="Times New Roman"/>
+          <w:sz w:val="24"/>
+          <w:szCs w:val="24"/>
+        </w:rPr>
+        <w:t xml:space="preserve"> </w:t>
+      </w:r>
+      <w:proofErr w:type="spellStart"/>
+      <w:r>
+        <w:rPr>
+          <w:rFonts w:ascii="Times New Roman" w:hAnsi="Times New Roman" w:cs="Times New Roman"/>
+          <w:sz w:val="24"/>
+          <w:szCs w:val="24"/>
+        </w:rPr>
+        <w:t>diisikan</w:t>
+      </w:r>
+      <w:proofErr w:type="spellEnd"/>
+      <w:r>
+        <w:rPr>
+          <w:rFonts w:ascii="Times New Roman" w:hAnsi="Times New Roman" w:cs="Times New Roman"/>
+          <w:sz w:val="24"/>
+          <w:szCs w:val="24"/>
+        </w:rPr>
+        <w:t xml:space="preserve"> </w:t>
+      </w:r>
+      <w:proofErr w:type="spellStart"/>
+      <w:r>
+        <w:rPr>
+          <w:rFonts w:ascii="Times New Roman" w:hAnsi="Times New Roman" w:cs="Times New Roman"/>
+          <w:sz w:val="24"/>
+          <w:szCs w:val="24"/>
+        </w:rPr>
+        <w:t>nama</w:t>
+      </w:r>
+      <w:proofErr w:type="spellEnd"/>
+      <w:r>
+        <w:rPr>
+          <w:rFonts w:ascii="Times New Roman" w:hAnsi="Times New Roman" w:cs="Times New Roman"/>
+          <w:sz w:val="24"/>
+          <w:szCs w:val="24"/>
+        </w:rPr>
+        <w:t xml:space="preserve"> </w:t>
+      </w:r>
+      <w:proofErr w:type="spellStart"/>
+      <w:r>
+        <w:rPr>
+          <w:rFonts w:ascii="Times New Roman" w:hAnsi="Times New Roman" w:cs="Times New Roman"/>
+          <w:sz w:val="24"/>
+          <w:szCs w:val="24"/>
+        </w:rPr>
+        <w:t>dari</w:t>
+      </w:r>
+      <w:proofErr w:type="spellEnd"/>
+      <w:r>
+        <w:rPr>
+          <w:rFonts w:ascii="Times New Roman" w:hAnsi="Times New Roman" w:cs="Times New Roman"/>
+          <w:sz w:val="24"/>
+          <w:szCs w:val="24"/>
+        </w:rPr>
+        <w:t xml:space="preserve"> route yang </w:t>
+      </w:r>
+      <w:proofErr w:type="spellStart"/>
+      <w:r>
+        <w:rPr>
+          <w:rFonts w:ascii="Times New Roman" w:hAnsi="Times New Roman" w:cs="Times New Roman"/>
+          <w:sz w:val="24"/>
+          <w:szCs w:val="24"/>
+        </w:rPr>
+        <w:t>akan</w:t>
+      </w:r>
+      <w:proofErr w:type="spellEnd"/>
+      <w:r>
+        <w:rPr>
+          <w:rFonts w:ascii="Times New Roman" w:hAnsi="Times New Roman" w:cs="Times New Roman"/>
+          <w:sz w:val="24"/>
+          <w:szCs w:val="24"/>
+        </w:rPr>
+        <w:t xml:space="preserve"> </w:t>
+      </w:r>
+      <w:proofErr w:type="spellStart"/>
+      <w:r>
+        <w:rPr>
+          <w:rFonts w:ascii="Times New Roman" w:hAnsi="Times New Roman" w:cs="Times New Roman"/>
+          <w:sz w:val="24"/>
+          <w:szCs w:val="24"/>
+        </w:rPr>
+        <w:t>diakses</w:t>
+      </w:r>
+      <w:proofErr w:type="spellEnd"/>
+      <w:r>
+        <w:rPr>
+          <w:rFonts w:ascii="Times New Roman" w:hAnsi="Times New Roman" w:cs="Times New Roman"/>
+          <w:sz w:val="24"/>
+          <w:szCs w:val="24"/>
+        </w:rPr>
+        <w:t>.</w:t>
+      </w:r>
+    </w:p>
+    <w:p>
+      <w:pPr>
+        <w:jc w:val="both"/>
+        <w:rPr>
+          <w:rFonts w:ascii="Times New Roman" w:hAnsi="Times New Roman" w:cs="Times New Roman"/>
+          <w:b/>
+          <w:bCs/>
+          <w:sz w:val="24"/>
+          <w:szCs w:val="24"/>
+          <w:lang w:val="en"/>
+        </w:rPr>
+      </w:pPr>
+      <w:r>
+        <w:rPr>
+          <w:rFonts w:ascii="Times New Roman" w:hAnsi="Times New Roman" w:cs="Times New Roman"/>
+          <w:noProof/>
+          <w:sz w:val="24"/>
+          <w:szCs w:val="24"/>
+        </w:rPr>
         <w:drawing>
-          <wp:inline distT="0" distB="0" distL="114300" distR="114300">
-            <wp:extent cx="5272405" cy="1302385"/>
-            <wp:effectExtent l="0" t="0" r="4445" b="12065"/>
+          <wp:inline distT="0" distB="0" distL="114300" distR="114300" wp14:anchorId="3CA3E8C5" wp14:editId="416C7909">
+            <wp:extent cx="4591050" cy="1134077"/>
+            <wp:effectExtent l="152400" t="152400" r="361950" b="371475"/>
             <wp:docPr id="33" name="Picture 33"/>
             <wp:cNvGraphicFramePr>
               <a:graphicFrameLocks xmlns:a="http://schemas.openxmlformats.org/drawingml/2006/main" noChangeAspect="1"/>
@@ -883,7 +6735,7 @@
                     </pic:cNvPicPr>
                   </pic:nvPicPr>
                   <pic:blipFill>
-                    <a:blip r:embed="rId16"/>
+                    <a:blip r:embed="rId19"/>
                     <a:stretch>
                       <a:fillRect/>
                     </a:stretch>
@@ -891,21 +6743,233 @@
                   <pic:spPr>
                     <a:xfrm>
                       <a:off x="0" y="0"/>
-                      <a:ext cx="5272405" cy="1302385"/>
+                      <a:ext cx="4606259" cy="1137834"/>
                     </a:xfrm>
                     <a:prstGeom prst="rect">
                       <a:avLst/>
                     </a:prstGeom>
-                    <a:noFill/>
                     <a:ln>
                       <a:noFill/>
                     </a:ln>
+                    <a:effectLst>
+                      <a:outerShdw blurRad="292100" dist="139700" dir="2700000" algn="tl" rotWithShape="0">
+                        <a:srgbClr val="333333">
+                          <a:alpha val="65000"/>
+                        </a:srgbClr>
+                      </a:outerShdw>
+                    </a:effectLst>
                   </pic:spPr>
                 </pic:pic>
               </a:graphicData>
             </a:graphic>
           </wp:inline>
         </w:drawing>
+      </w:r>
+      <w:r>
+        <w:rPr>
+          <w:rFonts w:ascii="Times New Roman" w:hAnsi="Times New Roman" w:cs="Times New Roman"/>
+          <w:sz w:val="24"/>
+          <w:szCs w:val="24"/>
+        </w:rPr>
+        <w:t xml:space="preserve">Route </w:t>
+      </w:r>
+      <w:proofErr w:type="spellStart"/>
+      <w:r>
+        <w:rPr>
+          <w:rFonts w:ascii="Times New Roman" w:hAnsi="Times New Roman" w:cs="Times New Roman"/>
+          <w:sz w:val="24"/>
+          <w:szCs w:val="24"/>
+        </w:rPr>
+        <w:t>diatas</w:t>
+      </w:r>
+      <w:proofErr w:type="spellEnd"/>
+      <w:r>
+        <w:rPr>
+          <w:rFonts w:ascii="Times New Roman" w:hAnsi="Times New Roman" w:cs="Times New Roman"/>
+          <w:sz w:val="24"/>
+          <w:szCs w:val="24"/>
+        </w:rPr>
+        <w:t xml:space="preserve"> </w:t>
+      </w:r>
+      <w:proofErr w:type="spellStart"/>
+      <w:r>
+        <w:rPr>
+          <w:rFonts w:ascii="Times New Roman" w:hAnsi="Times New Roman" w:cs="Times New Roman"/>
+          <w:sz w:val="24"/>
+          <w:szCs w:val="24"/>
+        </w:rPr>
+        <w:t>adalah</w:t>
+      </w:r>
+      <w:proofErr w:type="spellEnd"/>
+      <w:r>
+        <w:rPr>
+          <w:rFonts w:ascii="Times New Roman" w:hAnsi="Times New Roman" w:cs="Times New Roman"/>
+          <w:sz w:val="24"/>
+          <w:szCs w:val="24"/>
+        </w:rPr>
+        <w:t xml:space="preserve"> route </w:t>
+      </w:r>
+      <w:proofErr w:type="spellStart"/>
+      <w:r>
+        <w:rPr>
+          <w:rFonts w:ascii="Times New Roman" w:hAnsi="Times New Roman" w:cs="Times New Roman"/>
+          <w:sz w:val="24"/>
+          <w:szCs w:val="24"/>
+        </w:rPr>
+        <w:t>dengan</w:t>
+      </w:r>
+      <w:proofErr w:type="spellEnd"/>
+      <w:r>
+        <w:rPr>
+          <w:rFonts w:ascii="Times New Roman" w:hAnsi="Times New Roman" w:cs="Times New Roman"/>
+          <w:sz w:val="24"/>
+          <w:szCs w:val="24"/>
+        </w:rPr>
+        <w:t xml:space="preserve"> </w:t>
+      </w:r>
+      <w:proofErr w:type="spellStart"/>
+      <w:r>
+        <w:rPr>
+          <w:rFonts w:ascii="Times New Roman" w:hAnsi="Times New Roman" w:cs="Times New Roman"/>
+          <w:sz w:val="24"/>
+          <w:szCs w:val="24"/>
+        </w:rPr>
+        <w:t>pendefinisan</w:t>
+      </w:r>
+      <w:proofErr w:type="spellEnd"/>
+      <w:r>
+        <w:rPr>
+          <w:rFonts w:ascii="Times New Roman" w:hAnsi="Times New Roman" w:cs="Times New Roman"/>
+          <w:sz w:val="24"/>
+          <w:szCs w:val="24"/>
+        </w:rPr>
+        <w:t xml:space="preserve"> </w:t>
+      </w:r>
+      <w:proofErr w:type="spellStart"/>
+      <w:r>
+        <w:rPr>
+          <w:rFonts w:ascii="Times New Roman" w:hAnsi="Times New Roman" w:cs="Times New Roman"/>
+          <w:sz w:val="24"/>
+          <w:szCs w:val="24"/>
+        </w:rPr>
+        <w:t>nama</w:t>
+      </w:r>
+      <w:proofErr w:type="spellEnd"/>
+      <w:r>
+        <w:rPr>
+          <w:rFonts w:ascii="Times New Roman" w:hAnsi="Times New Roman" w:cs="Times New Roman"/>
+          <w:sz w:val="24"/>
+          <w:szCs w:val="24"/>
+        </w:rPr>
+        <w:t xml:space="preserve"> yang </w:t>
+      </w:r>
+      <w:proofErr w:type="spellStart"/>
+      <w:r>
+        <w:rPr>
+          <w:rFonts w:ascii="Times New Roman" w:hAnsi="Times New Roman" w:cs="Times New Roman"/>
+          <w:sz w:val="24"/>
+          <w:szCs w:val="24"/>
+        </w:rPr>
+        <w:t>akan</w:t>
+      </w:r>
+      <w:proofErr w:type="spellEnd"/>
+      <w:r>
+        <w:rPr>
+          <w:rFonts w:ascii="Times New Roman" w:hAnsi="Times New Roman" w:cs="Times New Roman"/>
+          <w:sz w:val="24"/>
+          <w:szCs w:val="24"/>
+        </w:rPr>
+        <w:t xml:space="preserve"> </w:t>
+      </w:r>
+      <w:proofErr w:type="spellStart"/>
+      <w:r>
+        <w:rPr>
+          <w:rFonts w:ascii="Times New Roman" w:hAnsi="Times New Roman" w:cs="Times New Roman"/>
+          <w:sz w:val="24"/>
+          <w:szCs w:val="24"/>
+        </w:rPr>
+        <w:t>coba</w:t>
+      </w:r>
+      <w:proofErr w:type="spellEnd"/>
+      <w:r>
+        <w:rPr>
+          <w:rFonts w:ascii="Times New Roman" w:hAnsi="Times New Roman" w:cs="Times New Roman"/>
+          <w:sz w:val="24"/>
+          <w:szCs w:val="24"/>
+        </w:rPr>
+        <w:t xml:space="preserve"> </w:t>
+      </w:r>
+      <w:proofErr w:type="spellStart"/>
+      <w:r>
+        <w:rPr>
+          <w:rFonts w:ascii="Times New Roman" w:hAnsi="Times New Roman" w:cs="Times New Roman"/>
+          <w:sz w:val="24"/>
+          <w:szCs w:val="24"/>
+        </w:rPr>
+        <w:t>kita</w:t>
+      </w:r>
+      <w:proofErr w:type="spellEnd"/>
+      <w:r>
+        <w:rPr>
+          <w:rFonts w:ascii="Times New Roman" w:hAnsi="Times New Roman" w:cs="Times New Roman"/>
+          <w:sz w:val="24"/>
+          <w:szCs w:val="24"/>
+        </w:rPr>
+        <w:t xml:space="preserve"> </w:t>
+      </w:r>
+      <w:proofErr w:type="spellStart"/>
+      <w:r>
+        <w:rPr>
+          <w:rFonts w:ascii="Times New Roman" w:hAnsi="Times New Roman" w:cs="Times New Roman"/>
+          <w:sz w:val="24"/>
+          <w:szCs w:val="24"/>
+        </w:rPr>
+        <w:t>akses</w:t>
+      </w:r>
+      <w:proofErr w:type="spellEnd"/>
+      <w:r>
+        <w:rPr>
+          <w:rFonts w:ascii="Times New Roman" w:hAnsi="Times New Roman" w:cs="Times New Roman"/>
+          <w:sz w:val="24"/>
+          <w:szCs w:val="24"/>
+        </w:rPr>
+        <w:t xml:space="preserve"> </w:t>
+      </w:r>
+      <w:proofErr w:type="spellStart"/>
+      <w:r>
+        <w:rPr>
+          <w:rFonts w:ascii="Times New Roman" w:hAnsi="Times New Roman" w:cs="Times New Roman"/>
+          <w:sz w:val="24"/>
+          <w:szCs w:val="24"/>
+        </w:rPr>
+        <w:t>dari</w:t>
+      </w:r>
+      <w:proofErr w:type="spellEnd"/>
+      <w:r>
+        <w:rPr>
+          <w:rFonts w:ascii="Times New Roman" w:hAnsi="Times New Roman" w:cs="Times New Roman"/>
+          <w:sz w:val="24"/>
+          <w:szCs w:val="24"/>
+        </w:rPr>
+        <w:t xml:space="preserve"> route </w:t>
+      </w:r>
+      <w:proofErr w:type="spellStart"/>
+      <w:r>
+        <w:rPr>
+          <w:rFonts w:ascii="Times New Roman" w:hAnsi="Times New Roman" w:cs="Times New Roman"/>
+          <w:sz w:val="24"/>
+          <w:szCs w:val="24"/>
+        </w:rPr>
+        <w:t>diatasnya</w:t>
+      </w:r>
+      <w:proofErr w:type="spellEnd"/>
+      <w:r>
+        <w:rPr>
+          <w:rFonts w:ascii="Times New Roman" w:hAnsi="Times New Roman" w:cs="Times New Roman"/>
+          <w:sz w:val="24"/>
+          <w:szCs w:val="24"/>
+        </w:rPr>
+        <w:t>.</w:t>
       </w:r>
     </w:p>
     <w:p>
@@ -914,19 +6978,1064 @@
           <w:ilvl w:val="0"/>
           <w:numId w:val="2"/>
         </w:numPr>
-        <w:ind w:left="0" w:leftChars="0" w:firstLine="0" w:firstLineChars="0"/>
-        <w:rPr>
-          <w:rFonts w:hint="default"/>
+        <w:jc w:val="both"/>
+        <w:rPr>
+          <w:rFonts w:ascii="Times New Roman" w:hAnsi="Times New Roman" w:cs="Times New Roman"/>
           <w:b/>
           <w:bCs/>
+          <w:sz w:val="24"/>
+          <w:szCs w:val="24"/>
           <w:lang w:val="en"/>
         </w:rPr>
       </w:pPr>
       <w:r>
+        <w:rPr>
+          <w:rFonts w:ascii="Times New Roman" w:hAnsi="Times New Roman" w:cs="Times New Roman"/>
+          <w:b/>
+          <w:bCs/>
+          <w:sz w:val="24"/>
+          <w:szCs w:val="24"/>
+          <w:lang w:val="en"/>
+        </w:rPr>
+        <w:t xml:space="preserve"> Route </w:t>
+      </w:r>
+      <w:proofErr w:type="spellStart"/>
+      <w:r>
+        <w:rPr>
+          <w:rFonts w:ascii="Times New Roman" w:hAnsi="Times New Roman" w:cs="Times New Roman"/>
+          <w:b/>
+          <w:bCs/>
+          <w:sz w:val="24"/>
+          <w:szCs w:val="24"/>
+          <w:lang w:val="en"/>
+        </w:rPr>
+        <w:t>dengan</w:t>
+      </w:r>
+      <w:proofErr w:type="spellEnd"/>
+      <w:r>
+        <w:rPr>
+          <w:rFonts w:ascii="Times New Roman" w:hAnsi="Times New Roman" w:cs="Times New Roman"/>
+          <w:b/>
+          <w:bCs/>
+          <w:sz w:val="24"/>
+          <w:szCs w:val="24"/>
+          <w:lang w:val="en"/>
+        </w:rPr>
+        <w:t xml:space="preserve"> Controller</w:t>
+      </w:r>
+    </w:p>
+    <w:p>
+      <w:pPr>
+        <w:ind w:firstLine="420"/>
+        <w:jc w:val="both"/>
+        <w:rPr>
+          <w:rFonts w:ascii="Times New Roman" w:hAnsi="Times New Roman" w:cs="Times New Roman"/>
+          <w:sz w:val="24"/>
+          <w:szCs w:val="24"/>
+        </w:rPr>
+      </w:pPr>
+      <w:r>
+        <w:rPr>
+          <w:rFonts w:ascii="Times New Roman" w:hAnsi="Times New Roman" w:cs="Times New Roman"/>
+          <w:sz w:val="24"/>
+          <w:szCs w:val="24"/>
+        </w:rPr>
+        <w:t xml:space="preserve">Route </w:t>
+      </w:r>
+      <w:proofErr w:type="spellStart"/>
+      <w:r>
+        <w:rPr>
+          <w:rFonts w:ascii="Times New Roman" w:hAnsi="Times New Roman" w:cs="Times New Roman"/>
+          <w:sz w:val="24"/>
+          <w:szCs w:val="24"/>
+        </w:rPr>
+        <w:t>seperti</w:t>
+      </w:r>
+      <w:proofErr w:type="spellEnd"/>
+      <w:r>
+        <w:rPr>
+          <w:rFonts w:ascii="Times New Roman" w:hAnsi="Times New Roman" w:cs="Times New Roman"/>
+          <w:sz w:val="24"/>
+          <w:szCs w:val="24"/>
+        </w:rPr>
+        <w:t xml:space="preserve"> </w:t>
+      </w:r>
+      <w:proofErr w:type="spellStart"/>
+      <w:r>
+        <w:rPr>
+          <w:rFonts w:ascii="Times New Roman" w:hAnsi="Times New Roman" w:cs="Times New Roman"/>
+          <w:sz w:val="24"/>
+          <w:szCs w:val="24"/>
+        </w:rPr>
+        <w:t>ini</w:t>
+      </w:r>
+      <w:proofErr w:type="spellEnd"/>
+      <w:r>
+        <w:rPr>
+          <w:rFonts w:ascii="Times New Roman" w:hAnsi="Times New Roman" w:cs="Times New Roman"/>
+          <w:sz w:val="24"/>
+          <w:szCs w:val="24"/>
+        </w:rPr>
+        <w:t xml:space="preserve"> </w:t>
+      </w:r>
+      <w:proofErr w:type="spellStart"/>
+      <w:r>
+        <w:rPr>
+          <w:rFonts w:ascii="Times New Roman" w:hAnsi="Times New Roman" w:cs="Times New Roman"/>
+          <w:sz w:val="24"/>
+          <w:szCs w:val="24"/>
+        </w:rPr>
+        <w:t>ketika</w:t>
+      </w:r>
+      <w:proofErr w:type="spellEnd"/>
+      <w:r>
+        <w:rPr>
+          <w:rFonts w:ascii="Times New Roman" w:hAnsi="Times New Roman" w:cs="Times New Roman"/>
+          <w:sz w:val="24"/>
+          <w:szCs w:val="24"/>
+        </w:rPr>
+        <w:t xml:space="preserve"> </w:t>
+      </w:r>
+      <w:proofErr w:type="spellStart"/>
+      <w:r>
+        <w:rPr>
+          <w:rFonts w:ascii="Times New Roman" w:hAnsi="Times New Roman" w:cs="Times New Roman"/>
+          <w:sz w:val="24"/>
+          <w:szCs w:val="24"/>
+        </w:rPr>
+        <w:t>dijalankan</w:t>
+      </w:r>
+      <w:proofErr w:type="spellEnd"/>
+      <w:r>
+        <w:rPr>
+          <w:rFonts w:ascii="Times New Roman" w:hAnsi="Times New Roman" w:cs="Times New Roman"/>
+          <w:sz w:val="24"/>
+          <w:szCs w:val="24"/>
+        </w:rPr>
+        <w:t xml:space="preserve"> </w:t>
+      </w:r>
+      <w:proofErr w:type="spellStart"/>
+      <w:r>
+        <w:rPr>
+          <w:rFonts w:ascii="Times New Roman" w:hAnsi="Times New Roman" w:cs="Times New Roman"/>
+          <w:sz w:val="24"/>
+          <w:szCs w:val="24"/>
+        </w:rPr>
+        <w:t>akan</w:t>
+      </w:r>
+      <w:proofErr w:type="spellEnd"/>
+      <w:r>
+        <w:rPr>
+          <w:rFonts w:ascii="Times New Roman" w:hAnsi="Times New Roman" w:cs="Times New Roman"/>
+          <w:sz w:val="24"/>
+          <w:szCs w:val="24"/>
+        </w:rPr>
+        <w:t xml:space="preserve"> </w:t>
+      </w:r>
+      <w:proofErr w:type="spellStart"/>
+      <w:r>
+        <w:rPr>
+          <w:rFonts w:ascii="Times New Roman" w:hAnsi="Times New Roman" w:cs="Times New Roman"/>
+          <w:sz w:val="24"/>
+          <w:szCs w:val="24"/>
+        </w:rPr>
+        <w:t>mengakses</w:t>
+      </w:r>
+      <w:proofErr w:type="spellEnd"/>
+      <w:r>
+        <w:rPr>
+          <w:rFonts w:ascii="Times New Roman" w:hAnsi="Times New Roman" w:cs="Times New Roman"/>
+          <w:sz w:val="24"/>
+          <w:szCs w:val="24"/>
+        </w:rPr>
+        <w:t xml:space="preserve"> controller yang </w:t>
+      </w:r>
+      <w:proofErr w:type="spellStart"/>
+      <w:r>
+        <w:rPr>
+          <w:rFonts w:ascii="Times New Roman" w:hAnsi="Times New Roman" w:cs="Times New Roman"/>
+          <w:sz w:val="24"/>
+          <w:szCs w:val="24"/>
+        </w:rPr>
+        <w:t>disebutkan</w:t>
+      </w:r>
+      <w:proofErr w:type="spellEnd"/>
+      <w:r>
+        <w:rPr>
+          <w:rFonts w:ascii="Times New Roman" w:hAnsi="Times New Roman" w:cs="Times New Roman"/>
+          <w:sz w:val="24"/>
+          <w:szCs w:val="24"/>
+        </w:rPr>
+        <w:t xml:space="preserve"> pada parameter </w:t>
+      </w:r>
+      <w:proofErr w:type="spellStart"/>
+      <w:r>
+        <w:rPr>
+          <w:rFonts w:ascii="Times New Roman" w:hAnsi="Times New Roman" w:cs="Times New Roman"/>
+          <w:sz w:val="24"/>
+          <w:szCs w:val="24"/>
+        </w:rPr>
+        <w:t>kedua</w:t>
+      </w:r>
+      <w:proofErr w:type="spellEnd"/>
+      <w:r>
+        <w:rPr>
+          <w:rFonts w:ascii="Times New Roman" w:hAnsi="Times New Roman" w:cs="Times New Roman"/>
+          <w:sz w:val="24"/>
+          <w:szCs w:val="24"/>
+        </w:rPr>
+        <w:t xml:space="preserve">. </w:t>
+      </w:r>
+      <w:proofErr w:type="spellStart"/>
+      <w:r>
+        <w:rPr>
+          <w:rFonts w:ascii="Times New Roman" w:hAnsi="Times New Roman" w:cs="Times New Roman"/>
+          <w:sz w:val="24"/>
+          <w:szCs w:val="24"/>
+        </w:rPr>
+        <w:t>Jika</w:t>
+      </w:r>
+      <w:proofErr w:type="spellEnd"/>
+      <w:r>
+        <w:rPr>
+          <w:rFonts w:ascii="Times New Roman" w:hAnsi="Times New Roman" w:cs="Times New Roman"/>
+          <w:sz w:val="24"/>
+          <w:szCs w:val="24"/>
+        </w:rPr>
+        <w:t xml:space="preserve"> </w:t>
+      </w:r>
+      <w:proofErr w:type="spellStart"/>
+      <w:r>
+        <w:rPr>
+          <w:rFonts w:ascii="Times New Roman" w:hAnsi="Times New Roman" w:cs="Times New Roman"/>
+          <w:sz w:val="24"/>
+          <w:szCs w:val="24"/>
+        </w:rPr>
+        <w:t>ingin</w:t>
+      </w:r>
+      <w:proofErr w:type="spellEnd"/>
+      <w:r>
+        <w:rPr>
+          <w:rFonts w:ascii="Times New Roman" w:hAnsi="Times New Roman" w:cs="Times New Roman"/>
+          <w:sz w:val="24"/>
+          <w:szCs w:val="24"/>
+        </w:rPr>
+        <w:t xml:space="preserve"> </w:t>
+      </w:r>
+      <w:proofErr w:type="spellStart"/>
+      <w:r>
+        <w:rPr>
+          <w:rFonts w:ascii="Times New Roman" w:hAnsi="Times New Roman" w:cs="Times New Roman"/>
+          <w:sz w:val="24"/>
+          <w:szCs w:val="24"/>
+        </w:rPr>
+        <w:t>mengakses</w:t>
+      </w:r>
+      <w:proofErr w:type="spellEnd"/>
+      <w:r>
+        <w:rPr>
+          <w:rFonts w:ascii="Times New Roman" w:hAnsi="Times New Roman" w:cs="Times New Roman"/>
+          <w:sz w:val="24"/>
+          <w:szCs w:val="24"/>
+        </w:rPr>
+        <w:t xml:space="preserve"> method </w:t>
+      </w:r>
+      <w:proofErr w:type="spellStart"/>
+      <w:r>
+        <w:rPr>
+          <w:rFonts w:ascii="Times New Roman" w:hAnsi="Times New Roman" w:cs="Times New Roman"/>
+          <w:sz w:val="24"/>
+          <w:szCs w:val="24"/>
+        </w:rPr>
+        <w:t>atau</w:t>
+      </w:r>
+      <w:proofErr w:type="spellEnd"/>
+      <w:r>
+        <w:rPr>
+          <w:rFonts w:ascii="Times New Roman" w:hAnsi="Times New Roman" w:cs="Times New Roman"/>
+          <w:sz w:val="24"/>
+          <w:szCs w:val="24"/>
+        </w:rPr>
+        <w:t xml:space="preserve"> function </w:t>
+      </w:r>
+      <w:proofErr w:type="spellStart"/>
+      <w:r>
+        <w:rPr>
+          <w:rFonts w:ascii="Times New Roman" w:hAnsi="Times New Roman" w:cs="Times New Roman"/>
+          <w:sz w:val="24"/>
+          <w:szCs w:val="24"/>
+        </w:rPr>
+        <w:t>tertentu</w:t>
+      </w:r>
+      <w:proofErr w:type="spellEnd"/>
+      <w:r>
+        <w:rPr>
+          <w:rFonts w:ascii="Times New Roman" w:hAnsi="Times New Roman" w:cs="Times New Roman"/>
+          <w:sz w:val="24"/>
+          <w:szCs w:val="24"/>
+        </w:rPr>
+        <w:t xml:space="preserve"> pada controller, </w:t>
+      </w:r>
+      <w:proofErr w:type="spellStart"/>
+      <w:r>
+        <w:rPr>
+          <w:rFonts w:ascii="Times New Roman" w:hAnsi="Times New Roman" w:cs="Times New Roman"/>
+          <w:sz w:val="24"/>
+          <w:szCs w:val="24"/>
+        </w:rPr>
+        <w:t>maka</w:t>
+      </w:r>
+      <w:proofErr w:type="spellEnd"/>
+      <w:r>
+        <w:rPr>
+          <w:rFonts w:ascii="Times New Roman" w:hAnsi="Times New Roman" w:cs="Times New Roman"/>
+          <w:sz w:val="24"/>
+          <w:szCs w:val="24"/>
+        </w:rPr>
+        <w:t xml:space="preserve"> </w:t>
+      </w:r>
+      <w:proofErr w:type="spellStart"/>
+      <w:r>
+        <w:rPr>
+          <w:rFonts w:ascii="Times New Roman" w:hAnsi="Times New Roman" w:cs="Times New Roman"/>
+          <w:sz w:val="24"/>
+          <w:szCs w:val="24"/>
+        </w:rPr>
+        <w:t>antara</w:t>
+      </w:r>
+      <w:proofErr w:type="spellEnd"/>
+      <w:r>
+        <w:rPr>
+          <w:rFonts w:ascii="Times New Roman" w:hAnsi="Times New Roman" w:cs="Times New Roman"/>
+          <w:sz w:val="24"/>
+          <w:szCs w:val="24"/>
+        </w:rPr>
+        <w:t xml:space="preserve"> </w:t>
+      </w:r>
+      <w:proofErr w:type="spellStart"/>
+      <w:r>
+        <w:rPr>
+          <w:rFonts w:ascii="Times New Roman" w:hAnsi="Times New Roman" w:cs="Times New Roman"/>
+          <w:sz w:val="24"/>
+          <w:szCs w:val="24"/>
+        </w:rPr>
+        <w:t>nama</w:t>
+      </w:r>
+      <w:proofErr w:type="spellEnd"/>
+      <w:r>
+        <w:rPr>
+          <w:rFonts w:ascii="Times New Roman" w:hAnsi="Times New Roman" w:cs="Times New Roman"/>
+          <w:sz w:val="24"/>
+          <w:szCs w:val="24"/>
+        </w:rPr>
+        <w:t xml:space="preserve"> controller </w:t>
+      </w:r>
+      <w:proofErr w:type="spellStart"/>
+      <w:r>
+        <w:rPr>
+          <w:rFonts w:ascii="Times New Roman" w:hAnsi="Times New Roman" w:cs="Times New Roman"/>
+          <w:sz w:val="24"/>
+          <w:szCs w:val="24"/>
+        </w:rPr>
+        <w:t>dengan</w:t>
+      </w:r>
+      <w:proofErr w:type="spellEnd"/>
+      <w:r>
+        <w:rPr>
+          <w:rFonts w:ascii="Times New Roman" w:hAnsi="Times New Roman" w:cs="Times New Roman"/>
+          <w:sz w:val="24"/>
+          <w:szCs w:val="24"/>
+        </w:rPr>
+        <w:t xml:space="preserve"> </w:t>
+      </w:r>
+      <w:proofErr w:type="spellStart"/>
+      <w:r>
+        <w:rPr>
+          <w:rFonts w:ascii="Times New Roman" w:hAnsi="Times New Roman" w:cs="Times New Roman"/>
+          <w:sz w:val="24"/>
+          <w:szCs w:val="24"/>
+        </w:rPr>
+        <w:t>nama</w:t>
+      </w:r>
+      <w:proofErr w:type="spellEnd"/>
+      <w:r>
+        <w:rPr>
+          <w:rFonts w:ascii="Times New Roman" w:hAnsi="Times New Roman" w:cs="Times New Roman"/>
+          <w:sz w:val="24"/>
+          <w:szCs w:val="24"/>
+        </w:rPr>
+        <w:t xml:space="preserve"> </w:t>
+      </w:r>
+      <w:proofErr w:type="spellStart"/>
+      <w:r>
+        <w:rPr>
+          <w:rFonts w:ascii="Times New Roman" w:hAnsi="Times New Roman" w:cs="Times New Roman"/>
+          <w:sz w:val="24"/>
+          <w:szCs w:val="24"/>
+        </w:rPr>
+        <w:t>fungsi</w:t>
+      </w:r>
+      <w:proofErr w:type="spellEnd"/>
+      <w:r>
+        <w:rPr>
+          <w:rFonts w:ascii="Times New Roman" w:hAnsi="Times New Roman" w:cs="Times New Roman"/>
+          <w:sz w:val="24"/>
+          <w:szCs w:val="24"/>
+        </w:rPr>
+        <w:t xml:space="preserve"> </w:t>
+      </w:r>
+      <w:proofErr w:type="spellStart"/>
+      <w:r>
+        <w:rPr>
+          <w:rFonts w:ascii="Times New Roman" w:hAnsi="Times New Roman" w:cs="Times New Roman"/>
+          <w:sz w:val="24"/>
+          <w:szCs w:val="24"/>
+        </w:rPr>
+        <w:t>dipisahkan</w:t>
+      </w:r>
+      <w:proofErr w:type="spellEnd"/>
+      <w:r>
+        <w:rPr>
+          <w:rFonts w:ascii="Times New Roman" w:hAnsi="Times New Roman" w:cs="Times New Roman"/>
+          <w:sz w:val="24"/>
+          <w:szCs w:val="24"/>
+        </w:rPr>
+        <w:t xml:space="preserve"> </w:t>
+      </w:r>
+      <w:proofErr w:type="spellStart"/>
+      <w:r>
+        <w:rPr>
+          <w:rFonts w:ascii="Times New Roman" w:hAnsi="Times New Roman" w:cs="Times New Roman"/>
+          <w:sz w:val="24"/>
+          <w:szCs w:val="24"/>
+        </w:rPr>
+        <w:t>dengan</w:t>
+      </w:r>
+      <w:proofErr w:type="spellEnd"/>
+      <w:r>
+        <w:rPr>
+          <w:rFonts w:ascii="Times New Roman" w:hAnsi="Times New Roman" w:cs="Times New Roman"/>
+          <w:sz w:val="24"/>
+          <w:szCs w:val="24"/>
+        </w:rPr>
+        <w:t xml:space="preserve"> </w:t>
+      </w:r>
+      <w:proofErr w:type="spellStart"/>
+      <w:r>
+        <w:rPr>
+          <w:rFonts w:ascii="Times New Roman" w:hAnsi="Times New Roman" w:cs="Times New Roman"/>
+          <w:sz w:val="24"/>
+          <w:szCs w:val="24"/>
+        </w:rPr>
+        <w:t>tanda</w:t>
+      </w:r>
+      <w:proofErr w:type="spellEnd"/>
+      <w:r>
+        <w:rPr>
+          <w:rFonts w:ascii="Times New Roman" w:hAnsi="Times New Roman" w:cs="Times New Roman"/>
+          <w:sz w:val="24"/>
+          <w:szCs w:val="24"/>
+        </w:rPr>
+        <w:t xml:space="preserve"> @. </w:t>
+      </w:r>
+      <w:proofErr w:type="spellStart"/>
+      <w:r>
+        <w:rPr>
+          <w:rFonts w:ascii="Times New Roman" w:hAnsi="Times New Roman" w:cs="Times New Roman"/>
+          <w:sz w:val="24"/>
+          <w:szCs w:val="24"/>
+        </w:rPr>
+        <w:t>Untuk</w:t>
+      </w:r>
+      <w:proofErr w:type="spellEnd"/>
+      <w:r>
+        <w:rPr>
+          <w:rFonts w:ascii="Times New Roman" w:hAnsi="Times New Roman" w:cs="Times New Roman"/>
+          <w:sz w:val="24"/>
+          <w:szCs w:val="24"/>
+        </w:rPr>
+        <w:t xml:space="preserve"> </w:t>
+      </w:r>
+      <w:proofErr w:type="spellStart"/>
+      <w:r>
+        <w:rPr>
+          <w:rFonts w:ascii="Times New Roman" w:hAnsi="Times New Roman" w:cs="Times New Roman"/>
+          <w:sz w:val="24"/>
+          <w:szCs w:val="24"/>
+        </w:rPr>
+        <w:t>mempraktekan</w:t>
+      </w:r>
+      <w:proofErr w:type="spellEnd"/>
+      <w:r>
+        <w:rPr>
+          <w:rFonts w:ascii="Times New Roman" w:hAnsi="Times New Roman" w:cs="Times New Roman"/>
+          <w:sz w:val="24"/>
+          <w:szCs w:val="24"/>
+        </w:rPr>
+        <w:t xml:space="preserve"> route </w:t>
+      </w:r>
+      <w:proofErr w:type="spellStart"/>
+      <w:r>
+        <w:rPr>
+          <w:rFonts w:ascii="Times New Roman" w:hAnsi="Times New Roman" w:cs="Times New Roman"/>
+          <w:sz w:val="24"/>
+          <w:szCs w:val="24"/>
+        </w:rPr>
+        <w:t>ini</w:t>
+      </w:r>
+      <w:proofErr w:type="spellEnd"/>
+      <w:r>
+        <w:rPr>
+          <w:rFonts w:ascii="Times New Roman" w:hAnsi="Times New Roman" w:cs="Times New Roman"/>
+          <w:sz w:val="24"/>
+          <w:szCs w:val="24"/>
+        </w:rPr>
+        <w:t xml:space="preserve"> </w:t>
+      </w:r>
+      <w:proofErr w:type="spellStart"/>
+      <w:r>
+        <w:rPr>
+          <w:rFonts w:ascii="Times New Roman" w:hAnsi="Times New Roman" w:cs="Times New Roman"/>
+          <w:sz w:val="24"/>
+          <w:szCs w:val="24"/>
+        </w:rPr>
+        <w:t>buatlah</w:t>
+      </w:r>
+      <w:proofErr w:type="spellEnd"/>
+      <w:r>
+        <w:rPr>
+          <w:rFonts w:ascii="Times New Roman" w:hAnsi="Times New Roman" w:cs="Times New Roman"/>
+          <w:sz w:val="24"/>
+          <w:szCs w:val="24"/>
+        </w:rPr>
+        <w:t xml:space="preserve"> </w:t>
+      </w:r>
+      <w:proofErr w:type="spellStart"/>
+      <w:r>
+        <w:rPr>
+          <w:rFonts w:ascii="Times New Roman" w:hAnsi="Times New Roman" w:cs="Times New Roman"/>
+          <w:sz w:val="24"/>
+          <w:szCs w:val="24"/>
+        </w:rPr>
+        <w:t>satu</w:t>
+      </w:r>
+      <w:proofErr w:type="spellEnd"/>
+      <w:r>
+        <w:rPr>
+          <w:rFonts w:ascii="Times New Roman" w:hAnsi="Times New Roman" w:cs="Times New Roman"/>
+          <w:sz w:val="24"/>
+          <w:szCs w:val="24"/>
+        </w:rPr>
+        <w:t xml:space="preserve"> controller </w:t>
+      </w:r>
+      <w:proofErr w:type="spellStart"/>
+      <w:r>
+        <w:rPr>
+          <w:rFonts w:ascii="Times New Roman" w:hAnsi="Times New Roman" w:cs="Times New Roman"/>
+          <w:sz w:val="24"/>
+          <w:szCs w:val="24"/>
+        </w:rPr>
+        <w:t>dengan</w:t>
+      </w:r>
+      <w:proofErr w:type="spellEnd"/>
+      <w:r>
+        <w:rPr>
+          <w:rFonts w:ascii="Times New Roman" w:hAnsi="Times New Roman" w:cs="Times New Roman"/>
+          <w:sz w:val="24"/>
+          <w:szCs w:val="24"/>
+        </w:rPr>
+        <w:t xml:space="preserve"> </w:t>
+      </w:r>
+      <w:proofErr w:type="spellStart"/>
+      <w:r>
+        <w:rPr>
+          <w:rFonts w:ascii="Times New Roman" w:hAnsi="Times New Roman" w:cs="Times New Roman"/>
+          <w:sz w:val="24"/>
+          <w:szCs w:val="24"/>
+        </w:rPr>
+        <w:t>menggunakan</w:t>
+      </w:r>
+      <w:proofErr w:type="spellEnd"/>
+      <w:r>
+        <w:rPr>
+          <w:rFonts w:ascii="Times New Roman" w:hAnsi="Times New Roman" w:cs="Times New Roman"/>
+          <w:sz w:val="24"/>
+          <w:szCs w:val="24"/>
+        </w:rPr>
+        <w:t xml:space="preserve"> </w:t>
+      </w:r>
+      <w:proofErr w:type="spellStart"/>
+      <w:r>
+        <w:rPr>
+          <w:rFonts w:ascii="Times New Roman" w:hAnsi="Times New Roman" w:cs="Times New Roman"/>
+          <w:sz w:val="24"/>
+          <w:szCs w:val="24"/>
+        </w:rPr>
+        <w:t>perintah</w:t>
+      </w:r>
+      <w:proofErr w:type="spellEnd"/>
+      <w:r>
+        <w:rPr>
+          <w:rFonts w:ascii="Times New Roman" w:hAnsi="Times New Roman" w:cs="Times New Roman"/>
+          <w:sz w:val="24"/>
+          <w:szCs w:val="24"/>
+        </w:rPr>
+        <w:t xml:space="preserve"> artisan </w:t>
+      </w:r>
+      <w:proofErr w:type="spellStart"/>
+      <w:r>
+        <w:rPr>
+          <w:rFonts w:ascii="Times New Roman" w:hAnsi="Times New Roman" w:cs="Times New Roman"/>
+          <w:sz w:val="24"/>
+          <w:szCs w:val="24"/>
+        </w:rPr>
+        <w:t>sebagai</w:t>
+      </w:r>
+      <w:proofErr w:type="spellEnd"/>
+      <w:r>
+        <w:rPr>
+          <w:rFonts w:ascii="Times New Roman" w:hAnsi="Times New Roman" w:cs="Times New Roman"/>
+          <w:sz w:val="24"/>
+          <w:szCs w:val="24"/>
+        </w:rPr>
+        <w:t xml:space="preserve"> </w:t>
+      </w:r>
+      <w:proofErr w:type="spellStart"/>
+      <w:r>
+        <w:rPr>
+          <w:rFonts w:ascii="Times New Roman" w:hAnsi="Times New Roman" w:cs="Times New Roman"/>
+          <w:sz w:val="24"/>
+          <w:szCs w:val="24"/>
+        </w:rPr>
+        <w:t>berikut</w:t>
+      </w:r>
+      <w:proofErr w:type="spellEnd"/>
+      <w:r>
+        <w:rPr>
+          <w:rFonts w:ascii="Times New Roman" w:hAnsi="Times New Roman" w:cs="Times New Roman"/>
+          <w:b/>
+          <w:bCs/>
+          <w:i/>
+          <w:iCs/>
+          <w:sz w:val="24"/>
+          <w:szCs w:val="24"/>
+        </w:rPr>
+        <w:t xml:space="preserve">: php artisan </w:t>
+      </w:r>
+      <w:proofErr w:type="spellStart"/>
+      <w:proofErr w:type="gramStart"/>
+      <w:r>
+        <w:rPr>
+          <w:rFonts w:ascii="Times New Roman" w:hAnsi="Times New Roman" w:cs="Times New Roman"/>
+          <w:b/>
+          <w:bCs/>
+          <w:i/>
+          <w:iCs/>
+          <w:sz w:val="24"/>
+          <w:szCs w:val="24"/>
+        </w:rPr>
+        <w:t>make:controller</w:t>
+      </w:r>
+      <w:proofErr w:type="spellEnd"/>
+      <w:proofErr w:type="gramEnd"/>
+      <w:r>
+        <w:rPr>
+          <w:rFonts w:ascii="Times New Roman" w:hAnsi="Times New Roman" w:cs="Times New Roman"/>
+          <w:b/>
+          <w:bCs/>
+          <w:i/>
+          <w:iCs/>
+          <w:sz w:val="24"/>
+          <w:szCs w:val="24"/>
+        </w:rPr>
+        <w:t xml:space="preserve"> </w:t>
+      </w:r>
+      <w:proofErr w:type="spellStart"/>
+      <w:r>
+        <w:rPr>
+          <w:rFonts w:ascii="Times New Roman" w:hAnsi="Times New Roman" w:cs="Times New Roman"/>
+          <w:b/>
+          <w:bCs/>
+          <w:i/>
+          <w:iCs/>
+          <w:sz w:val="24"/>
+          <w:szCs w:val="24"/>
+        </w:rPr>
+        <w:t>P</w:t>
+      </w:r>
+      <w:r>
+        <w:rPr>
+          <w:rFonts w:ascii="Times New Roman" w:hAnsi="Times New Roman" w:cs="Times New Roman"/>
+          <w:b/>
+          <w:bCs/>
+          <w:i/>
+          <w:iCs/>
+          <w:sz w:val="24"/>
+          <w:szCs w:val="24"/>
+        </w:rPr>
+        <w:t>rodukController</w:t>
+      </w:r>
+      <w:proofErr w:type="spellEnd"/>
+      <w:r>
+        <w:rPr>
+          <w:rFonts w:ascii="Times New Roman" w:hAnsi="Times New Roman" w:cs="Times New Roman"/>
+          <w:sz w:val="24"/>
+          <w:szCs w:val="24"/>
+        </w:rPr>
+        <w:t xml:space="preserve"> </w:t>
+      </w:r>
+    </w:p>
+    <w:p>
+      <w:pPr>
+        <w:jc w:val="both"/>
+        <w:rPr>
+          <w:rFonts w:ascii="Times New Roman" w:hAnsi="Times New Roman" w:cs="Times New Roman"/>
+          <w:sz w:val="24"/>
+          <w:szCs w:val="24"/>
+        </w:rPr>
+      </w:pPr>
+      <w:proofErr w:type="spellStart"/>
+      <w:r>
+        <w:rPr>
+          <w:rFonts w:ascii="Times New Roman" w:hAnsi="Times New Roman" w:cs="Times New Roman"/>
+          <w:sz w:val="24"/>
+          <w:szCs w:val="24"/>
+        </w:rPr>
+        <w:t>Perintah</w:t>
+      </w:r>
+      <w:proofErr w:type="spellEnd"/>
+      <w:r>
+        <w:rPr>
+          <w:rFonts w:ascii="Times New Roman" w:hAnsi="Times New Roman" w:cs="Times New Roman"/>
+          <w:sz w:val="24"/>
+          <w:szCs w:val="24"/>
+        </w:rPr>
+        <w:t xml:space="preserve"> artisan </w:t>
+      </w:r>
+      <w:proofErr w:type="spellStart"/>
+      <w:r>
+        <w:rPr>
+          <w:rFonts w:ascii="Times New Roman" w:hAnsi="Times New Roman" w:cs="Times New Roman"/>
+          <w:sz w:val="24"/>
+          <w:szCs w:val="24"/>
+        </w:rPr>
+        <w:t>diatas</w:t>
+      </w:r>
+      <w:proofErr w:type="spellEnd"/>
+      <w:r>
+        <w:rPr>
+          <w:rFonts w:ascii="Times New Roman" w:hAnsi="Times New Roman" w:cs="Times New Roman"/>
+          <w:sz w:val="24"/>
+          <w:szCs w:val="24"/>
+        </w:rPr>
+        <w:t xml:space="preserve"> </w:t>
+      </w:r>
+      <w:proofErr w:type="spellStart"/>
+      <w:r>
+        <w:rPr>
+          <w:rFonts w:ascii="Times New Roman" w:hAnsi="Times New Roman" w:cs="Times New Roman"/>
+          <w:sz w:val="24"/>
+          <w:szCs w:val="24"/>
+        </w:rPr>
+        <w:t>akan</w:t>
+      </w:r>
+      <w:proofErr w:type="spellEnd"/>
+      <w:r>
+        <w:rPr>
+          <w:rFonts w:ascii="Times New Roman" w:hAnsi="Times New Roman" w:cs="Times New Roman"/>
+          <w:sz w:val="24"/>
+          <w:szCs w:val="24"/>
+        </w:rPr>
+        <w:t xml:space="preserve"> </w:t>
+      </w:r>
+      <w:proofErr w:type="spellStart"/>
+      <w:r>
+        <w:rPr>
+          <w:rFonts w:ascii="Times New Roman" w:hAnsi="Times New Roman" w:cs="Times New Roman"/>
+          <w:sz w:val="24"/>
+          <w:szCs w:val="24"/>
+        </w:rPr>
+        <w:t>menghasilkan</w:t>
+      </w:r>
+      <w:proofErr w:type="spellEnd"/>
+      <w:r>
+        <w:rPr>
+          <w:rFonts w:ascii="Times New Roman" w:hAnsi="Times New Roman" w:cs="Times New Roman"/>
+          <w:sz w:val="24"/>
+          <w:szCs w:val="24"/>
+        </w:rPr>
+        <w:t xml:space="preserve"> </w:t>
+      </w:r>
+      <w:proofErr w:type="spellStart"/>
+      <w:r>
+        <w:rPr>
+          <w:rFonts w:ascii="Times New Roman" w:hAnsi="Times New Roman" w:cs="Times New Roman"/>
+          <w:sz w:val="24"/>
+          <w:szCs w:val="24"/>
+        </w:rPr>
+        <w:t>satu</w:t>
+      </w:r>
+      <w:proofErr w:type="spellEnd"/>
+      <w:r>
+        <w:rPr>
+          <w:rFonts w:ascii="Times New Roman" w:hAnsi="Times New Roman" w:cs="Times New Roman"/>
+          <w:sz w:val="24"/>
+          <w:szCs w:val="24"/>
+        </w:rPr>
+        <w:t xml:space="preserve"> file </w:t>
+      </w:r>
+      <w:proofErr w:type="spellStart"/>
+      <w:r>
+        <w:rPr>
+          <w:rFonts w:ascii="Times New Roman" w:hAnsi="Times New Roman" w:cs="Times New Roman"/>
+          <w:sz w:val="24"/>
+          <w:szCs w:val="24"/>
+        </w:rPr>
+        <w:t>baru</w:t>
+      </w:r>
+      <w:proofErr w:type="spellEnd"/>
+      <w:r>
+        <w:rPr>
+          <w:rFonts w:ascii="Times New Roman" w:hAnsi="Times New Roman" w:cs="Times New Roman"/>
+          <w:sz w:val="24"/>
+          <w:szCs w:val="24"/>
+        </w:rPr>
+        <w:t xml:space="preserve"> </w:t>
+      </w:r>
+      <w:proofErr w:type="spellStart"/>
+      <w:r>
+        <w:rPr>
+          <w:rFonts w:ascii="Times New Roman" w:hAnsi="Times New Roman" w:cs="Times New Roman"/>
+          <w:sz w:val="24"/>
+          <w:szCs w:val="24"/>
+        </w:rPr>
+        <w:t>bernama</w:t>
+      </w:r>
+      <w:proofErr w:type="spellEnd"/>
+      <w:r>
+        <w:rPr>
+          <w:rFonts w:ascii="Times New Roman" w:hAnsi="Times New Roman" w:cs="Times New Roman"/>
+          <w:sz w:val="24"/>
+          <w:szCs w:val="24"/>
+        </w:rPr>
+        <w:t xml:space="preserve"> </w:t>
+      </w:r>
+      <w:proofErr w:type="spellStart"/>
+      <w:r>
+        <w:rPr>
+          <w:rFonts w:ascii="Times New Roman" w:hAnsi="Times New Roman" w:cs="Times New Roman"/>
+          <w:sz w:val="24"/>
+          <w:szCs w:val="24"/>
+        </w:rPr>
+        <w:t>produkController.php</w:t>
+      </w:r>
+      <w:proofErr w:type="spellEnd"/>
+      <w:r>
+        <w:rPr>
+          <w:rFonts w:ascii="Times New Roman" w:hAnsi="Times New Roman" w:cs="Times New Roman"/>
+          <w:sz w:val="24"/>
+          <w:szCs w:val="24"/>
+        </w:rPr>
+        <w:t xml:space="preserve"> yang </w:t>
+      </w:r>
+      <w:proofErr w:type="spellStart"/>
+      <w:r>
+        <w:rPr>
+          <w:rFonts w:ascii="Times New Roman" w:hAnsi="Times New Roman" w:cs="Times New Roman"/>
+          <w:sz w:val="24"/>
+          <w:szCs w:val="24"/>
+        </w:rPr>
+        <w:t>terletak</w:t>
+      </w:r>
+      <w:proofErr w:type="spellEnd"/>
+      <w:r>
+        <w:rPr>
+          <w:rFonts w:ascii="Times New Roman" w:hAnsi="Times New Roman" w:cs="Times New Roman"/>
+          <w:sz w:val="24"/>
+          <w:szCs w:val="24"/>
+        </w:rPr>
+        <w:t xml:space="preserve"> di folder app\Http\Controller. </w:t>
+      </w:r>
+      <w:proofErr w:type="spellStart"/>
+      <w:r>
+        <w:rPr>
+          <w:rFonts w:ascii="Times New Roman" w:hAnsi="Times New Roman" w:cs="Times New Roman"/>
+          <w:sz w:val="24"/>
+          <w:szCs w:val="24"/>
+        </w:rPr>
+        <w:t>Bukalah</w:t>
+      </w:r>
+      <w:proofErr w:type="spellEnd"/>
+      <w:r>
+        <w:rPr>
+          <w:rFonts w:ascii="Times New Roman" w:hAnsi="Times New Roman" w:cs="Times New Roman"/>
+          <w:sz w:val="24"/>
+          <w:szCs w:val="24"/>
+        </w:rPr>
+        <w:t xml:space="preserve"> file controller </w:t>
+      </w:r>
+      <w:proofErr w:type="spellStart"/>
+      <w:r>
+        <w:rPr>
+          <w:rFonts w:ascii="Times New Roman" w:hAnsi="Times New Roman" w:cs="Times New Roman"/>
+          <w:sz w:val="24"/>
+          <w:szCs w:val="24"/>
+        </w:rPr>
+        <w:t>tersebut</w:t>
+      </w:r>
+      <w:proofErr w:type="spellEnd"/>
+      <w:r>
+        <w:rPr>
+          <w:rFonts w:ascii="Times New Roman" w:hAnsi="Times New Roman" w:cs="Times New Roman"/>
+          <w:sz w:val="24"/>
+          <w:szCs w:val="24"/>
+        </w:rPr>
+        <w:t xml:space="preserve"> dan </w:t>
+      </w:r>
+      <w:proofErr w:type="spellStart"/>
+      <w:r>
+        <w:rPr>
+          <w:rFonts w:ascii="Times New Roman" w:hAnsi="Times New Roman" w:cs="Times New Roman"/>
+          <w:sz w:val="24"/>
+          <w:szCs w:val="24"/>
+        </w:rPr>
+        <w:t>tambahkan</w:t>
+      </w:r>
+      <w:proofErr w:type="spellEnd"/>
+      <w:r>
+        <w:rPr>
+          <w:rFonts w:ascii="Times New Roman" w:hAnsi="Times New Roman" w:cs="Times New Roman"/>
+          <w:sz w:val="24"/>
+          <w:szCs w:val="24"/>
+        </w:rPr>
+        <w:t xml:space="preserve"> </w:t>
+      </w:r>
+      <w:proofErr w:type="spellStart"/>
+      <w:r>
+        <w:rPr>
+          <w:rFonts w:ascii="Times New Roman" w:hAnsi="Times New Roman" w:cs="Times New Roman"/>
+          <w:sz w:val="24"/>
+          <w:szCs w:val="24"/>
+        </w:rPr>
+        <w:t>satu</w:t>
+      </w:r>
+      <w:proofErr w:type="spellEnd"/>
+      <w:r>
+        <w:rPr>
+          <w:rFonts w:ascii="Times New Roman" w:hAnsi="Times New Roman" w:cs="Times New Roman"/>
+          <w:sz w:val="24"/>
+          <w:szCs w:val="24"/>
+        </w:rPr>
+        <w:t xml:space="preserve"> </w:t>
+      </w:r>
+      <w:proofErr w:type="spellStart"/>
+      <w:r>
+        <w:rPr>
+          <w:rFonts w:ascii="Times New Roman" w:hAnsi="Times New Roman" w:cs="Times New Roman"/>
+          <w:sz w:val="24"/>
+          <w:szCs w:val="24"/>
+        </w:rPr>
+        <w:t>fungsi</w:t>
+      </w:r>
+      <w:proofErr w:type="spellEnd"/>
+      <w:r>
+        <w:rPr>
+          <w:rFonts w:ascii="Times New Roman" w:hAnsi="Times New Roman" w:cs="Times New Roman"/>
+          <w:sz w:val="24"/>
+          <w:szCs w:val="24"/>
+        </w:rPr>
+        <w:t xml:space="preserve"> </w:t>
+      </w:r>
+      <w:proofErr w:type="spellStart"/>
+      <w:r>
+        <w:rPr>
+          <w:rFonts w:ascii="Times New Roman" w:hAnsi="Times New Roman" w:cs="Times New Roman"/>
+          <w:sz w:val="24"/>
+          <w:szCs w:val="24"/>
+        </w:rPr>
+        <w:t>bernama</w:t>
+      </w:r>
+      <w:proofErr w:type="spellEnd"/>
+      <w:r>
+        <w:rPr>
+          <w:rFonts w:ascii="Times New Roman" w:hAnsi="Times New Roman" w:cs="Times New Roman"/>
+          <w:sz w:val="24"/>
+          <w:szCs w:val="24"/>
+        </w:rPr>
+        <w:t xml:space="preserve"> index </w:t>
+      </w:r>
+      <w:proofErr w:type="spellStart"/>
+      <w:r>
+        <w:rPr>
+          <w:rFonts w:ascii="Times New Roman" w:hAnsi="Times New Roman" w:cs="Times New Roman"/>
+          <w:sz w:val="24"/>
+          <w:szCs w:val="24"/>
+        </w:rPr>
+        <w:t>seperti</w:t>
+      </w:r>
+      <w:proofErr w:type="spellEnd"/>
+      <w:r>
+        <w:rPr>
+          <w:rFonts w:ascii="Times New Roman" w:hAnsi="Times New Roman" w:cs="Times New Roman"/>
+          <w:sz w:val="24"/>
+          <w:szCs w:val="24"/>
+        </w:rPr>
+        <w:t xml:space="preserve"> pada </w:t>
+      </w:r>
+      <w:proofErr w:type="spellStart"/>
+      <w:r>
+        <w:rPr>
+          <w:rFonts w:ascii="Times New Roman" w:hAnsi="Times New Roman" w:cs="Times New Roman"/>
+          <w:sz w:val="24"/>
+          <w:szCs w:val="24"/>
+        </w:rPr>
+        <w:t>controh</w:t>
+      </w:r>
+      <w:proofErr w:type="spellEnd"/>
+      <w:r>
+        <w:rPr>
+          <w:rFonts w:ascii="Times New Roman" w:hAnsi="Times New Roman" w:cs="Times New Roman"/>
+          <w:sz w:val="24"/>
+          <w:szCs w:val="24"/>
+        </w:rPr>
+        <w:t xml:space="preserve"> </w:t>
+      </w:r>
+      <w:proofErr w:type="spellStart"/>
+      <w:r>
+        <w:rPr>
+          <w:rFonts w:ascii="Times New Roman" w:hAnsi="Times New Roman" w:cs="Times New Roman"/>
+          <w:sz w:val="24"/>
+          <w:szCs w:val="24"/>
+        </w:rPr>
+        <w:t>skripdibawah</w:t>
+      </w:r>
+      <w:proofErr w:type="spellEnd"/>
+      <w:r>
+        <w:rPr>
+          <w:rFonts w:ascii="Times New Roman" w:hAnsi="Times New Roman" w:cs="Times New Roman"/>
+          <w:sz w:val="24"/>
+          <w:szCs w:val="24"/>
+        </w:rPr>
+        <w:t>:</w:t>
+      </w:r>
+      <w:r>
+        <w:rPr>
+          <w:rFonts w:ascii="Times New Roman" w:hAnsi="Times New Roman" w:cs="Times New Roman"/>
+          <w:sz w:val="24"/>
+          <w:szCs w:val="24"/>
+        </w:rPr>
+        <w:t xml:space="preserve"> </w:t>
+      </w:r>
+      <w:r>
+        <w:rPr>
+          <w:rFonts w:ascii="Times New Roman" w:hAnsi="Times New Roman" w:cs="Times New Roman"/>
+          <w:sz w:val="24"/>
+          <w:szCs w:val="24"/>
+        </w:rPr>
         <w:drawing>
-          <wp:inline distT="0" distB="0" distL="114300" distR="114300">
-            <wp:extent cx="5268595" cy="1477010"/>
-            <wp:effectExtent l="0" t="0" r="8255" b="8890"/>
+          <wp:inline distT="0" distB="0" distL="114300" distR="114300" wp14:anchorId="7A12B845" wp14:editId="5E054065">
+            <wp:extent cx="4486275" cy="1257692"/>
+            <wp:effectExtent l="152400" t="152400" r="352425" b="361950"/>
             <wp:docPr id="34" name="Picture 34"/>
             <wp:cNvGraphicFramePr>
               <a:graphicFrameLocks xmlns:a="http://schemas.openxmlformats.org/drawingml/2006/main" noChangeAspect="1"/>
@@ -941,7 +8050,7 @@
                     </pic:cNvPicPr>
                   </pic:nvPicPr>
                   <pic:blipFill>
-                    <a:blip r:embed="rId17"/>
+                    <a:blip r:embed="rId20"/>
                     <a:stretch>
                       <a:fillRect/>
                     </a:stretch>
@@ -949,15 +8058,21 @@
                   <pic:spPr>
                     <a:xfrm>
                       <a:off x="0" y="0"/>
-                      <a:ext cx="5268595" cy="1477010"/>
+                      <a:ext cx="4497562" cy="1260856"/>
                     </a:xfrm>
                     <a:prstGeom prst="rect">
                       <a:avLst/>
                     </a:prstGeom>
-                    <a:noFill/>
                     <a:ln>
                       <a:noFill/>
                     </a:ln>
+                    <a:effectLst>
+                      <a:outerShdw blurRad="292100" dist="139700" dir="2700000" algn="tl" rotWithShape="0">
+                        <a:srgbClr val="333333">
+                          <a:alpha val="65000"/>
+                        </a:srgbClr>
+                      </a:outerShdw>
+                    </a:effectLst>
                   </pic:spPr>
                 </pic:pic>
               </a:graphicData>
@@ -966,49 +8081,23 @@
         </w:drawing>
       </w:r>
     </w:p>
-    <w:p>
-      <w:pPr>
-        <w:numPr>
-          <w:numId w:val="0"/>
-        </w:numPr>
-        <w:ind w:leftChars="0"/>
-        <w:rPr>
-          <w:rFonts w:hint="default"/>
-          <w:b/>
-          <w:bCs/>
-          <w:lang w:val="en"/>
-        </w:rPr>
-      </w:pPr>
-      <w:bookmarkStart w:id="0" w:name="_GoBack"/>
-      <w:bookmarkEnd w:id="0"/>
-    </w:p>
-    <w:p>
-      <w:pPr>
-        <w:rPr>
-          <w:rFonts w:hint="default"/>
-          <w:b/>
-          <w:bCs/>
-          <w:lang w:val="en"/>
-        </w:rPr>
-      </w:pPr>
-    </w:p>
     <w:sectPr>
       <w:pgSz w:w="11906" w:h="16838"/>
       <w:pgMar w:top="1440" w:right="1800" w:bottom="1440" w:left="1800" w:header="720" w:footer="720" w:gutter="0"/>
-      <w:cols w:space="720" w:num="1"/>
-      <w:docGrid w:linePitch="360" w:charSpace="0"/>
+      <w:cols w:space="720"/>
+      <w:docGrid w:linePitch="360"/>
     </w:sectPr>
   </w:body>
 </w:document>
 </file>
 
 <file path=word/numbering.xml><?xml version="1.0" encoding="utf-8"?>
-<w:numbering xmlns:wpc="http://schemas.microsoft.com/office/word/2010/wordprocessingCanvas" xmlns:mc="http://schemas.openxmlformats.org/markup-compatibility/2006" xmlns:o="urn:schemas-microsoft-com:office:office" xmlns:r="http://schemas.openxmlformats.org/officeDocument/2006/relationships" xmlns:m="http://schemas.openxmlformats.org/officeDocument/2006/math" xmlns:v="urn:schemas-microsoft-com:vml" xmlns:wp14="http://schemas.microsoft.com/office/word/2010/wordprocessingDrawing" xmlns:wp="http://schemas.openxmlformats.org/drawingml/2006/wordprocessingDrawing" xmlns:w10="urn:schemas-microsoft-com:office:word" xmlns:w="http://schemas.openxmlformats.org/wordprocessingml/2006/main" xmlns:w14="http://schemas.microsoft.com/office/word/2010/wordml" xmlns:wpg="http://schemas.microsoft.com/office/word/2010/wordprocessingGroup" xmlns:wpi="http://schemas.microsoft.com/office/word/2010/wordprocessingInk" xmlns:wne="http://schemas.microsoft.com/office/word/2006/wordml" xmlns:wps="http://schemas.microsoft.com/office/word/2010/wordprocessingShape" mc:Ignorable="w14 wp14">
-  <w:abstractNum w:abstractNumId="0">
+<w:numbering xmlns:wpc="http://schemas.microsoft.com/office/word/2010/wordprocessingCanvas" xmlns:cx="http://schemas.microsoft.com/office/drawing/2014/chartex" xmlns:cx1="http://schemas.microsoft.com/office/drawing/2015/9/8/chartex" xmlns:cx2="http://schemas.microsoft.com/office/drawing/2015/10/21/chartex" xmlns:cx3="http://schemas.microsoft.com/office/drawing/2016/5/9/chartex" xmlns:cx4="http://schemas.microsoft.com/office/drawing/2016/5/10/chartex" xmlns:cx5="http://schemas.microsoft.com/office/drawing/2016/5/11/chartex" xmlns:cx6="http://schemas.microsoft.com/office/drawing/2016/5/12/chartex" xmlns:cx7="http://schemas.microsoft.com/office/drawing/2016/5/13/chartex" xmlns:cx8="http://schemas.microsoft.com/office/drawing/2016/5/14/chartex" xmlns:mc="http://schemas.openxmlformats.org/markup-compatibility/2006" xmlns:aink="http://schemas.microsoft.com/office/drawing/2016/ink" xmlns:am3d="http://schemas.microsoft.com/office/drawing/2017/model3d" xmlns:o="urn:schemas-microsoft-com:office:office" xmlns:r="http://schemas.openxmlformats.org/officeDocument/2006/relationships" xmlns:m="http://schemas.openxmlformats.org/officeDocument/2006/math" xmlns:v="urn:schemas-microsoft-com:vml" xmlns:wp14="http://schemas.microsoft.com/office/word/2010/wordprocessingDrawing" xmlns:wp="http://schemas.openxmlformats.org/drawingml/2006/wordprocessingDrawing" xmlns:w10="urn:schemas-microsoft-com:office:word" xmlns:w="http://schemas.openxmlformats.org/wordprocessingml/2006/main" xmlns:w14="http://schemas.microsoft.com/office/word/2010/wordml" xmlns:w15="http://schemas.microsoft.com/office/word/2012/wordml" xmlns:w16cex="http://schemas.microsoft.com/office/word/2018/wordml/cex" xmlns:w16cid="http://schemas.microsoft.com/office/word/2016/wordml/cid" xmlns:w16="http://schemas.microsoft.com/office/word/2018/wordml" xmlns:w16se="http://schemas.microsoft.com/office/word/2015/wordml/symex" xmlns:wpg="http://schemas.microsoft.com/office/word/2010/wordprocessingGroup" xmlns:wpi="http://schemas.microsoft.com/office/word/2010/wordprocessingInk" xmlns:wne="http://schemas.microsoft.com/office/word/2006/wordml" xmlns:wps="http://schemas.microsoft.com/office/word/2010/wordprocessingShape" mc:Ignorable="w14 w15 w16se w16cid w16 w16cex wp14">
+  <w:abstractNum w:abstractNumId="0" w15:restartNumberingAfterBreak="0">
     <w:nsid w:val="B82E0BAB"/>
     <w:multiLevelType w:val="singleLevel"/>
     <w:tmpl w:val="B82E0BAB"/>
-    <w:lvl w:ilvl="0" w:tentative="0">
+    <w:lvl w:ilvl="0">
       <w:start w:val="1"/>
       <w:numFmt w:val="decimal"/>
       <w:suff w:val="space"/>
@@ -1016,11 +8105,11 @@
       <w:lvlJc w:val="left"/>
     </w:lvl>
   </w:abstractNum>
-  <w:abstractNum w:abstractNumId="1">
+  <w:abstractNum w:abstractNumId="1" w15:restartNumberingAfterBreak="0">
     <w:nsid w:val="293E4F6E"/>
     <w:multiLevelType w:val="singleLevel"/>
     <w:tmpl w:val="293E4F6E"/>
-    <w:lvl w:ilvl="0" w:tentative="0">
+    <w:lvl w:ilvl="0">
       <w:start w:val="1"/>
       <w:numFmt w:val="decimal"/>
       <w:suff w:val="space"/>
@@ -1038,284 +8127,329 @@
 </file>
 
 <file path=word/styles.xml><?xml version="1.0" encoding="utf-8"?>
-<w:styles xmlns:mc="http://schemas.openxmlformats.org/markup-compatibility/2006" xmlns:o="urn:schemas-microsoft-com:office:office" xmlns:r="http://schemas.openxmlformats.org/officeDocument/2006/relationships" xmlns:m="http://schemas.openxmlformats.org/officeDocument/2006/math" xmlns:v="urn:schemas-microsoft-com:vml" xmlns:w="http://schemas.openxmlformats.org/wordprocessingml/2006/main" xmlns:w14="http://schemas.microsoft.com/office/word/2010/wordml" xmlns:w10="urn:schemas-microsoft-com:office:word" xmlns:sl="http://schemas.openxmlformats.org/schemaLibrary/2006/main" mc:Ignorable="w14">
+<w:styles xmlns:mc="http://schemas.openxmlformats.org/markup-compatibility/2006" xmlns:r="http://schemas.openxmlformats.org/officeDocument/2006/relationships" xmlns:w="http://schemas.openxmlformats.org/wordprocessingml/2006/main" xmlns:w14="http://schemas.microsoft.com/office/word/2010/wordml" xmlns:w15="http://schemas.microsoft.com/office/word/2012/wordml" xmlns:w16cex="http://schemas.microsoft.com/office/word/2018/wordml/cex" xmlns:w16cid="http://schemas.microsoft.com/office/word/2016/wordml/cid" xmlns:w16="http://schemas.microsoft.com/office/word/2018/wordml" xmlns:w16se="http://schemas.microsoft.com/office/word/2015/wordml/symex" mc:Ignorable="w14 w15 w16se w16cid w16 w16cex">
   <w:docDefaults>
     <w:rPrDefault>
       <w:rPr>
-        <w:rFonts w:ascii="Times New Roman" w:hAnsi="Times New Roman" w:eastAsia="宋体" w:cs="Times New Roman"/>
+        <w:rFonts w:ascii="Times New Roman" w:eastAsia="SimSun" w:hAnsi="Times New Roman" w:cs="Times New Roman"/>
+        <w:lang w:val="en-ID" w:eastAsia="en-ID" w:bidi="ar-SA"/>
       </w:rPr>
     </w:rPrDefault>
+    <w:pPrDefault>
+      <w:pPr>
+        <w:spacing w:after="160" w:line="259" w:lineRule="auto"/>
+      </w:pPr>
+    </w:pPrDefault>
   </w:docDefaults>
-  <w:latentStyles w:count="260" w:defQFormat="0" w:defUnhideWhenUsed="1" w:defSemiHidden="1" w:defUIPriority="99" w:defLockedState="0">
-    <w:lsdException w:qFormat="1" w:unhideWhenUsed="0" w:uiPriority="0" w:semiHidden="0" w:name="Normal"/>
-    <w:lsdException w:qFormat="1" w:unhideWhenUsed="0" w:uiPriority="0" w:semiHidden="0" w:name="heading 1"/>
-    <w:lsdException w:qFormat="1" w:uiPriority="0" w:name="heading 2"/>
-    <w:lsdException w:qFormat="1" w:uiPriority="0" w:name="heading 3"/>
-    <w:lsdException w:qFormat="1" w:uiPriority="0" w:name="heading 4"/>
-    <w:lsdException w:qFormat="1" w:uiPriority="0" w:name="heading 5"/>
-    <w:lsdException w:qFormat="1" w:uiPriority="0" w:name="heading 6"/>
-    <w:lsdException w:qFormat="1" w:uiPriority="0" w:name="heading 7"/>
-    <w:lsdException w:qFormat="1" w:uiPriority="0" w:name="heading 8"/>
-    <w:lsdException w:qFormat="1" w:uiPriority="0" w:name="heading 9"/>
-    <w:lsdException w:unhideWhenUsed="0" w:uiPriority="0" w:semiHidden="0" w:name="index 1"/>
-    <w:lsdException w:unhideWhenUsed="0" w:uiPriority="0" w:semiHidden="0" w:name="index 2"/>
-    <w:lsdException w:unhideWhenUsed="0" w:uiPriority="0" w:semiHidden="0" w:name="index 3"/>
-    <w:lsdException w:unhideWhenUsed="0" w:uiPriority="0" w:semiHidden="0" w:name="index 4"/>
-    <w:lsdException w:unhideWhenUsed="0" w:uiPriority="0" w:semiHidden="0" w:name="index 5"/>
-    <w:lsdException w:unhideWhenUsed="0" w:uiPriority="0" w:semiHidden="0" w:name="index 6"/>
-    <w:lsdException w:unhideWhenUsed="0" w:uiPriority="0" w:semiHidden="0" w:name="index 7"/>
-    <w:lsdException w:unhideWhenUsed="0" w:uiPriority="0" w:semiHidden="0" w:name="index 8"/>
-    <w:lsdException w:unhideWhenUsed="0" w:uiPriority="0" w:semiHidden="0" w:name="index 9"/>
-    <w:lsdException w:unhideWhenUsed="0" w:uiPriority="0" w:semiHidden="0" w:name="toc 1"/>
-    <w:lsdException w:unhideWhenUsed="0" w:uiPriority="0" w:semiHidden="0" w:name="toc 2"/>
-    <w:lsdException w:unhideWhenUsed="0" w:uiPriority="0" w:semiHidden="0" w:name="toc 3"/>
-    <w:lsdException w:unhideWhenUsed="0" w:uiPriority="0" w:semiHidden="0" w:name="toc 4"/>
-    <w:lsdException w:unhideWhenUsed="0" w:uiPriority="0" w:semiHidden="0" w:name="toc 5"/>
-    <w:lsdException w:unhideWhenUsed="0" w:uiPriority="0" w:semiHidden="0" w:name="toc 6"/>
-    <w:lsdException w:unhideWhenUsed="0" w:uiPriority="0" w:semiHidden="0" w:name="toc 7"/>
-    <w:lsdException w:unhideWhenUsed="0" w:uiPriority="0" w:semiHidden="0" w:name="toc 8"/>
-    <w:lsdException w:unhideWhenUsed="0" w:uiPriority="0" w:semiHidden="0" w:name="toc 9"/>
-    <w:lsdException w:unhideWhenUsed="0" w:uiPriority="0" w:semiHidden="0" w:name="Normal Indent"/>
-    <w:lsdException w:unhideWhenUsed="0" w:uiPriority="0" w:semiHidden="0" w:name="footnote text"/>
-    <w:lsdException w:unhideWhenUsed="0" w:uiPriority="0" w:semiHidden="0" w:name="annotation text"/>
-    <w:lsdException w:unhideWhenUsed="0" w:uiPriority="0" w:semiHidden="0" w:name="header"/>
-    <w:lsdException w:unhideWhenUsed="0" w:uiPriority="0" w:semiHidden="0" w:name="footer"/>
-    <w:lsdException w:unhideWhenUsed="0" w:uiPriority="0" w:semiHidden="0" w:name="index heading"/>
-    <w:lsdException w:qFormat="1" w:uiPriority="0" w:name="caption"/>
-    <w:lsdException w:unhideWhenUsed="0" w:uiPriority="0" w:semiHidden="0" w:name="table of figures"/>
-    <w:lsdException w:unhideWhenUsed="0" w:uiPriority="0" w:semiHidden="0" w:name="envelope address"/>
-    <w:lsdException w:unhideWhenUsed="0" w:uiPriority="0" w:semiHidden="0" w:name="envelope return"/>
-    <w:lsdException w:unhideWhenUsed="0" w:uiPriority="0" w:semiHidden="0" w:name="footnote reference"/>
-    <w:lsdException w:unhideWhenUsed="0" w:uiPriority="0" w:semiHidden="0" w:name="annotation reference"/>
-    <w:lsdException w:unhideWhenUsed="0" w:uiPriority="0" w:semiHidden="0" w:name="line number"/>
-    <w:lsdException w:unhideWhenUsed="0" w:uiPriority="0" w:semiHidden="0" w:name="page number"/>
-    <w:lsdException w:unhideWhenUsed="0" w:uiPriority="0" w:semiHidden="0" w:name="endnote reference"/>
-    <w:lsdException w:unhideWhenUsed="0" w:uiPriority="0" w:semiHidden="0" w:name="endnote text"/>
-    <w:lsdException w:unhideWhenUsed="0" w:uiPriority="0" w:semiHidden="0" w:name="table of authorities"/>
-    <w:lsdException w:unhideWhenUsed="0" w:uiPriority="0" w:semiHidden="0" w:name="macro"/>
-    <w:lsdException w:unhideWhenUsed="0" w:uiPriority="0" w:semiHidden="0" w:name="toa heading"/>
-    <w:lsdException w:unhideWhenUsed="0" w:uiPriority="0" w:semiHidden="0" w:name="List"/>
-    <w:lsdException w:unhideWhenUsed="0" w:uiPriority="0" w:semiHidden="0" w:name="List Bullet"/>
-    <w:lsdException w:unhideWhenUsed="0" w:uiPriority="0" w:semiHidden="0" w:name="List Number"/>
-    <w:lsdException w:unhideWhenUsed="0" w:uiPriority="0" w:semiHidden="0" w:name="List 2"/>
-    <w:lsdException w:unhideWhenUsed="0" w:uiPriority="0" w:semiHidden="0" w:name="List 3"/>
-    <w:lsdException w:unhideWhenUsed="0" w:uiPriority="0" w:semiHidden="0" w:name="List 4"/>
-    <w:lsdException w:unhideWhenUsed="0" w:uiPriority="0" w:semiHidden="0" w:name="List 5"/>
-    <w:lsdException w:unhideWhenUsed="0" w:uiPriority="0" w:semiHidden="0" w:name="List Bullet 2"/>
-    <w:lsdException w:unhideWhenUsed="0" w:uiPriority="0" w:semiHidden="0" w:name="List Bullet 3"/>
-    <w:lsdException w:unhideWhenUsed="0" w:uiPriority="0" w:semiHidden="0" w:name="List Bullet 4"/>
-    <w:lsdException w:unhideWhenUsed="0" w:uiPriority="0" w:semiHidden="0" w:name="List Bullet 5"/>
-    <w:lsdException w:unhideWhenUsed="0" w:uiPriority="0" w:semiHidden="0" w:name="List Number 2"/>
-    <w:lsdException w:unhideWhenUsed="0" w:uiPriority="0" w:semiHidden="0" w:name="List Number 3"/>
-    <w:lsdException w:unhideWhenUsed="0" w:uiPriority="0" w:semiHidden="0" w:name="List Number 4"/>
-    <w:lsdException w:unhideWhenUsed="0" w:uiPriority="0" w:semiHidden="0" w:name="List Number 5"/>
-    <w:lsdException w:qFormat="1" w:unhideWhenUsed="0" w:uiPriority="0" w:semiHidden="0" w:name="Title"/>
-    <w:lsdException w:unhideWhenUsed="0" w:uiPriority="0" w:semiHidden="0" w:name="Closing"/>
-    <w:lsdException w:unhideWhenUsed="0" w:uiPriority="0" w:semiHidden="0" w:name="Signature"/>
-    <w:lsdException w:qFormat="1" w:unhideWhenUsed="0" w:uiPriority="0" w:name="Default Paragraph Font"/>
-    <w:lsdException w:unhideWhenUsed="0" w:uiPriority="0" w:semiHidden="0" w:name="Body Text"/>
-    <w:lsdException w:unhideWhenUsed="0" w:uiPriority="0" w:semiHidden="0" w:name="Body Text Indent"/>
-    <w:lsdException w:unhideWhenUsed="0" w:uiPriority="0" w:semiHidden="0" w:name="List Continue"/>
-    <w:lsdException w:unhideWhenUsed="0" w:uiPriority="0" w:semiHidden="0" w:name="List Continue 2"/>
-    <w:lsdException w:unhideWhenUsed="0" w:uiPriority="0" w:semiHidden="0" w:name="List Continue 3"/>
-    <w:lsdException w:unhideWhenUsed="0" w:uiPriority="0" w:semiHidden="0" w:name="List Continue 4"/>
-    <w:lsdException w:unhideWhenUsed="0" w:uiPriority="0" w:semiHidden="0" w:name="List Continue 5"/>
-    <w:lsdException w:unhideWhenUsed="0" w:uiPriority="0" w:semiHidden="0" w:name="Message Header"/>
-    <w:lsdException w:qFormat="1" w:unhideWhenUsed="0" w:uiPriority="0" w:semiHidden="0" w:name="Subtitle"/>
-    <w:lsdException w:unhideWhenUsed="0" w:uiPriority="0" w:semiHidden="0" w:name="Salutation"/>
-    <w:lsdException w:unhideWhenUsed="0" w:uiPriority="0" w:semiHidden="0" w:name="Date"/>
-    <w:lsdException w:unhideWhenUsed="0" w:uiPriority="0" w:semiHidden="0" w:name="Body Text First Indent"/>
-    <w:lsdException w:unhideWhenUsed="0" w:uiPriority="0" w:semiHidden="0" w:name="Body Text First Indent 2"/>
-    <w:lsdException w:unhideWhenUsed="0" w:uiPriority="0" w:semiHidden="0" w:name="Note Heading"/>
-    <w:lsdException w:unhideWhenUsed="0" w:uiPriority="0" w:semiHidden="0" w:name="Body Text 2"/>
-    <w:lsdException w:unhideWhenUsed="0" w:uiPriority="0" w:semiHidden="0" w:name="Body Text 3"/>
-    <w:lsdException w:unhideWhenUsed="0" w:uiPriority="0" w:semiHidden="0" w:name="Body Text Indent 2"/>
-    <w:lsdException w:unhideWhenUsed="0" w:uiPriority="0" w:semiHidden="0" w:name="Body Text Indent 3"/>
-    <w:lsdException w:unhideWhenUsed="0" w:uiPriority="0" w:semiHidden="0" w:name="Block Text"/>
-    <w:lsdException w:unhideWhenUsed="0" w:uiPriority="0" w:semiHidden="0" w:name="Hyperlink"/>
-    <w:lsdException w:unhideWhenUsed="0" w:uiPriority="0" w:semiHidden="0" w:name="FollowedHyperlink"/>
-    <w:lsdException w:qFormat="1" w:unhideWhenUsed="0" w:uiPriority="0" w:semiHidden="0" w:name="Strong"/>
-    <w:lsdException w:qFormat="1" w:unhideWhenUsed="0" w:uiPriority="0" w:semiHidden="0" w:name="Emphasis"/>
-    <w:lsdException w:unhideWhenUsed="0" w:uiPriority="0" w:semiHidden="0" w:name="Document Map"/>
-    <w:lsdException w:unhideWhenUsed="0" w:uiPriority="0" w:semiHidden="0" w:name="Plain Text"/>
-    <w:lsdException w:unhideWhenUsed="0" w:uiPriority="0" w:semiHidden="0" w:name="E-mail Signature"/>
-    <w:lsdException w:unhideWhenUsed="0" w:uiPriority="0" w:semiHidden="0" w:name="Normal (Web)"/>
-    <w:lsdException w:unhideWhenUsed="0" w:uiPriority="0" w:semiHidden="0" w:name="HTML Acronym"/>
-    <w:lsdException w:unhideWhenUsed="0" w:uiPriority="0" w:semiHidden="0" w:name="HTML Address"/>
-    <w:lsdException w:unhideWhenUsed="0" w:uiPriority="0" w:semiHidden="0" w:name="HTML Cite"/>
-    <w:lsdException w:unhideWhenUsed="0" w:uiPriority="0" w:semiHidden="0" w:name="HTML Code"/>
-    <w:lsdException w:unhideWhenUsed="0" w:uiPriority="0" w:semiHidden="0" w:name="HTML Definition"/>
-    <w:lsdException w:unhideWhenUsed="0" w:uiPriority="0" w:semiHidden="0" w:name="HTML Keyboard"/>
-    <w:lsdException w:unhideWhenUsed="0" w:uiPriority="0" w:semiHidden="0" w:name="HTML Preformatted"/>
-    <w:lsdException w:unhideWhenUsed="0" w:uiPriority="0" w:semiHidden="0" w:name="HTML Sample"/>
-    <w:lsdException w:unhideWhenUsed="0" w:uiPriority="0" w:semiHidden="0" w:name="HTML Typewriter"/>
-    <w:lsdException w:unhideWhenUsed="0" w:uiPriority="0" w:semiHidden="0" w:name="HTML Variable"/>
-    <w:lsdException w:unhideWhenUsed="0" w:uiPriority="0" w:name="Normal Table"/>
-    <w:lsdException w:unhideWhenUsed="0" w:uiPriority="0" w:semiHidden="0" w:name="annotation subject"/>
-    <w:lsdException w:unhideWhenUsed="0" w:uiPriority="0" w:semiHidden="0" w:name="Table Simple 1"/>
-    <w:lsdException w:unhideWhenUsed="0" w:uiPriority="0" w:semiHidden="0" w:name="Table Simple 2"/>
-    <w:lsdException w:unhideWhenUsed="0" w:uiPriority="0" w:semiHidden="0" w:name="Table Simple 3"/>
-    <w:lsdException w:unhideWhenUsed="0" w:uiPriority="0" w:semiHidden="0" w:name="Table Classic 1"/>
-    <w:lsdException w:unhideWhenUsed="0" w:uiPriority="0" w:semiHidden="0" w:name="Table Classic 2"/>
-    <w:lsdException w:unhideWhenUsed="0" w:uiPriority="0" w:semiHidden="0" w:name="Table Classic 3"/>
-    <w:lsdException w:unhideWhenUsed="0" w:uiPriority="0" w:semiHidden="0" w:name="Table Classic 4"/>
-    <w:lsdException w:unhideWhenUsed="0" w:uiPriority="0" w:semiHidden="0" w:name="Table Colorful 1"/>
-    <w:lsdException w:unhideWhenUsed="0" w:uiPriority="0" w:semiHidden="0" w:name="Table Colorful 2"/>
-    <w:lsdException w:unhideWhenUsed="0" w:uiPriority="0" w:semiHidden="0" w:name="Table Colorful 3"/>
-    <w:lsdException w:unhideWhenUsed="0" w:uiPriority="0" w:semiHidden="0" w:name="Table Columns 1"/>
-    <w:lsdException w:unhideWhenUsed="0" w:uiPriority="0" w:semiHidden="0" w:name="Table Columns 2"/>
-    <w:lsdException w:unhideWhenUsed="0" w:uiPriority="0" w:semiHidden="0" w:name="Table Columns 3"/>
-    <w:lsdException w:unhideWhenUsed="0" w:uiPriority="0" w:semiHidden="0" w:name="Table Columns 4"/>
-    <w:lsdException w:unhideWhenUsed="0" w:uiPriority="0" w:semiHidden="0" w:name="Table Columns 5"/>
-    <w:lsdException w:unhideWhenUsed="0" w:uiPriority="0" w:semiHidden="0" w:name="Table Grid 1"/>
-    <w:lsdException w:unhideWhenUsed="0" w:uiPriority="0" w:semiHidden="0" w:name="Table Grid 2"/>
-    <w:lsdException w:unhideWhenUsed="0" w:uiPriority="0" w:semiHidden="0" w:name="Table Grid 3"/>
-    <w:lsdException w:unhideWhenUsed="0" w:uiPriority="0" w:semiHidden="0" w:name="Table Grid 4"/>
-    <w:lsdException w:unhideWhenUsed="0" w:uiPriority="0" w:semiHidden="0" w:name="Table Grid 5"/>
-    <w:lsdException w:unhideWhenUsed="0" w:uiPriority="0" w:semiHidden="0" w:name="Table Grid 6"/>
-    <w:lsdException w:unhideWhenUsed="0" w:uiPriority="0" w:semiHidden="0" w:name="Table Grid 7"/>
-    <w:lsdException w:unhideWhenUsed="0" w:uiPriority="0" w:semiHidden="0" w:name="Table Grid 8"/>
-    <w:lsdException w:unhideWhenUsed="0" w:uiPriority="0" w:semiHidden="0" w:name="Table List 1"/>
-    <w:lsdException w:unhideWhenUsed="0" w:uiPriority="0" w:semiHidden="0" w:name="Table List 2"/>
-    <w:lsdException w:unhideWhenUsed="0" w:uiPriority="0" w:semiHidden="0" w:name="Table List 3"/>
-    <w:lsdException w:unhideWhenUsed="0" w:uiPriority="0" w:semiHidden="0" w:name="Table List 4"/>
-    <w:lsdException w:unhideWhenUsed="0" w:uiPriority="0" w:semiHidden="0" w:name="Table List 5"/>
-    <w:lsdException w:unhideWhenUsed="0" w:uiPriority="0" w:semiHidden="0" w:name="Table List 6"/>
-    <w:lsdException w:unhideWhenUsed="0" w:uiPriority="0" w:semiHidden="0" w:name="Table List 7"/>
-    <w:lsdException w:unhideWhenUsed="0" w:uiPriority="0" w:semiHidden="0" w:name="Table List 8"/>
-    <w:lsdException w:unhideWhenUsed="0" w:uiPriority="0" w:semiHidden="0" w:name="Table 3D effects 1"/>
-    <w:lsdException w:unhideWhenUsed="0" w:uiPriority="0" w:semiHidden="0" w:name="Table 3D effects 2"/>
-    <w:lsdException w:unhideWhenUsed="0" w:uiPriority="0" w:semiHidden="0" w:name="Table 3D effects 3"/>
-    <w:lsdException w:unhideWhenUsed="0" w:uiPriority="0" w:semiHidden="0" w:name="Table Contemporary"/>
-    <w:lsdException w:unhideWhenUsed="0" w:uiPriority="0" w:semiHidden="0" w:name="Table Elegant"/>
-    <w:lsdException w:unhideWhenUsed="0" w:uiPriority="0" w:semiHidden="0" w:name="Table Professional"/>
-    <w:lsdException w:unhideWhenUsed="0" w:uiPriority="0" w:semiHidden="0" w:name="Table Subtle 1"/>
-    <w:lsdException w:unhideWhenUsed="0" w:uiPriority="0" w:semiHidden="0" w:name="Table Subtle 2"/>
-    <w:lsdException w:unhideWhenUsed="0" w:uiPriority="0" w:semiHidden="0" w:name="Table Web 1"/>
-    <w:lsdException w:unhideWhenUsed="0" w:uiPriority="0" w:semiHidden="0" w:name="Table Web 2"/>
-    <w:lsdException w:unhideWhenUsed="0" w:uiPriority="0" w:semiHidden="0" w:name="Table Web 3"/>
-    <w:lsdException w:unhideWhenUsed="0" w:uiPriority="0" w:semiHidden="0" w:name="Balloon Text"/>
-    <w:lsdException w:unhideWhenUsed="0" w:uiPriority="0" w:semiHidden="0" w:name="Table Grid"/>
-    <w:lsdException w:unhideWhenUsed="0" w:uiPriority="0" w:semiHidden="0" w:name="Table Theme"/>
-    <w:lsdException w:unhideWhenUsed="0" w:uiPriority="60" w:semiHidden="0" w:name="Light Shading"/>
-    <w:lsdException w:unhideWhenUsed="0" w:uiPriority="61" w:semiHidden="0" w:name="Light List"/>
-    <w:lsdException w:unhideWhenUsed="0" w:uiPriority="62" w:semiHidden="0" w:name="Light Grid"/>
-    <w:lsdException w:unhideWhenUsed="0" w:uiPriority="63" w:semiHidden="0" w:name="Medium Shading 1"/>
-    <w:lsdException w:unhideWhenUsed="0" w:uiPriority="64" w:semiHidden="0" w:name="Medium Shading 2"/>
-    <w:lsdException w:unhideWhenUsed="0" w:uiPriority="65" w:semiHidden="0" w:name="Medium List 1"/>
-    <w:lsdException w:unhideWhenUsed="0" w:uiPriority="66" w:semiHidden="0" w:name="Medium List 2"/>
-    <w:lsdException w:unhideWhenUsed="0" w:uiPriority="67" w:semiHidden="0" w:name="Medium Grid 1"/>
-    <w:lsdException w:unhideWhenUsed="0" w:uiPriority="68" w:semiHidden="0" w:name="Medium Grid 2"/>
-    <w:lsdException w:unhideWhenUsed="0" w:uiPriority="69" w:semiHidden="0" w:name="Medium Grid 3"/>
-    <w:lsdException w:unhideWhenUsed="0" w:uiPriority="70" w:semiHidden="0" w:name="Dark List"/>
-    <w:lsdException w:unhideWhenUsed="0" w:uiPriority="71" w:semiHidden="0" w:name="Colorful Shading"/>
-    <w:lsdException w:unhideWhenUsed="0" w:uiPriority="72" w:semiHidden="0" w:name="Colorful List"/>
-    <w:lsdException w:unhideWhenUsed="0" w:uiPriority="73" w:semiHidden="0" w:name="Colorful Grid"/>
-    <w:lsdException w:unhideWhenUsed="0" w:uiPriority="60" w:semiHidden="0" w:name="Light Shading Accent 1"/>
-    <w:lsdException w:unhideWhenUsed="0" w:uiPriority="61" w:semiHidden="0" w:name="Light List Accent 1"/>
-    <w:lsdException w:unhideWhenUsed="0" w:uiPriority="62" w:semiHidden="0" w:name="Light Grid Accent 1"/>
-    <w:lsdException w:unhideWhenUsed="0" w:uiPriority="63" w:semiHidden="0" w:name="Medium Shading 1 Accent 1"/>
-    <w:lsdException w:unhideWhenUsed="0" w:uiPriority="64" w:semiHidden="0" w:name="Medium Shading 2 Accent 1"/>
-    <w:lsdException w:unhideWhenUsed="0" w:uiPriority="65" w:semiHidden="0" w:name="Medium List 1 Accent 1"/>
-    <w:lsdException w:unhideWhenUsed="0" w:uiPriority="66" w:semiHidden="0" w:name="Medium List 2 Accent 1"/>
-    <w:lsdException w:unhideWhenUsed="0" w:uiPriority="67" w:semiHidden="0" w:name="Medium Grid 1 Accent 1"/>
-    <w:lsdException w:unhideWhenUsed="0" w:uiPriority="68" w:semiHidden="0" w:name="Medium Grid 2 Accent 1"/>
-    <w:lsdException w:unhideWhenUsed="0" w:uiPriority="69" w:semiHidden="0" w:name="Medium Grid 3 Accent 1"/>
-    <w:lsdException w:unhideWhenUsed="0" w:uiPriority="70" w:semiHidden="0" w:name="Dark List Accent 1"/>
-    <w:lsdException w:unhideWhenUsed="0" w:uiPriority="71" w:semiHidden="0" w:name="Colorful Shading Accent 1"/>
-    <w:lsdException w:unhideWhenUsed="0" w:uiPriority="72" w:semiHidden="0" w:name="Colorful List Accent 1"/>
-    <w:lsdException w:unhideWhenUsed="0" w:uiPriority="73" w:semiHidden="0" w:name="Colorful Grid Accent 1"/>
-    <w:lsdException w:unhideWhenUsed="0" w:uiPriority="60" w:semiHidden="0" w:name="Light Shading Accent 2"/>
-    <w:lsdException w:unhideWhenUsed="0" w:uiPriority="61" w:semiHidden="0" w:name="Light List Accent 2"/>
-    <w:lsdException w:unhideWhenUsed="0" w:uiPriority="62" w:semiHidden="0" w:name="Light Grid Accent 2"/>
-    <w:lsdException w:unhideWhenUsed="0" w:uiPriority="63" w:semiHidden="0" w:name="Medium Shading 1 Accent 2"/>
-    <w:lsdException w:unhideWhenUsed="0" w:uiPriority="64" w:semiHidden="0" w:name="Medium Shading 2 Accent 2"/>
-    <w:lsdException w:unhideWhenUsed="0" w:uiPriority="65" w:semiHidden="0" w:name="Medium List 1 Accent 2"/>
-    <w:lsdException w:unhideWhenUsed="0" w:uiPriority="66" w:semiHidden="0" w:name="Medium List 2 Accent 2"/>
-    <w:lsdException w:unhideWhenUsed="0" w:uiPriority="67" w:semiHidden="0" w:name="Medium Grid 1 Accent 2"/>
-    <w:lsdException w:unhideWhenUsed="0" w:uiPriority="68" w:semiHidden="0" w:name="Medium Grid 2 Accent 2"/>
-    <w:lsdException w:unhideWhenUsed="0" w:uiPriority="69" w:semiHidden="0" w:name="Medium Grid 3 Accent 2"/>
-    <w:lsdException w:unhideWhenUsed="0" w:uiPriority="70" w:semiHidden="0" w:name="Dark List Accent 2"/>
-    <w:lsdException w:unhideWhenUsed="0" w:uiPriority="71" w:semiHidden="0" w:name="Colorful Shading Accent 2"/>
-    <w:lsdException w:unhideWhenUsed="0" w:uiPriority="72" w:semiHidden="0" w:name="Colorful List Accent 2"/>
-    <w:lsdException w:unhideWhenUsed="0" w:uiPriority="73" w:semiHidden="0" w:name="Colorful Grid Accent 2"/>
-    <w:lsdException w:unhideWhenUsed="0" w:uiPriority="60" w:semiHidden="0" w:name="Light Shading Accent 3"/>
-    <w:lsdException w:unhideWhenUsed="0" w:uiPriority="61" w:semiHidden="0" w:name="Light List Accent 3"/>
-    <w:lsdException w:unhideWhenUsed="0" w:uiPriority="62" w:semiHidden="0" w:name="Light Grid Accent 3"/>
-    <w:lsdException w:unhideWhenUsed="0" w:uiPriority="63" w:semiHidden="0" w:name="Medium Shading 1 Accent 3"/>
-    <w:lsdException w:unhideWhenUsed="0" w:uiPriority="64" w:semiHidden="0" w:name="Medium Shading 2 Accent 3"/>
-    <w:lsdException w:unhideWhenUsed="0" w:uiPriority="65" w:semiHidden="0" w:name="Medium List 1 Accent 3"/>
-    <w:lsdException w:unhideWhenUsed="0" w:uiPriority="66" w:semiHidden="0" w:name="Medium List 2 Accent 3"/>
-    <w:lsdException w:unhideWhenUsed="0" w:uiPriority="67" w:semiHidden="0" w:name="Medium Grid 1 Accent 3"/>
-    <w:lsdException w:unhideWhenUsed="0" w:uiPriority="68" w:semiHidden="0" w:name="Medium Grid 2 Accent 3"/>
-    <w:lsdException w:unhideWhenUsed="0" w:uiPriority="69" w:semiHidden="0" w:name="Medium Grid 3 Accent 3"/>
-    <w:lsdException w:unhideWhenUsed="0" w:uiPriority="70" w:semiHidden="0" w:name="Dark List Accent 3"/>
-    <w:lsdException w:unhideWhenUsed="0" w:uiPriority="71" w:semiHidden="0" w:name="Colorful Shading Accent 3"/>
-    <w:lsdException w:unhideWhenUsed="0" w:uiPriority="72" w:semiHidden="0" w:name="Colorful List Accent 3"/>
-    <w:lsdException w:unhideWhenUsed="0" w:uiPriority="73" w:semiHidden="0" w:name="Colorful Grid Accent 3"/>
-    <w:lsdException w:unhideWhenUsed="0" w:uiPriority="60" w:semiHidden="0" w:name="Light Shading Accent 4"/>
-    <w:lsdException w:unhideWhenUsed="0" w:uiPriority="61" w:semiHidden="0" w:name="Light List Accent 4"/>
-    <w:lsdException w:unhideWhenUsed="0" w:uiPriority="62" w:semiHidden="0" w:name="Light Grid Accent 4"/>
-    <w:lsdException w:unhideWhenUsed="0" w:uiPriority="63" w:semiHidden="0" w:name="Medium Shading 1 Accent 4"/>
-    <w:lsdException w:unhideWhenUsed="0" w:uiPriority="64" w:semiHidden="0" w:name="Medium Shading 2 Accent 4"/>
-    <w:lsdException w:unhideWhenUsed="0" w:uiPriority="65" w:semiHidden="0" w:name="Medium List 1 Accent 4"/>
-    <w:lsdException w:unhideWhenUsed="0" w:uiPriority="66" w:semiHidden="0" w:name="Medium List 2 Accent 4"/>
-    <w:lsdException w:unhideWhenUsed="0" w:uiPriority="67" w:semiHidden="0" w:name="Medium Grid 1 Accent 4"/>
-    <w:lsdException w:unhideWhenUsed="0" w:uiPriority="68" w:semiHidden="0" w:name="Medium Grid 2 Accent 4"/>
-    <w:lsdException w:unhideWhenUsed="0" w:uiPriority="69" w:semiHidden="0" w:name="Medium Grid 3 Accent 4"/>
-    <w:lsdException w:unhideWhenUsed="0" w:uiPriority="70" w:semiHidden="0" w:name="Dark List Accent 4"/>
-    <w:lsdException w:unhideWhenUsed="0" w:uiPriority="71" w:semiHidden="0" w:name="Colorful Shading Accent 4"/>
-    <w:lsdException w:unhideWhenUsed="0" w:uiPriority="72" w:semiHidden="0" w:name="Colorful List Accent 4"/>
-    <w:lsdException w:unhideWhenUsed="0" w:uiPriority="73" w:semiHidden="0" w:name="Colorful Grid Accent 4"/>
-    <w:lsdException w:unhideWhenUsed="0" w:uiPriority="60" w:semiHidden="0" w:name="Light Shading Accent 5"/>
-    <w:lsdException w:unhideWhenUsed="0" w:uiPriority="61" w:semiHidden="0" w:name="Light List Accent 5"/>
-    <w:lsdException w:unhideWhenUsed="0" w:uiPriority="62" w:semiHidden="0" w:name="Light Grid Accent 5"/>
-    <w:lsdException w:unhideWhenUsed="0" w:uiPriority="63" w:semiHidden="0" w:name="Medium Shading 1 Accent 5"/>
-    <w:lsdException w:unhideWhenUsed="0" w:uiPriority="64" w:semiHidden="0" w:name="Medium Shading 2 Accent 5"/>
-    <w:lsdException w:unhideWhenUsed="0" w:uiPriority="65" w:semiHidden="0" w:name="Medium List 1 Accent 5"/>
-    <w:lsdException w:unhideWhenUsed="0" w:uiPriority="66" w:semiHidden="0" w:name="Medium List 2 Accent 5"/>
-    <w:lsdException w:unhideWhenUsed="0" w:uiPriority="67" w:semiHidden="0" w:name="Medium Grid 1 Accent 5"/>
-    <w:lsdException w:unhideWhenUsed="0" w:uiPriority="68" w:semiHidden="0" w:name="Medium Grid 2 Accent 5"/>
-    <w:lsdException w:unhideWhenUsed="0" w:uiPriority="69" w:semiHidden="0" w:name="Medium Grid 3 Accent 5"/>
-    <w:lsdException w:unhideWhenUsed="0" w:uiPriority="70" w:semiHidden="0" w:name="Dark List Accent 5"/>
-    <w:lsdException w:unhideWhenUsed="0" w:uiPriority="71" w:semiHidden="0" w:name="Colorful Shading Accent 5"/>
-    <w:lsdException w:unhideWhenUsed="0" w:uiPriority="72" w:semiHidden="0" w:name="Colorful List Accent 5"/>
-    <w:lsdException w:unhideWhenUsed="0" w:uiPriority="73" w:semiHidden="0" w:name="Colorful Grid Accent 5"/>
-    <w:lsdException w:unhideWhenUsed="0" w:uiPriority="60" w:semiHidden="0" w:name="Light Shading Accent 6"/>
-    <w:lsdException w:unhideWhenUsed="0" w:uiPriority="61" w:semiHidden="0" w:name="Light List Accent 6"/>
-    <w:lsdException w:unhideWhenUsed="0" w:uiPriority="62" w:semiHidden="0" w:name="Light Grid Accent 6"/>
-    <w:lsdException w:unhideWhenUsed="0" w:uiPriority="63" w:semiHidden="0" w:name="Medium Shading 1 Accent 6"/>
-    <w:lsdException w:unhideWhenUsed="0" w:uiPriority="64" w:semiHidden="0" w:name="Medium Shading 2 Accent 6"/>
-    <w:lsdException w:unhideWhenUsed="0" w:uiPriority="65" w:semiHidden="0" w:name="Medium List 1 Accent 6"/>
-    <w:lsdException w:unhideWhenUsed="0" w:uiPriority="66" w:semiHidden="0" w:name="Medium List 2 Accent 6"/>
-    <w:lsdException w:unhideWhenUsed="0" w:uiPriority="67" w:semiHidden="0" w:name="Medium Grid 1 Accent 6"/>
-    <w:lsdException w:unhideWhenUsed="0" w:uiPriority="68" w:semiHidden="0" w:name="Medium Grid 2 Accent 6"/>
-    <w:lsdException w:unhideWhenUsed="0" w:uiPriority="69" w:semiHidden="0" w:name="Medium Grid 3 Accent 6"/>
-    <w:lsdException w:unhideWhenUsed="0" w:uiPriority="70" w:semiHidden="0" w:name="Dark List Accent 6"/>
-    <w:lsdException w:unhideWhenUsed="0" w:uiPriority="71" w:semiHidden="0" w:name="Colorful Shading Accent 6"/>
-    <w:lsdException w:unhideWhenUsed="0" w:uiPriority="72" w:semiHidden="0" w:name="Colorful List Accent 6"/>
-    <w:lsdException w:unhideWhenUsed="0" w:uiPriority="73" w:semiHidden="0" w:name="Colorful Grid Accent 6"/>
+  <w:latentStyles w:defLockedState="0" w:defUIPriority="0" w:defSemiHidden="0" w:defUnhideWhenUsed="0" w:defQFormat="0" w:count="376">
+    <w:lsdException w:name="Normal" w:qFormat="1"/>
+    <w:lsdException w:name="heading 1" w:qFormat="1"/>
+    <w:lsdException w:name="heading 2" w:semiHidden="1" w:unhideWhenUsed="1" w:qFormat="1"/>
+    <w:lsdException w:name="heading 3" w:semiHidden="1" w:unhideWhenUsed="1" w:qFormat="1"/>
+    <w:lsdException w:name="heading 4" w:semiHidden="1" w:unhideWhenUsed="1" w:qFormat="1"/>
+    <w:lsdException w:name="heading 5" w:semiHidden="1" w:unhideWhenUsed="1" w:qFormat="1"/>
+    <w:lsdException w:name="heading 6" w:semiHidden="1" w:unhideWhenUsed="1" w:qFormat="1"/>
+    <w:lsdException w:name="heading 7" w:semiHidden="1" w:unhideWhenUsed="1" w:qFormat="1"/>
+    <w:lsdException w:name="heading 8" w:semiHidden="1" w:unhideWhenUsed="1" w:qFormat="1"/>
+    <w:lsdException w:name="heading 9" w:semiHidden="1" w:unhideWhenUsed="1" w:qFormat="1"/>
+    <w:lsdException w:name="caption" w:semiHidden="1" w:unhideWhenUsed="1" w:qFormat="1"/>
+    <w:lsdException w:name="Title" w:qFormat="1"/>
+    <w:lsdException w:name="Default Paragraph Font" w:semiHidden="1" w:qFormat="1"/>
+    <w:lsdException w:name="Subtitle" w:qFormat="1"/>
+    <w:lsdException w:name="Strong" w:qFormat="1"/>
+    <w:lsdException w:name="Emphasis" w:qFormat="1"/>
+    <w:lsdException w:name="HTML Top of Form" w:semiHidden="1" w:uiPriority="99" w:unhideWhenUsed="1"/>
+    <w:lsdException w:name="HTML Bottom of Form" w:semiHidden="1" w:uiPriority="99" w:unhideWhenUsed="1"/>
+    <w:lsdException w:name="Normal Table" w:semiHidden="1" w:unhideWhenUsed="1"/>
+    <w:lsdException w:name="No List" w:semiHidden="1" w:uiPriority="99" w:unhideWhenUsed="1"/>
+    <w:lsdException w:name="Outline List 1" w:semiHidden="1" w:uiPriority="99" w:unhideWhenUsed="1"/>
+    <w:lsdException w:name="Outline List 2" w:semiHidden="1" w:uiPriority="99" w:unhideWhenUsed="1"/>
+    <w:lsdException w:name="Outline List 3" w:semiHidden="1" w:uiPriority="99" w:unhideWhenUsed="1"/>
+    <w:lsdException w:name="Table Simple 1" w:semiHidden="1" w:unhideWhenUsed="1"/>
+    <w:lsdException w:name="Table Simple 2" w:semiHidden="1" w:unhideWhenUsed="1"/>
+    <w:lsdException w:name="Table Simple 3" w:semiHidden="1" w:unhideWhenUsed="1"/>
+    <w:lsdException w:name="Table Classic 1" w:semiHidden="1" w:unhideWhenUsed="1"/>
+    <w:lsdException w:name="Table Classic 2" w:semiHidden="1" w:unhideWhenUsed="1"/>
+    <w:lsdException w:name="Table Classic 3" w:semiHidden="1" w:unhideWhenUsed="1"/>
+    <w:lsdException w:name="Table Classic 4" w:semiHidden="1" w:unhideWhenUsed="1"/>
+    <w:lsdException w:name="Table Colorful 1" w:semiHidden="1" w:unhideWhenUsed="1"/>
+    <w:lsdException w:name="Table Colorful 2" w:semiHidden="1" w:unhideWhenUsed="1"/>
+    <w:lsdException w:name="Table Colorful 3" w:semiHidden="1" w:unhideWhenUsed="1"/>
+    <w:lsdException w:name="Table Columns 1" w:semiHidden="1" w:unhideWhenUsed="1"/>
+    <w:lsdException w:name="Table Columns 2" w:semiHidden="1" w:unhideWhenUsed="1"/>
+    <w:lsdException w:name="Table Columns 3" w:semiHidden="1" w:unhideWhenUsed="1"/>
+    <w:lsdException w:name="Table Columns 4" w:semiHidden="1" w:unhideWhenUsed="1"/>
+    <w:lsdException w:name="Table Columns 5" w:semiHidden="1" w:unhideWhenUsed="1"/>
+    <w:lsdException w:name="Table Grid 1" w:semiHidden="1" w:unhideWhenUsed="1"/>
+    <w:lsdException w:name="Table Grid 2" w:semiHidden="1" w:unhideWhenUsed="1"/>
+    <w:lsdException w:name="Table Grid 3" w:semiHidden="1" w:unhideWhenUsed="1"/>
+    <w:lsdException w:name="Table Grid 4" w:semiHidden="1" w:unhideWhenUsed="1"/>
+    <w:lsdException w:name="Table Grid 5" w:semiHidden="1" w:unhideWhenUsed="1"/>
+    <w:lsdException w:name="Table Grid 6" w:semiHidden="1" w:unhideWhenUsed="1"/>
+    <w:lsdException w:name="Table Grid 7" w:semiHidden="1" w:unhideWhenUsed="1"/>
+    <w:lsdException w:name="Table Grid 8" w:semiHidden="1" w:unhideWhenUsed="1"/>
+    <w:lsdException w:name="Table List 1" w:semiHidden="1" w:unhideWhenUsed="1"/>
+    <w:lsdException w:name="Table List 2" w:semiHidden="1" w:unhideWhenUsed="1"/>
+    <w:lsdException w:name="Table List 3" w:semiHidden="1" w:unhideWhenUsed="1"/>
+    <w:lsdException w:name="Table List 4" w:semiHidden="1" w:unhideWhenUsed="1"/>
+    <w:lsdException w:name="Table List 5" w:semiHidden="1" w:unhideWhenUsed="1"/>
+    <w:lsdException w:name="Table List 6" w:semiHidden="1" w:unhideWhenUsed="1"/>
+    <w:lsdException w:name="Table List 7" w:semiHidden="1" w:unhideWhenUsed="1"/>
+    <w:lsdException w:name="Table List 8" w:semiHidden="1" w:unhideWhenUsed="1"/>
+    <w:lsdException w:name="Table 3D effects 1" w:semiHidden="1" w:unhideWhenUsed="1"/>
+    <w:lsdException w:name="Table 3D effects 2" w:semiHidden="1" w:unhideWhenUsed="1"/>
+    <w:lsdException w:name="Table 3D effects 3" w:semiHidden="1" w:unhideWhenUsed="1"/>
+    <w:lsdException w:name="Table Contemporary" w:semiHidden="1" w:unhideWhenUsed="1"/>
+    <w:lsdException w:name="Table Elegant" w:semiHidden="1" w:unhideWhenUsed="1"/>
+    <w:lsdException w:name="Table Professional" w:semiHidden="1" w:unhideWhenUsed="1"/>
+    <w:lsdException w:name="Table Subtle 1" w:semiHidden="1" w:unhideWhenUsed="1"/>
+    <w:lsdException w:name="Table Subtle 2" w:semiHidden="1" w:unhideWhenUsed="1"/>
+    <w:lsdException w:name="Table Web 1" w:semiHidden="1" w:unhideWhenUsed="1"/>
+    <w:lsdException w:name="Table Web 2" w:semiHidden="1" w:unhideWhenUsed="1"/>
+    <w:lsdException w:name="Table Web 3" w:semiHidden="1" w:unhideWhenUsed="1"/>
+    <w:lsdException w:name="Table Theme" w:semiHidden="1" w:unhideWhenUsed="1"/>
+    <w:lsdException w:name="Placeholder Text" w:semiHidden="1" w:uiPriority="99"/>
+    <w:lsdException w:name="No Spacing" w:uiPriority="99"/>
+    <w:lsdException w:name="Light Shading" w:uiPriority="60"/>
+    <w:lsdException w:name="Light List" w:uiPriority="61"/>
+    <w:lsdException w:name="Light Grid" w:uiPriority="62"/>
+    <w:lsdException w:name="Medium Shading 1" w:uiPriority="63"/>
+    <w:lsdException w:name="Medium Shading 2" w:uiPriority="64"/>
+    <w:lsdException w:name="Medium List 1" w:uiPriority="65"/>
+    <w:lsdException w:name="Medium List 2" w:uiPriority="66"/>
+    <w:lsdException w:name="Medium Grid 1" w:uiPriority="67"/>
+    <w:lsdException w:name="Medium Grid 2" w:uiPriority="68"/>
+    <w:lsdException w:name="Medium Grid 3" w:uiPriority="69"/>
+    <w:lsdException w:name="Dark List" w:uiPriority="70"/>
+    <w:lsdException w:name="Colorful Shading" w:uiPriority="71"/>
+    <w:lsdException w:name="Colorful List" w:uiPriority="72"/>
+    <w:lsdException w:name="Colorful Grid" w:uiPriority="73"/>
+    <w:lsdException w:name="Light Shading Accent 1" w:uiPriority="60"/>
+    <w:lsdException w:name="Light List Accent 1" w:uiPriority="61"/>
+    <w:lsdException w:name="Light Grid Accent 1" w:uiPriority="62"/>
+    <w:lsdException w:name="Medium Shading 1 Accent 1" w:uiPriority="63"/>
+    <w:lsdException w:name="Medium Shading 2 Accent 1" w:uiPriority="64"/>
+    <w:lsdException w:name="Medium List 1 Accent 1" w:uiPriority="65"/>
+    <w:lsdException w:name="Revision" w:semiHidden="1" w:uiPriority="99"/>
+    <w:lsdException w:name="List Paragraph" w:uiPriority="99"/>
+    <w:lsdException w:name="Quote" w:uiPriority="99"/>
+    <w:lsdException w:name="Intense Quote" w:uiPriority="99"/>
+    <w:lsdException w:name="Medium List 2 Accent 1" w:uiPriority="66"/>
+    <w:lsdException w:name="Medium Grid 1 Accent 1" w:uiPriority="67"/>
+    <w:lsdException w:name="Medium Grid 2 Accent 1" w:uiPriority="68"/>
+    <w:lsdException w:name="Medium Grid 3 Accent 1" w:uiPriority="69"/>
+    <w:lsdException w:name="Dark List Accent 1" w:uiPriority="70"/>
+    <w:lsdException w:name="Colorful Shading Accent 1" w:uiPriority="71"/>
+    <w:lsdException w:name="Colorful List Accent 1" w:uiPriority="72"/>
+    <w:lsdException w:name="Colorful Grid Accent 1" w:uiPriority="73"/>
+    <w:lsdException w:name="Light Shading Accent 2" w:uiPriority="60"/>
+    <w:lsdException w:name="Light List Accent 2" w:uiPriority="61"/>
+    <w:lsdException w:name="Light Grid Accent 2" w:uiPriority="62"/>
+    <w:lsdException w:name="Medium Shading 1 Accent 2" w:uiPriority="63"/>
+    <w:lsdException w:name="Medium Shading 2 Accent 2" w:uiPriority="64"/>
+    <w:lsdException w:name="Medium List 1 Accent 2" w:uiPriority="65"/>
+    <w:lsdException w:name="Medium List 2 Accent 2" w:uiPriority="66"/>
+    <w:lsdException w:name="Medium Grid 1 Accent 2" w:uiPriority="67"/>
+    <w:lsdException w:name="Medium Grid 2 Accent 2" w:uiPriority="68"/>
+    <w:lsdException w:name="Medium Grid 3 Accent 2" w:uiPriority="69"/>
+    <w:lsdException w:name="Dark List Accent 2" w:uiPriority="70"/>
+    <w:lsdException w:name="Colorful Shading Accent 2" w:uiPriority="71"/>
+    <w:lsdException w:name="Colorful List Accent 2" w:uiPriority="72"/>
+    <w:lsdException w:name="Colorful Grid Accent 2" w:uiPriority="73"/>
+    <w:lsdException w:name="Light Shading Accent 3" w:uiPriority="60"/>
+    <w:lsdException w:name="Light List Accent 3" w:uiPriority="61"/>
+    <w:lsdException w:name="Light Grid Accent 3" w:uiPriority="62"/>
+    <w:lsdException w:name="Medium Shading 1 Accent 3" w:uiPriority="63"/>
+    <w:lsdException w:name="Medium Shading 2 Accent 3" w:uiPriority="64"/>
+    <w:lsdException w:name="Medium List 1 Accent 3" w:uiPriority="65"/>
+    <w:lsdException w:name="Medium List 2 Accent 3" w:uiPriority="66"/>
+    <w:lsdException w:name="Medium Grid 1 Accent 3" w:uiPriority="67"/>
+    <w:lsdException w:name="Medium Grid 2 Accent 3" w:uiPriority="68"/>
+    <w:lsdException w:name="Medium Grid 3 Accent 3" w:uiPriority="69"/>
+    <w:lsdException w:name="Dark List Accent 3" w:uiPriority="70"/>
+    <w:lsdException w:name="Colorful Shading Accent 3" w:uiPriority="71"/>
+    <w:lsdException w:name="Colorful List Accent 3" w:uiPriority="72"/>
+    <w:lsdException w:name="Colorful Grid Accent 3" w:uiPriority="73"/>
+    <w:lsdException w:name="Light Shading Accent 4" w:uiPriority="60"/>
+    <w:lsdException w:name="Light List Accent 4" w:uiPriority="61"/>
+    <w:lsdException w:name="Light Grid Accent 4" w:uiPriority="62"/>
+    <w:lsdException w:name="Medium Shading 1 Accent 4" w:uiPriority="63"/>
+    <w:lsdException w:name="Medium Shading 2 Accent 4" w:uiPriority="64"/>
+    <w:lsdException w:name="Medium List 1 Accent 4" w:uiPriority="65"/>
+    <w:lsdException w:name="Medium List 2 Accent 4" w:uiPriority="66"/>
+    <w:lsdException w:name="Medium Grid 1 Accent 4" w:uiPriority="67"/>
+    <w:lsdException w:name="Medium Grid 2 Accent 4" w:uiPriority="68"/>
+    <w:lsdException w:name="Medium Grid 3 Accent 4" w:uiPriority="69"/>
+    <w:lsdException w:name="Dark List Accent 4" w:uiPriority="70"/>
+    <w:lsdException w:name="Colorful Shading Accent 4" w:uiPriority="71"/>
+    <w:lsdException w:name="Colorful List Accent 4" w:uiPriority="72"/>
+    <w:lsdException w:name="Colorful Grid Accent 4" w:uiPriority="73"/>
+    <w:lsdException w:name="Light Shading Accent 5" w:uiPriority="60"/>
+    <w:lsdException w:name="Light List Accent 5" w:uiPriority="61"/>
+    <w:lsdException w:name="Light Grid Accent 5" w:uiPriority="62"/>
+    <w:lsdException w:name="Medium Shading 1 Accent 5" w:uiPriority="63"/>
+    <w:lsdException w:name="Medium Shading 2 Accent 5" w:uiPriority="64"/>
+    <w:lsdException w:name="Medium List 1 Accent 5" w:uiPriority="65"/>
+    <w:lsdException w:name="Medium List 2 Accent 5" w:uiPriority="66"/>
+    <w:lsdException w:name="Medium Grid 1 Accent 5" w:uiPriority="67"/>
+    <w:lsdException w:name="Medium Grid 2 Accent 5" w:uiPriority="68"/>
+    <w:lsdException w:name="Medium Grid 3 Accent 5" w:uiPriority="69"/>
+    <w:lsdException w:name="Dark List Accent 5" w:uiPriority="70"/>
+    <w:lsdException w:name="Colorful Shading Accent 5" w:uiPriority="71"/>
+    <w:lsdException w:name="Colorful List Accent 5" w:uiPriority="72"/>
+    <w:lsdException w:name="Colorful Grid Accent 5" w:uiPriority="73"/>
+    <w:lsdException w:name="Light Shading Accent 6" w:uiPriority="60"/>
+    <w:lsdException w:name="Light List Accent 6" w:uiPriority="61"/>
+    <w:lsdException w:name="Light Grid Accent 6" w:uiPriority="62"/>
+    <w:lsdException w:name="Medium Shading 1 Accent 6" w:uiPriority="63"/>
+    <w:lsdException w:name="Medium Shading 2 Accent 6" w:uiPriority="64"/>
+    <w:lsdException w:name="Medium List 1 Accent 6" w:uiPriority="65"/>
+    <w:lsdException w:name="Medium List 2 Accent 6" w:uiPriority="66"/>
+    <w:lsdException w:name="Medium Grid 1 Accent 6" w:uiPriority="67"/>
+    <w:lsdException w:name="Medium Grid 2 Accent 6" w:uiPriority="68"/>
+    <w:lsdException w:name="Medium Grid 3 Accent 6" w:uiPriority="69"/>
+    <w:lsdException w:name="Dark List Accent 6" w:uiPriority="70"/>
+    <w:lsdException w:name="Colorful Shading Accent 6" w:uiPriority="71"/>
+    <w:lsdException w:name="Colorful List Accent 6" w:uiPriority="72"/>
+    <w:lsdException w:name="Colorful Grid Accent 6" w:uiPriority="73"/>
+    <w:lsdException w:name="Subtle Emphasis" w:uiPriority="19" w:qFormat="1"/>
+    <w:lsdException w:name="Intense Emphasis" w:uiPriority="21" w:qFormat="1"/>
+    <w:lsdException w:name="Subtle Reference" w:uiPriority="31" w:qFormat="1"/>
+    <w:lsdException w:name="Intense Reference" w:uiPriority="32" w:qFormat="1"/>
+    <w:lsdException w:name="Book Title" w:uiPriority="33" w:qFormat="1"/>
+    <w:lsdException w:name="Bibliography" w:semiHidden="1" w:uiPriority="37" w:unhideWhenUsed="1"/>
+    <w:lsdException w:name="TOC Heading" w:semiHidden="1" w:uiPriority="39" w:unhideWhenUsed="1" w:qFormat="1"/>
+    <w:lsdException w:name="Plain Table 1" w:uiPriority="41"/>
+    <w:lsdException w:name="Plain Table 2" w:uiPriority="42"/>
+    <w:lsdException w:name="Plain Table 3" w:uiPriority="43"/>
+    <w:lsdException w:name="Plain Table 4" w:uiPriority="44"/>
+    <w:lsdException w:name="Plain Table 5" w:uiPriority="45"/>
+    <w:lsdException w:name="Grid Table Light" w:uiPriority="40"/>
+    <w:lsdException w:name="Grid Table 1 Light" w:uiPriority="46"/>
+    <w:lsdException w:name="Grid Table 2" w:uiPriority="47"/>
+    <w:lsdException w:name="Grid Table 3" w:uiPriority="48"/>
+    <w:lsdException w:name="Grid Table 4" w:uiPriority="49"/>
+    <w:lsdException w:name="Grid Table 5 Dark" w:uiPriority="50"/>
+    <w:lsdException w:name="Grid Table 6 Colorful" w:uiPriority="51"/>
+    <w:lsdException w:name="Grid Table 7 Colorful" w:uiPriority="52"/>
+    <w:lsdException w:name="Grid Table 1 Light Accent 1" w:uiPriority="46"/>
+    <w:lsdException w:name="Grid Table 2 Accent 1" w:uiPriority="47"/>
+    <w:lsdException w:name="Grid Table 3 Accent 1" w:uiPriority="48"/>
+    <w:lsdException w:name="Grid Table 4 Accent 1" w:uiPriority="49"/>
+    <w:lsdException w:name="Grid Table 5 Dark Accent 1" w:uiPriority="50"/>
+    <w:lsdException w:name="Grid Table 6 Colorful Accent 1" w:uiPriority="51"/>
+    <w:lsdException w:name="Grid Table 7 Colorful Accent 1" w:uiPriority="52"/>
+    <w:lsdException w:name="Grid Table 1 Light Accent 2" w:uiPriority="46"/>
+    <w:lsdException w:name="Grid Table 2 Accent 2" w:uiPriority="47"/>
+    <w:lsdException w:name="Grid Table 3 Accent 2" w:uiPriority="48"/>
+    <w:lsdException w:name="Grid Table 4 Accent 2" w:uiPriority="49"/>
+    <w:lsdException w:name="Grid Table 5 Dark Accent 2" w:uiPriority="50"/>
+    <w:lsdException w:name="Grid Table 6 Colorful Accent 2" w:uiPriority="51"/>
+    <w:lsdException w:name="Grid Table 7 Colorful Accent 2" w:uiPriority="52"/>
+    <w:lsdException w:name="Grid Table 1 Light Accent 3" w:uiPriority="46"/>
+    <w:lsdException w:name="Grid Table 2 Accent 3" w:uiPriority="47"/>
+    <w:lsdException w:name="Grid Table 3 Accent 3" w:uiPriority="48"/>
+    <w:lsdException w:name="Grid Table 4 Accent 3" w:uiPriority="49"/>
+    <w:lsdException w:name="Grid Table 5 Dark Accent 3" w:uiPriority="50"/>
+    <w:lsdException w:name="Grid Table 6 Colorful Accent 3" w:uiPriority="51"/>
+    <w:lsdException w:name="Grid Table 7 Colorful Accent 3" w:uiPriority="52"/>
+    <w:lsdException w:name="Grid Table 1 Light Accent 4" w:uiPriority="46"/>
+    <w:lsdException w:name="Grid Table 2 Accent 4" w:uiPriority="47"/>
+    <w:lsdException w:name="Grid Table 3 Accent 4" w:uiPriority="48"/>
+    <w:lsdException w:name="Grid Table 4 Accent 4" w:uiPriority="49"/>
+    <w:lsdException w:name="Grid Table 5 Dark Accent 4" w:uiPriority="50"/>
+    <w:lsdException w:name="Grid Table 6 Colorful Accent 4" w:uiPriority="51"/>
+    <w:lsdException w:name="Grid Table 7 Colorful Accent 4" w:uiPriority="52"/>
+    <w:lsdException w:name="Grid Table 1 Light Accent 5" w:uiPriority="46"/>
+    <w:lsdException w:name="Grid Table 2 Accent 5" w:uiPriority="47"/>
+    <w:lsdException w:name="Grid Table 3 Accent 5" w:uiPriority="48"/>
+    <w:lsdException w:name="Grid Table 4 Accent 5" w:uiPriority="49"/>
+    <w:lsdException w:name="Grid Table 5 Dark Accent 5" w:uiPriority="50"/>
+    <w:lsdException w:name="Grid Table 6 Colorful Accent 5" w:uiPriority="51"/>
+    <w:lsdException w:name="Grid Table 7 Colorful Accent 5" w:uiPriority="52"/>
+    <w:lsdException w:name="Grid Table 1 Light Accent 6" w:uiPriority="46"/>
+    <w:lsdException w:name="Grid Table 2 Accent 6" w:uiPriority="47"/>
+    <w:lsdException w:name="Grid Table 3 Accent 6" w:uiPriority="48"/>
+    <w:lsdException w:name="Grid Table 4 Accent 6" w:uiPriority="49"/>
+    <w:lsdException w:name="Grid Table 5 Dark Accent 6" w:uiPriority="50"/>
+    <w:lsdException w:name="Grid Table 6 Colorful Accent 6" w:uiPriority="51"/>
+    <w:lsdException w:name="Grid Table 7 Colorful Accent 6" w:uiPriority="52"/>
+    <w:lsdException w:name="List Table 1 Light" w:uiPriority="46"/>
+    <w:lsdException w:name="List Table 2" w:uiPriority="47"/>
+    <w:lsdException w:name="List Table 3" w:uiPriority="48"/>
+    <w:lsdException w:name="List Table 4" w:uiPriority="49"/>
+    <w:lsdException w:name="List Table 5 Dark" w:uiPriority="50"/>
+    <w:lsdException w:name="List Table 6 Colorful" w:uiPriority="51"/>
+    <w:lsdException w:name="List Table 7 Colorful" w:uiPriority="52"/>
+    <w:lsdException w:name="List Table 1 Light Accent 1" w:uiPriority="46"/>
+    <w:lsdException w:name="List Table 2 Accent 1" w:uiPriority="47"/>
+    <w:lsdException w:name="List Table 3 Accent 1" w:uiPriority="48"/>
+    <w:lsdException w:name="List Table 4 Accent 1" w:uiPriority="49"/>
+    <w:lsdException w:name="List Table 5 Dark Accent 1" w:uiPriority="50"/>
+    <w:lsdException w:name="List Table 6 Colorful Accent 1" w:uiPriority="51"/>
+    <w:lsdException w:name="List Table 7 Colorful Accent 1" w:uiPriority="52"/>
+    <w:lsdException w:name="List Table 1 Light Accent 2" w:uiPriority="46"/>
+    <w:lsdException w:name="List Table 2 Accent 2" w:uiPriority="47"/>
+    <w:lsdException w:name="List Table 3 Accent 2" w:uiPriority="48"/>
+    <w:lsdException w:name="List Table 4 Accent 2" w:uiPriority="49"/>
+    <w:lsdException w:name="List Table 5 Dark Accent 2" w:uiPriority="50"/>
+    <w:lsdException w:name="List Table 6 Colorful Accent 2" w:uiPriority="51"/>
+    <w:lsdException w:name="List Table 7 Colorful Accent 2" w:uiPriority="52"/>
+    <w:lsdException w:name="List Table 1 Light Accent 3" w:uiPriority="46"/>
+    <w:lsdException w:name="List Table 2 Accent 3" w:uiPriority="47"/>
+    <w:lsdException w:name="List Table 3 Accent 3" w:uiPriority="48"/>
+    <w:lsdException w:name="List Table 4 Accent 3" w:uiPriority="49"/>
+    <w:lsdException w:name="List Table 5 Dark Accent 3" w:uiPriority="50"/>
+    <w:lsdException w:name="List Table 6 Colorful Accent 3" w:uiPriority="51"/>
+    <w:lsdException w:name="List Table 7 Colorful Accent 3" w:uiPriority="52"/>
+    <w:lsdException w:name="List Table 1 Light Accent 4" w:uiPriority="46"/>
+    <w:lsdException w:name="List Table 2 Accent 4" w:uiPriority="47"/>
+    <w:lsdException w:name="List Table 3 Accent 4" w:uiPriority="48"/>
+    <w:lsdException w:name="List Table 4 Accent 4" w:uiPriority="49"/>
+    <w:lsdException w:name="List Table 5 Dark Accent 4" w:uiPriority="50"/>
+    <w:lsdException w:name="List Table 6 Colorful Accent 4" w:uiPriority="51"/>
+    <w:lsdException w:name="List Table 7 Colorful Accent 4" w:uiPriority="52"/>
+    <w:lsdException w:name="List Table 1 Light Accent 5" w:uiPriority="46"/>
+    <w:lsdException w:name="List Table 2 Accent 5" w:uiPriority="47"/>
+    <w:lsdException w:name="List Table 3 Accent 5" w:uiPriority="48"/>
+    <w:lsdException w:name="List Table 4 Accent 5" w:uiPriority="49"/>
+    <w:lsdException w:name="List Table 5 Dark Accent 5" w:uiPriority="50"/>
+    <w:lsdException w:name="List Table 6 Colorful Accent 5" w:uiPriority="51"/>
+    <w:lsdException w:name="List Table 7 Colorful Accent 5" w:uiPriority="52"/>
+    <w:lsdException w:name="List Table 1 Light Accent 6" w:uiPriority="46"/>
+    <w:lsdException w:name="List Table 2 Accent 6" w:uiPriority="47"/>
+    <w:lsdException w:name="List Table 3 Accent 6" w:uiPriority="48"/>
+    <w:lsdException w:name="List Table 4 Accent 6" w:uiPriority="49"/>
+    <w:lsdException w:name="List Table 5 Dark Accent 6" w:uiPriority="50"/>
+    <w:lsdException w:name="List Table 6 Colorful Accent 6" w:uiPriority="51"/>
+    <w:lsdException w:name="List Table 7 Colorful Accent 6" w:uiPriority="52"/>
+    <w:lsdException w:name="Mention" w:semiHidden="1" w:uiPriority="99" w:unhideWhenUsed="1"/>
+    <w:lsdException w:name="Smart Hyperlink" w:semiHidden="1" w:uiPriority="99" w:unhideWhenUsed="1"/>
+    <w:lsdException w:name="Hashtag" w:semiHidden="1" w:uiPriority="99" w:unhideWhenUsed="1"/>
+    <w:lsdException w:name="Unresolved Mention" w:semiHidden="1" w:uiPriority="99" w:unhideWhenUsed="1"/>
+    <w:lsdException w:name="Smart Link" w:semiHidden="1" w:uiPriority="99" w:unhideWhenUsed="1"/>
   </w:latentStyles>
-  <w:style w:type="paragraph" w:default="1" w:styleId="1">
+  <w:style w:type="paragraph" w:default="1" w:styleId="Normal">
     <w:name w:val="Normal"/>
     <w:qFormat/>
-    <w:uiPriority w:val="0"/>
     <w:rPr>
-      <w:rFonts w:asciiTheme="minorHAnsi" w:hAnsiTheme="minorHAnsi" w:eastAsiaTheme="minorEastAsia" w:cstheme="minorBidi"/>
-      <w:lang w:val="en-US" w:eastAsia="zh-CN" w:bidi="ar-SA"/>
+      <w:rFonts w:asciiTheme="minorHAnsi" w:eastAsiaTheme="minorEastAsia" w:hAnsiTheme="minorHAnsi" w:cstheme="minorBidi"/>
+      <w:lang w:val="en-US" w:eastAsia="zh-CN"/>
     </w:rPr>
   </w:style>
-  <w:style w:type="character" w:default="1" w:styleId="2">
+  <w:style w:type="character" w:default="1" w:styleId="DefaultParagraphFont">
     <w:name w:val="Default Paragraph Font"/>
+    <w:uiPriority w:val="1"/>
     <w:semiHidden/>
-    <w:qFormat/>
-    <w:uiPriority w:val="0"/>
+    <w:unhideWhenUsed/>
   </w:style>
-  <w:style w:type="table" w:default="1" w:styleId="3">
+  <w:style w:type="table" w:default="1" w:styleId="TableNormal">
     <w:name w:val="Normal Table"/>
+    <w:uiPriority w:val="99"/>
     <w:semiHidden/>
-    <w:uiPriority w:val="0"/>
+    <w:unhideWhenUsed/>
     <w:tblPr>
+      <w:tblInd w:w="0" w:type="dxa"/>
       <w:tblCellMar>
         <w:top w:w="0" w:type="dxa"/>
         <w:left w:w="108" w:type="dxa"/>
@@ -1323,6 +8457,12 @@
         <w:right w:w="108" w:type="dxa"/>
       </w:tblCellMar>
     </w:tblPr>
+  </w:style>
+  <w:style w:type="numbering" w:default="1" w:styleId="NoList">
+    <w:name w:val="No List"/>
+    <w:uiPriority w:val="99"/>
+    <w:semiHidden/>
+    <w:unhideWhenUsed/>
   </w:style>
 </w:styles>
 </file>
@@ -1579,6 +8719,7 @@
     </a:fmtScheme>
   </a:themeElements>
   <a:objectDefaults/>
+  <a:extraClrSchemeLst/>
 </a:theme>
 </file>
 
